--- a/Zirbel Security Process Framework (ZSPF)/Zirbel Security Process Framework.docx
+++ b/Zirbel Security Process Framework (ZSPF)/Zirbel Security Process Framework.docx
@@ -34,6 +34,14 @@
     <w:p/>
     <w:sdt>
       <w:sdtPr>
+        <w:rPr>
+          <w:rFonts w:asciiTheme="minorHAnsi" w:eastAsiaTheme="minorHAnsi" w:hAnsiTheme="minorHAnsi" w:cstheme="minorBidi"/>
+          <w:color w:val="auto"/>
+          <w:kern w:val="2"/>
+          <w:sz w:val="24"/>
+          <w:szCs w:val="24"/>
+          <w14:ligatures w14:val="standardContextual"/>
+        </w:rPr>
         <w:id w:val="-690067024"/>
         <w:docPartObj>
           <w:docPartGallery w:val="Table of Contents"/>
@@ -42,15 +50,9 @@
       </w:sdtPr>
       <w:sdtEndPr>
         <w:rPr>
-          <w:rFonts w:asciiTheme="minorHAnsi" w:eastAsiaTheme="minorHAnsi" w:hAnsiTheme="minorHAnsi" w:cstheme="minorBidi"/>
           <w:b/>
           <w:bCs/>
           <w:noProof/>
-          <w:color w:val="auto"/>
-          <w:kern w:val="2"/>
-          <w:sz w:val="24"/>
-          <w:szCs w:val="24"/>
-          <w14:ligatures w14:val="standardContextual"/>
         </w:rPr>
       </w:sdtEndPr>
       <w:sdtContent>
@@ -82,7 +84,7 @@
           <w:r>
             <w:fldChar w:fldCharType="separate"/>
           </w:r>
-          <w:hyperlink w:anchor="_Toc217931466" w:history="1">
+          <w:hyperlink w:anchor="_Toc218076979" w:history="1">
             <w:r>
               <w:rPr>
                 <w:rStyle w:val="Hyperlink"/>
@@ -109,7 +111,7 @@
                 <w:noProof/>
                 <w:webHidden/>
               </w:rPr>
-              <w:instrText xml:space="preserve"> PAGEREF _Toc217931466 \h </w:instrText>
+              <w:instrText xml:space="preserve"> PAGEREF _Toc218076979 \h </w:instrText>
             </w:r>
             <w:r>
               <w:rPr>
@@ -151,7 +153,7 @@
               <w:noProof/>
             </w:rPr>
           </w:pPr>
-          <w:hyperlink w:anchor="_Toc217931467" w:history="1">
+          <w:hyperlink w:anchor="_Toc218076980" w:history="1">
             <w:r>
               <w:rPr>
                 <w:rStyle w:val="Hyperlink"/>
@@ -178,7 +180,7 @@
                 <w:noProof/>
                 <w:webHidden/>
               </w:rPr>
-              <w:instrText xml:space="preserve"> PAGEREF _Toc217931467 \h </w:instrText>
+              <w:instrText xml:space="preserve"> PAGEREF _Toc218076980 \h </w:instrText>
             </w:r>
             <w:r>
               <w:rPr>
@@ -220,7 +222,7 @@
               <w:noProof/>
             </w:rPr>
           </w:pPr>
-          <w:hyperlink w:anchor="_Toc217931468" w:history="1">
+          <w:hyperlink w:anchor="_Toc218076981" w:history="1">
             <w:r>
               <w:rPr>
                 <w:rStyle w:val="Hyperlink"/>
@@ -247,7 +249,7 @@
                 <w:noProof/>
                 <w:webHidden/>
               </w:rPr>
-              <w:instrText xml:space="preserve"> PAGEREF _Toc217931468 \h </w:instrText>
+              <w:instrText xml:space="preserve"> PAGEREF _Toc218076981 \h </w:instrText>
             </w:r>
             <w:r>
               <w:rPr>
@@ -289,7 +291,7 @@
               <w:noProof/>
             </w:rPr>
           </w:pPr>
-          <w:hyperlink w:anchor="_Toc217931469" w:history="1">
+          <w:hyperlink w:anchor="_Toc218076982" w:history="1">
             <w:r>
               <w:rPr>
                 <w:rStyle w:val="Hyperlink"/>
@@ -316,7 +318,7 @@
                 <w:noProof/>
                 <w:webHidden/>
               </w:rPr>
-              <w:instrText xml:space="preserve"> PAGEREF _Toc217931469 \h </w:instrText>
+              <w:instrText xml:space="preserve"> PAGEREF _Toc218076982 \h </w:instrText>
             </w:r>
             <w:r>
               <w:rPr>
@@ -358,7 +360,7 @@
               <w:noProof/>
             </w:rPr>
           </w:pPr>
-          <w:hyperlink w:anchor="_Toc217931470" w:history="1">
+          <w:hyperlink w:anchor="_Toc218076983" w:history="1">
             <w:r>
               <w:rPr>
                 <w:rStyle w:val="Hyperlink"/>
@@ -385,7 +387,7 @@
                 <w:noProof/>
                 <w:webHidden/>
               </w:rPr>
-              <w:instrText xml:space="preserve"> PAGEREF _Toc217931470 \h </w:instrText>
+              <w:instrText xml:space="preserve"> PAGEREF _Toc218076983 \h </w:instrText>
             </w:r>
             <w:r>
               <w:rPr>
@@ -427,7 +429,7 @@
               <w:noProof/>
             </w:rPr>
           </w:pPr>
-          <w:hyperlink w:anchor="_Toc217931471" w:history="1">
+          <w:hyperlink w:anchor="_Toc218076984" w:history="1">
             <w:r>
               <w:rPr>
                 <w:rStyle w:val="Hyperlink"/>
@@ -454,7 +456,7 @@
                 <w:noProof/>
                 <w:webHidden/>
               </w:rPr>
-              <w:instrText xml:space="preserve"> PAGEREF _Toc217931471 \h </w:instrText>
+              <w:instrText xml:space="preserve"> PAGEREF _Toc218076984 \h </w:instrText>
             </w:r>
             <w:r>
               <w:rPr>
@@ -496,7 +498,7 @@
               <w:noProof/>
             </w:rPr>
           </w:pPr>
-          <w:hyperlink w:anchor="_Toc217931472" w:history="1">
+          <w:hyperlink w:anchor="_Toc218076985" w:history="1">
             <w:r>
               <w:rPr>
                 <w:rStyle w:val="Hyperlink"/>
@@ -523,7 +525,7 @@
                 <w:noProof/>
                 <w:webHidden/>
               </w:rPr>
-              <w:instrText xml:space="preserve"> PAGEREF _Toc217931472 \h </w:instrText>
+              <w:instrText xml:space="preserve"> PAGEREF _Toc218076985 \h </w:instrText>
             </w:r>
             <w:r>
               <w:rPr>
@@ -565,7 +567,7 @@
               <w:noProof/>
             </w:rPr>
           </w:pPr>
-          <w:hyperlink w:anchor="_Toc217931473" w:history="1">
+          <w:hyperlink w:anchor="_Toc218076986" w:history="1">
             <w:r>
               <w:rPr>
                 <w:rStyle w:val="Hyperlink"/>
@@ -592,7 +594,7 @@
                 <w:noProof/>
                 <w:webHidden/>
               </w:rPr>
-              <w:instrText xml:space="preserve"> PAGEREF _Toc217931473 \h </w:instrText>
+              <w:instrText xml:space="preserve"> PAGEREF _Toc218076986 \h </w:instrText>
             </w:r>
             <w:r>
               <w:rPr>
@@ -634,7 +636,7 @@
               <w:noProof/>
             </w:rPr>
           </w:pPr>
-          <w:hyperlink w:anchor="_Toc217931474" w:history="1">
+          <w:hyperlink w:anchor="_Toc218076987" w:history="1">
             <w:r>
               <w:rPr>
                 <w:rStyle w:val="Hyperlink"/>
@@ -661,7 +663,7 @@
                 <w:noProof/>
                 <w:webHidden/>
               </w:rPr>
-              <w:instrText xml:space="preserve"> PAGEREF _Toc217931474 \h </w:instrText>
+              <w:instrText xml:space="preserve"> PAGEREF _Toc218076987 \h </w:instrText>
             </w:r>
             <w:r>
               <w:rPr>
@@ -703,7 +705,7 @@
               <w:noProof/>
             </w:rPr>
           </w:pPr>
-          <w:hyperlink w:anchor="_Toc217931475" w:history="1">
+          <w:hyperlink w:anchor="_Toc218076988" w:history="1">
             <w:r>
               <w:rPr>
                 <w:rStyle w:val="Hyperlink"/>
@@ -730,7 +732,7 @@
                 <w:noProof/>
                 <w:webHidden/>
               </w:rPr>
-              <w:instrText xml:space="preserve"> PAGEREF _Toc217931475 \h </w:instrText>
+              <w:instrText xml:space="preserve"> PAGEREF _Toc218076988 \h </w:instrText>
             </w:r>
             <w:r>
               <w:rPr>
@@ -772,7 +774,7 @@
               <w:noProof/>
             </w:rPr>
           </w:pPr>
-          <w:hyperlink w:anchor="_Toc217931476" w:history="1">
+          <w:hyperlink w:anchor="_Toc218076989" w:history="1">
             <w:r>
               <w:rPr>
                 <w:rStyle w:val="Hyperlink"/>
@@ -799,7 +801,7 @@
                 <w:noProof/>
                 <w:webHidden/>
               </w:rPr>
-              <w:instrText xml:space="preserve"> PAGEREF _Toc217931476 \h </w:instrText>
+              <w:instrText xml:space="preserve"> PAGEREF _Toc218076989 \h </w:instrText>
             </w:r>
             <w:r>
               <w:rPr>
@@ -841,7 +843,7 @@
               <w:noProof/>
             </w:rPr>
           </w:pPr>
-          <w:hyperlink w:anchor="_Toc217931477" w:history="1">
+          <w:hyperlink w:anchor="_Toc218076990" w:history="1">
             <w:r>
               <w:rPr>
                 <w:rStyle w:val="Hyperlink"/>
@@ -868,7 +870,7 @@
                 <w:noProof/>
                 <w:webHidden/>
               </w:rPr>
-              <w:instrText xml:space="preserve"> PAGEREF _Toc217931477 \h </w:instrText>
+              <w:instrText xml:space="preserve"> PAGEREF _Toc218076990 \h </w:instrText>
             </w:r>
             <w:r>
               <w:rPr>
@@ -910,7 +912,7 @@
               <w:noProof/>
             </w:rPr>
           </w:pPr>
-          <w:hyperlink w:anchor="_Toc217931478" w:history="1">
+          <w:hyperlink w:anchor="_Toc218076991" w:history="1">
             <w:r>
               <w:rPr>
                 <w:rStyle w:val="Hyperlink"/>
@@ -937,7 +939,7 @@
                 <w:noProof/>
                 <w:webHidden/>
               </w:rPr>
-              <w:instrText xml:space="preserve"> PAGEREF _Toc217931478 \h </w:instrText>
+              <w:instrText xml:space="preserve"> PAGEREF _Toc218076991 \h </w:instrText>
             </w:r>
             <w:r>
               <w:rPr>
@@ -979,7 +981,7 @@
               <w:noProof/>
             </w:rPr>
           </w:pPr>
-          <w:hyperlink w:anchor="_Toc217931479" w:history="1">
+          <w:hyperlink w:anchor="_Toc218076992" w:history="1">
             <w:r>
               <w:rPr>
                 <w:rStyle w:val="Hyperlink"/>
@@ -1006,7 +1008,7 @@
                 <w:noProof/>
                 <w:webHidden/>
               </w:rPr>
-              <w:instrText xml:space="preserve"> PAGEREF _Toc217931479 \h </w:instrText>
+              <w:instrText xml:space="preserve"> PAGEREF _Toc218076992 \h </w:instrText>
             </w:r>
             <w:r>
               <w:rPr>
@@ -1048,7 +1050,7 @@
               <w:noProof/>
             </w:rPr>
           </w:pPr>
-          <w:hyperlink w:anchor="_Toc217931480" w:history="1">
+          <w:hyperlink w:anchor="_Toc218076993" w:history="1">
             <w:r>
               <w:rPr>
                 <w:rStyle w:val="Hyperlink"/>
@@ -1075,7 +1077,7 @@
                 <w:noProof/>
                 <w:webHidden/>
               </w:rPr>
-              <w:instrText xml:space="preserve"> PAGEREF _Toc217931480 \h </w:instrText>
+              <w:instrText xml:space="preserve"> PAGEREF _Toc218076993 \h </w:instrText>
             </w:r>
             <w:r>
               <w:rPr>
@@ -1117,7 +1119,7 @@
               <w:noProof/>
             </w:rPr>
           </w:pPr>
-          <w:hyperlink w:anchor="_Toc217931481" w:history="1">
+          <w:hyperlink w:anchor="_Toc218076994" w:history="1">
             <w:r>
               <w:rPr>
                 <w:rStyle w:val="Hyperlink"/>
@@ -1144,7 +1146,7 @@
                 <w:noProof/>
                 <w:webHidden/>
               </w:rPr>
-              <w:instrText xml:space="preserve"> PAGEREF _Toc217931481 \h </w:instrText>
+              <w:instrText xml:space="preserve"> PAGEREF _Toc218076994 \h </w:instrText>
             </w:r>
             <w:r>
               <w:rPr>
@@ -1186,7 +1188,7 @@
               <w:noProof/>
             </w:rPr>
           </w:pPr>
-          <w:hyperlink w:anchor="_Toc217931482" w:history="1">
+          <w:hyperlink w:anchor="_Toc218076995" w:history="1">
             <w:r>
               <w:rPr>
                 <w:rStyle w:val="Hyperlink"/>
@@ -1213,7 +1215,7 @@
                 <w:noProof/>
                 <w:webHidden/>
               </w:rPr>
-              <w:instrText xml:space="preserve"> PAGEREF _Toc217931482 \h </w:instrText>
+              <w:instrText xml:space="preserve"> PAGEREF _Toc218076995 \h </w:instrText>
             </w:r>
             <w:r>
               <w:rPr>
@@ -1255,7 +1257,7 @@
               <w:noProof/>
             </w:rPr>
           </w:pPr>
-          <w:hyperlink w:anchor="_Toc217931483" w:history="1">
+          <w:hyperlink w:anchor="_Toc218076996" w:history="1">
             <w:r>
               <w:rPr>
                 <w:rStyle w:val="Hyperlink"/>
@@ -1282,7 +1284,7 @@
                 <w:noProof/>
                 <w:webHidden/>
               </w:rPr>
-              <w:instrText xml:space="preserve"> PAGEREF _Toc217931483 \h </w:instrText>
+              <w:instrText xml:space="preserve"> PAGEREF _Toc218076996 \h </w:instrText>
             </w:r>
             <w:r>
               <w:rPr>
@@ -1324,7 +1326,7 @@
               <w:noProof/>
             </w:rPr>
           </w:pPr>
-          <w:hyperlink w:anchor="_Toc217931484" w:history="1">
+          <w:hyperlink w:anchor="_Toc218076997" w:history="1">
             <w:r>
               <w:rPr>
                 <w:rStyle w:val="Hyperlink"/>
@@ -1351,7 +1353,7 @@
                 <w:noProof/>
                 <w:webHidden/>
               </w:rPr>
-              <w:instrText xml:space="preserve"> PAGEREF _Toc217931484 \h </w:instrText>
+              <w:instrText xml:space="preserve"> PAGEREF _Toc218076997 \h </w:instrText>
             </w:r>
             <w:r>
               <w:rPr>
@@ -1393,7 +1395,7 @@
               <w:noProof/>
             </w:rPr>
           </w:pPr>
-          <w:hyperlink w:anchor="_Toc217931485" w:history="1">
+          <w:hyperlink w:anchor="_Toc218076998" w:history="1">
             <w:r>
               <w:rPr>
                 <w:rStyle w:val="Hyperlink"/>
@@ -1420,7 +1422,7 @@
                 <w:noProof/>
                 <w:webHidden/>
               </w:rPr>
-              <w:instrText xml:space="preserve"> PAGEREF _Toc217931485 \h </w:instrText>
+              <w:instrText xml:space="preserve"> PAGEREF _Toc218076998 \h </w:instrText>
             </w:r>
             <w:r>
               <w:rPr>
@@ -1462,7 +1464,7 @@
               <w:noProof/>
             </w:rPr>
           </w:pPr>
-          <w:hyperlink w:anchor="_Toc217931486" w:history="1">
+          <w:hyperlink w:anchor="_Toc218076999" w:history="1">
             <w:r>
               <w:rPr>
                 <w:rStyle w:val="Hyperlink"/>
@@ -1489,7 +1491,7 @@
                 <w:noProof/>
                 <w:webHidden/>
               </w:rPr>
-              <w:instrText xml:space="preserve"> PAGEREF _Toc217931486 \h </w:instrText>
+              <w:instrText xml:space="preserve"> PAGEREF _Toc218076999 \h </w:instrText>
             </w:r>
             <w:r>
               <w:rPr>
@@ -1531,7 +1533,7 @@
               <w:noProof/>
             </w:rPr>
           </w:pPr>
-          <w:hyperlink w:anchor="_Toc217931487" w:history="1">
+          <w:hyperlink w:anchor="_Toc218077000" w:history="1">
             <w:r>
               <w:rPr>
                 <w:rStyle w:val="Hyperlink"/>
@@ -1558,7 +1560,7 @@
                 <w:noProof/>
                 <w:webHidden/>
               </w:rPr>
-              <w:instrText xml:space="preserve"> PAGEREF _Toc217931487 \h </w:instrText>
+              <w:instrText xml:space="preserve"> PAGEREF _Toc218077000 \h </w:instrText>
             </w:r>
             <w:r>
               <w:rPr>
@@ -1600,7 +1602,7 @@
               <w:noProof/>
             </w:rPr>
           </w:pPr>
-          <w:hyperlink w:anchor="_Toc217931488" w:history="1">
+          <w:hyperlink w:anchor="_Toc218077001" w:history="1">
             <w:r>
               <w:rPr>
                 <w:rStyle w:val="Hyperlink"/>
@@ -1627,7 +1629,7 @@
                 <w:noProof/>
                 <w:webHidden/>
               </w:rPr>
-              <w:instrText xml:space="preserve"> PAGEREF _Toc217931488 \h </w:instrText>
+              <w:instrText xml:space="preserve"> PAGEREF _Toc218077001 \h </w:instrText>
             </w:r>
             <w:r>
               <w:rPr>
@@ -1669,7 +1671,7 @@
               <w:noProof/>
             </w:rPr>
           </w:pPr>
-          <w:hyperlink w:anchor="_Toc217931489" w:history="1">
+          <w:hyperlink w:anchor="_Toc218077002" w:history="1">
             <w:r>
               <w:rPr>
                 <w:rStyle w:val="Hyperlink"/>
@@ -1696,7 +1698,7 @@
                 <w:noProof/>
                 <w:webHidden/>
               </w:rPr>
-              <w:instrText xml:space="preserve"> PAGEREF _Toc217931489 \h </w:instrText>
+              <w:instrText xml:space="preserve"> PAGEREF _Toc218077002 \h </w:instrText>
             </w:r>
             <w:r>
               <w:rPr>
@@ -1738,7 +1740,7 @@
               <w:noProof/>
             </w:rPr>
           </w:pPr>
-          <w:hyperlink w:anchor="_Toc217931490" w:history="1">
+          <w:hyperlink w:anchor="_Toc218077003" w:history="1">
             <w:r>
               <w:rPr>
                 <w:rStyle w:val="Hyperlink"/>
@@ -1765,7 +1767,7 @@
                 <w:noProof/>
                 <w:webHidden/>
               </w:rPr>
-              <w:instrText xml:space="preserve"> PAGEREF _Toc217931490 \h </w:instrText>
+              <w:instrText xml:space="preserve"> PAGEREF _Toc218077003 \h </w:instrText>
             </w:r>
             <w:r>
               <w:rPr>
@@ -1807,7 +1809,7 @@
               <w:noProof/>
             </w:rPr>
           </w:pPr>
-          <w:hyperlink w:anchor="_Toc217931491" w:history="1">
+          <w:hyperlink w:anchor="_Toc218077004" w:history="1">
             <w:r>
               <w:rPr>
                 <w:rStyle w:val="Hyperlink"/>
@@ -1834,7 +1836,7 @@
                 <w:noProof/>
                 <w:webHidden/>
               </w:rPr>
-              <w:instrText xml:space="preserve"> PAGEREF _Toc217931491 \h </w:instrText>
+              <w:instrText xml:space="preserve"> PAGEREF _Toc218077004 \h </w:instrText>
             </w:r>
             <w:r>
               <w:rPr>
@@ -1876,7 +1878,7 @@
               <w:noProof/>
             </w:rPr>
           </w:pPr>
-          <w:hyperlink w:anchor="_Toc217931492" w:history="1">
+          <w:hyperlink w:anchor="_Toc218077005" w:history="1">
             <w:r>
               <w:rPr>
                 <w:rStyle w:val="Hyperlink"/>
@@ -1903,7 +1905,7 @@
                 <w:noProof/>
                 <w:webHidden/>
               </w:rPr>
-              <w:instrText xml:space="preserve"> PAGEREF _Toc217931492 \h </w:instrText>
+              <w:instrText xml:space="preserve"> PAGEREF _Toc218077005 \h </w:instrText>
             </w:r>
             <w:r>
               <w:rPr>
@@ -1924,6 +1926,1041 @@
                 <w:webHidden/>
               </w:rPr>
               <w:t>13</w:t>
+            </w:r>
+            <w:r>
+              <w:rPr>
+                <w:noProof/>
+                <w:webHidden/>
+              </w:rPr>
+              <w:fldChar w:fldCharType="end"/>
+            </w:r>
+          </w:hyperlink>
+        </w:p>
+        <w:p>
+          <w:pPr>
+            <w:pStyle w:val="TOC1"/>
+            <w:tabs>
+              <w:tab w:val="right" w:leader="dot" w:pos="9350"/>
+            </w:tabs>
+            <w:rPr>
+              <w:rFonts w:eastAsiaTheme="minorEastAsia"/>
+              <w:noProof/>
+            </w:rPr>
+          </w:pPr>
+          <w:hyperlink w:anchor="_Toc218077006" w:history="1">
+            <w:r>
+              <w:rPr>
+                <w:rStyle w:val="Hyperlink"/>
+                <w:noProof/>
+              </w:rPr>
+              <w:t>Team Charter Specification</w:t>
+            </w:r>
+            <w:r>
+              <w:rPr>
+                <w:noProof/>
+                <w:webHidden/>
+              </w:rPr>
+              <w:tab/>
+            </w:r>
+            <w:r>
+              <w:rPr>
+                <w:noProof/>
+                <w:webHidden/>
+              </w:rPr>
+              <w:fldChar w:fldCharType="begin"/>
+            </w:r>
+            <w:r>
+              <w:rPr>
+                <w:noProof/>
+                <w:webHidden/>
+              </w:rPr>
+              <w:instrText xml:space="preserve"> PAGEREF _Toc218077006 \h </w:instrText>
+            </w:r>
+            <w:r>
+              <w:rPr>
+                <w:noProof/>
+                <w:webHidden/>
+              </w:rPr>
+            </w:r>
+            <w:r>
+              <w:rPr>
+                <w:noProof/>
+                <w:webHidden/>
+              </w:rPr>
+              <w:fldChar w:fldCharType="separate"/>
+            </w:r>
+            <w:r>
+              <w:rPr>
+                <w:noProof/>
+                <w:webHidden/>
+              </w:rPr>
+              <w:t>14</w:t>
+            </w:r>
+            <w:r>
+              <w:rPr>
+                <w:noProof/>
+                <w:webHidden/>
+              </w:rPr>
+              <w:fldChar w:fldCharType="end"/>
+            </w:r>
+          </w:hyperlink>
+        </w:p>
+        <w:p>
+          <w:pPr>
+            <w:pStyle w:val="TOC2"/>
+            <w:tabs>
+              <w:tab w:val="right" w:leader="dot" w:pos="9350"/>
+            </w:tabs>
+            <w:rPr>
+              <w:rFonts w:eastAsiaTheme="minorEastAsia"/>
+              <w:noProof/>
+            </w:rPr>
+          </w:pPr>
+          <w:hyperlink w:anchor="_Toc218077007" w:history="1">
+            <w:r>
+              <w:rPr>
+                <w:rStyle w:val="Hyperlink"/>
+                <w:noProof/>
+              </w:rPr>
+              <w:t>Purpose</w:t>
+            </w:r>
+            <w:r>
+              <w:rPr>
+                <w:noProof/>
+                <w:webHidden/>
+              </w:rPr>
+              <w:tab/>
+            </w:r>
+            <w:r>
+              <w:rPr>
+                <w:noProof/>
+                <w:webHidden/>
+              </w:rPr>
+              <w:fldChar w:fldCharType="begin"/>
+            </w:r>
+            <w:r>
+              <w:rPr>
+                <w:noProof/>
+                <w:webHidden/>
+              </w:rPr>
+              <w:instrText xml:space="preserve"> PAGEREF _Toc218077007 \h </w:instrText>
+            </w:r>
+            <w:r>
+              <w:rPr>
+                <w:noProof/>
+                <w:webHidden/>
+              </w:rPr>
+            </w:r>
+            <w:r>
+              <w:rPr>
+                <w:noProof/>
+                <w:webHidden/>
+              </w:rPr>
+              <w:fldChar w:fldCharType="separate"/>
+            </w:r>
+            <w:r>
+              <w:rPr>
+                <w:noProof/>
+                <w:webHidden/>
+              </w:rPr>
+              <w:t>14</w:t>
+            </w:r>
+            <w:r>
+              <w:rPr>
+                <w:noProof/>
+                <w:webHidden/>
+              </w:rPr>
+              <w:fldChar w:fldCharType="end"/>
+            </w:r>
+          </w:hyperlink>
+        </w:p>
+        <w:p>
+          <w:pPr>
+            <w:pStyle w:val="TOC2"/>
+            <w:tabs>
+              <w:tab w:val="right" w:leader="dot" w:pos="9350"/>
+            </w:tabs>
+            <w:rPr>
+              <w:rFonts w:eastAsiaTheme="minorEastAsia"/>
+              <w:noProof/>
+            </w:rPr>
+          </w:pPr>
+          <w:hyperlink w:anchor="_Toc218077008" w:history="1">
+            <w:r>
+              <w:rPr>
+                <w:rStyle w:val="Hyperlink"/>
+                <w:noProof/>
+              </w:rPr>
+              <w:t>Scope</w:t>
+            </w:r>
+            <w:r>
+              <w:rPr>
+                <w:noProof/>
+                <w:webHidden/>
+              </w:rPr>
+              <w:tab/>
+            </w:r>
+            <w:r>
+              <w:rPr>
+                <w:noProof/>
+                <w:webHidden/>
+              </w:rPr>
+              <w:fldChar w:fldCharType="begin"/>
+            </w:r>
+            <w:r>
+              <w:rPr>
+                <w:noProof/>
+                <w:webHidden/>
+              </w:rPr>
+              <w:instrText xml:space="preserve"> PAGEREF _Toc218077008 \h </w:instrText>
+            </w:r>
+            <w:r>
+              <w:rPr>
+                <w:noProof/>
+                <w:webHidden/>
+              </w:rPr>
+            </w:r>
+            <w:r>
+              <w:rPr>
+                <w:noProof/>
+                <w:webHidden/>
+              </w:rPr>
+              <w:fldChar w:fldCharType="separate"/>
+            </w:r>
+            <w:r>
+              <w:rPr>
+                <w:noProof/>
+                <w:webHidden/>
+              </w:rPr>
+              <w:t>14</w:t>
+            </w:r>
+            <w:r>
+              <w:rPr>
+                <w:noProof/>
+                <w:webHidden/>
+              </w:rPr>
+              <w:fldChar w:fldCharType="end"/>
+            </w:r>
+          </w:hyperlink>
+        </w:p>
+        <w:p>
+          <w:pPr>
+            <w:pStyle w:val="TOC2"/>
+            <w:tabs>
+              <w:tab w:val="right" w:leader="dot" w:pos="9350"/>
+            </w:tabs>
+            <w:rPr>
+              <w:rFonts w:eastAsiaTheme="minorEastAsia"/>
+              <w:noProof/>
+            </w:rPr>
+          </w:pPr>
+          <w:hyperlink w:anchor="_Toc218077009" w:history="1">
+            <w:r>
+              <w:rPr>
+                <w:rStyle w:val="Hyperlink"/>
+                <w:noProof/>
+              </w:rPr>
+              <w:t>Required Charter Components</w:t>
+            </w:r>
+            <w:r>
+              <w:rPr>
+                <w:noProof/>
+                <w:webHidden/>
+              </w:rPr>
+              <w:tab/>
+            </w:r>
+            <w:r>
+              <w:rPr>
+                <w:noProof/>
+                <w:webHidden/>
+              </w:rPr>
+              <w:fldChar w:fldCharType="begin"/>
+            </w:r>
+            <w:r>
+              <w:rPr>
+                <w:noProof/>
+                <w:webHidden/>
+              </w:rPr>
+              <w:instrText xml:space="preserve"> PAGEREF _Toc218077009 \h </w:instrText>
+            </w:r>
+            <w:r>
+              <w:rPr>
+                <w:noProof/>
+                <w:webHidden/>
+              </w:rPr>
+            </w:r>
+            <w:r>
+              <w:rPr>
+                <w:noProof/>
+                <w:webHidden/>
+              </w:rPr>
+              <w:fldChar w:fldCharType="separate"/>
+            </w:r>
+            <w:r>
+              <w:rPr>
+                <w:noProof/>
+                <w:webHidden/>
+              </w:rPr>
+              <w:t>15</w:t>
+            </w:r>
+            <w:r>
+              <w:rPr>
+                <w:noProof/>
+                <w:webHidden/>
+              </w:rPr>
+              <w:fldChar w:fldCharType="end"/>
+            </w:r>
+          </w:hyperlink>
+        </w:p>
+        <w:p>
+          <w:pPr>
+            <w:pStyle w:val="TOC3"/>
+            <w:tabs>
+              <w:tab w:val="right" w:leader="dot" w:pos="9350"/>
+            </w:tabs>
+            <w:rPr>
+              <w:rFonts w:eastAsiaTheme="minorEastAsia"/>
+              <w:noProof/>
+            </w:rPr>
+          </w:pPr>
+          <w:hyperlink w:anchor="_Toc218077010" w:history="1">
+            <w:r>
+              <w:rPr>
+                <w:rStyle w:val="Hyperlink"/>
+                <w:noProof/>
+              </w:rPr>
+              <w:t>Charter Metadata Record</w:t>
+            </w:r>
+            <w:r>
+              <w:rPr>
+                <w:noProof/>
+                <w:webHidden/>
+              </w:rPr>
+              <w:tab/>
+            </w:r>
+            <w:r>
+              <w:rPr>
+                <w:noProof/>
+                <w:webHidden/>
+              </w:rPr>
+              <w:fldChar w:fldCharType="begin"/>
+            </w:r>
+            <w:r>
+              <w:rPr>
+                <w:noProof/>
+                <w:webHidden/>
+              </w:rPr>
+              <w:instrText xml:space="preserve"> PAGEREF _Toc218077010 \h </w:instrText>
+            </w:r>
+            <w:r>
+              <w:rPr>
+                <w:noProof/>
+                <w:webHidden/>
+              </w:rPr>
+            </w:r>
+            <w:r>
+              <w:rPr>
+                <w:noProof/>
+                <w:webHidden/>
+              </w:rPr>
+              <w:fldChar w:fldCharType="separate"/>
+            </w:r>
+            <w:r>
+              <w:rPr>
+                <w:noProof/>
+                <w:webHidden/>
+              </w:rPr>
+              <w:t>15</w:t>
+            </w:r>
+            <w:r>
+              <w:rPr>
+                <w:noProof/>
+                <w:webHidden/>
+              </w:rPr>
+              <w:fldChar w:fldCharType="end"/>
+            </w:r>
+          </w:hyperlink>
+        </w:p>
+        <w:p>
+          <w:pPr>
+            <w:pStyle w:val="TOC3"/>
+            <w:tabs>
+              <w:tab w:val="right" w:leader="dot" w:pos="9350"/>
+            </w:tabs>
+            <w:rPr>
+              <w:rFonts w:eastAsiaTheme="minorEastAsia"/>
+              <w:noProof/>
+            </w:rPr>
+          </w:pPr>
+          <w:hyperlink w:anchor="_Toc218077011" w:history="1">
+            <w:r>
+              <w:rPr>
+                <w:rStyle w:val="Hyperlink"/>
+                <w:noProof/>
+              </w:rPr>
+              <w:t>Role Definition &amp; Responsibility Structure</w:t>
+            </w:r>
+            <w:r>
+              <w:rPr>
+                <w:noProof/>
+                <w:webHidden/>
+              </w:rPr>
+              <w:tab/>
+            </w:r>
+            <w:r>
+              <w:rPr>
+                <w:noProof/>
+                <w:webHidden/>
+              </w:rPr>
+              <w:fldChar w:fldCharType="begin"/>
+            </w:r>
+            <w:r>
+              <w:rPr>
+                <w:noProof/>
+                <w:webHidden/>
+              </w:rPr>
+              <w:instrText xml:space="preserve"> PAGEREF _Toc218077011 \h </w:instrText>
+            </w:r>
+            <w:r>
+              <w:rPr>
+                <w:noProof/>
+                <w:webHidden/>
+              </w:rPr>
+            </w:r>
+            <w:r>
+              <w:rPr>
+                <w:noProof/>
+                <w:webHidden/>
+              </w:rPr>
+              <w:fldChar w:fldCharType="separate"/>
+            </w:r>
+            <w:r>
+              <w:rPr>
+                <w:noProof/>
+                <w:webHidden/>
+              </w:rPr>
+              <w:t>15</w:t>
+            </w:r>
+            <w:r>
+              <w:rPr>
+                <w:noProof/>
+                <w:webHidden/>
+              </w:rPr>
+              <w:fldChar w:fldCharType="end"/>
+            </w:r>
+          </w:hyperlink>
+        </w:p>
+        <w:p>
+          <w:pPr>
+            <w:pStyle w:val="TOC3"/>
+            <w:tabs>
+              <w:tab w:val="right" w:leader="dot" w:pos="9350"/>
+            </w:tabs>
+            <w:rPr>
+              <w:rFonts w:eastAsiaTheme="minorEastAsia"/>
+              <w:noProof/>
+            </w:rPr>
+          </w:pPr>
+          <w:hyperlink w:anchor="_Toc218077012" w:history="1">
+            <w:r>
+              <w:rPr>
+                <w:rStyle w:val="Hyperlink"/>
+                <w:noProof/>
+              </w:rPr>
+              <w:t>High-Level Workflow Responsibilities</w:t>
+            </w:r>
+            <w:r>
+              <w:rPr>
+                <w:noProof/>
+                <w:webHidden/>
+              </w:rPr>
+              <w:tab/>
+            </w:r>
+            <w:r>
+              <w:rPr>
+                <w:noProof/>
+                <w:webHidden/>
+              </w:rPr>
+              <w:fldChar w:fldCharType="begin"/>
+            </w:r>
+            <w:r>
+              <w:rPr>
+                <w:noProof/>
+                <w:webHidden/>
+              </w:rPr>
+              <w:instrText xml:space="preserve"> PAGEREF _Toc218077012 \h </w:instrText>
+            </w:r>
+            <w:r>
+              <w:rPr>
+                <w:noProof/>
+                <w:webHidden/>
+              </w:rPr>
+            </w:r>
+            <w:r>
+              <w:rPr>
+                <w:noProof/>
+                <w:webHidden/>
+              </w:rPr>
+              <w:fldChar w:fldCharType="separate"/>
+            </w:r>
+            <w:r>
+              <w:rPr>
+                <w:noProof/>
+                <w:webHidden/>
+              </w:rPr>
+              <w:t>16</w:t>
+            </w:r>
+            <w:r>
+              <w:rPr>
+                <w:noProof/>
+                <w:webHidden/>
+              </w:rPr>
+              <w:fldChar w:fldCharType="end"/>
+            </w:r>
+          </w:hyperlink>
+        </w:p>
+        <w:p>
+          <w:pPr>
+            <w:pStyle w:val="TOC3"/>
+            <w:tabs>
+              <w:tab w:val="right" w:leader="dot" w:pos="9350"/>
+            </w:tabs>
+            <w:rPr>
+              <w:rFonts w:eastAsiaTheme="minorEastAsia"/>
+              <w:noProof/>
+            </w:rPr>
+          </w:pPr>
+          <w:hyperlink w:anchor="_Toc218077013" w:history="1">
+            <w:r>
+              <w:rPr>
+                <w:rStyle w:val="Hyperlink"/>
+                <w:noProof/>
+              </w:rPr>
+              <w:t>Workflow Mapping Requirements</w:t>
+            </w:r>
+            <w:r>
+              <w:rPr>
+                <w:noProof/>
+                <w:webHidden/>
+              </w:rPr>
+              <w:tab/>
+            </w:r>
+            <w:r>
+              <w:rPr>
+                <w:noProof/>
+                <w:webHidden/>
+              </w:rPr>
+              <w:fldChar w:fldCharType="begin"/>
+            </w:r>
+            <w:r>
+              <w:rPr>
+                <w:noProof/>
+                <w:webHidden/>
+              </w:rPr>
+              <w:instrText xml:space="preserve"> PAGEREF _Toc218077013 \h </w:instrText>
+            </w:r>
+            <w:r>
+              <w:rPr>
+                <w:noProof/>
+                <w:webHidden/>
+              </w:rPr>
+            </w:r>
+            <w:r>
+              <w:rPr>
+                <w:noProof/>
+                <w:webHidden/>
+              </w:rPr>
+              <w:fldChar w:fldCharType="separate"/>
+            </w:r>
+            <w:r>
+              <w:rPr>
+                <w:noProof/>
+                <w:webHidden/>
+              </w:rPr>
+              <w:t>16</w:t>
+            </w:r>
+            <w:r>
+              <w:rPr>
+                <w:noProof/>
+                <w:webHidden/>
+              </w:rPr>
+              <w:fldChar w:fldCharType="end"/>
+            </w:r>
+          </w:hyperlink>
+        </w:p>
+        <w:p>
+          <w:pPr>
+            <w:pStyle w:val="TOC3"/>
+            <w:tabs>
+              <w:tab w:val="right" w:leader="dot" w:pos="9350"/>
+            </w:tabs>
+            <w:rPr>
+              <w:rFonts w:eastAsiaTheme="minorEastAsia"/>
+              <w:noProof/>
+            </w:rPr>
+          </w:pPr>
+          <w:hyperlink w:anchor="_Toc218077014" w:history="1">
+            <w:r>
+              <w:rPr>
+                <w:rStyle w:val="Hyperlink"/>
+                <w:noProof/>
+              </w:rPr>
+              <w:t>Evidence &amp; Control Traceability</w:t>
+            </w:r>
+            <w:r>
+              <w:rPr>
+                <w:noProof/>
+                <w:webHidden/>
+              </w:rPr>
+              <w:tab/>
+            </w:r>
+            <w:r>
+              <w:rPr>
+                <w:noProof/>
+                <w:webHidden/>
+              </w:rPr>
+              <w:fldChar w:fldCharType="begin"/>
+            </w:r>
+            <w:r>
+              <w:rPr>
+                <w:noProof/>
+                <w:webHidden/>
+              </w:rPr>
+              <w:instrText xml:space="preserve"> PAGEREF _Toc218077014 \h </w:instrText>
+            </w:r>
+            <w:r>
+              <w:rPr>
+                <w:noProof/>
+                <w:webHidden/>
+              </w:rPr>
+            </w:r>
+            <w:r>
+              <w:rPr>
+                <w:noProof/>
+                <w:webHidden/>
+              </w:rPr>
+              <w:fldChar w:fldCharType="separate"/>
+            </w:r>
+            <w:r>
+              <w:rPr>
+                <w:noProof/>
+                <w:webHidden/>
+              </w:rPr>
+              <w:t>17</w:t>
+            </w:r>
+            <w:r>
+              <w:rPr>
+                <w:noProof/>
+                <w:webHidden/>
+              </w:rPr>
+              <w:fldChar w:fldCharType="end"/>
+            </w:r>
+          </w:hyperlink>
+        </w:p>
+        <w:p>
+          <w:pPr>
+            <w:pStyle w:val="TOC3"/>
+            <w:tabs>
+              <w:tab w:val="right" w:leader="dot" w:pos="9350"/>
+            </w:tabs>
+            <w:rPr>
+              <w:rFonts w:eastAsiaTheme="minorEastAsia"/>
+              <w:noProof/>
+            </w:rPr>
+          </w:pPr>
+          <w:hyperlink w:anchor="_Toc218077015" w:history="1">
+            <w:r>
+              <w:rPr>
+                <w:rStyle w:val="Hyperlink"/>
+                <w:noProof/>
+              </w:rPr>
+              <w:t>Charter Governance</w:t>
+            </w:r>
+            <w:r>
+              <w:rPr>
+                <w:noProof/>
+                <w:webHidden/>
+              </w:rPr>
+              <w:tab/>
+            </w:r>
+            <w:r>
+              <w:rPr>
+                <w:noProof/>
+                <w:webHidden/>
+              </w:rPr>
+              <w:fldChar w:fldCharType="begin"/>
+            </w:r>
+            <w:r>
+              <w:rPr>
+                <w:noProof/>
+                <w:webHidden/>
+              </w:rPr>
+              <w:instrText xml:space="preserve"> PAGEREF _Toc218077015 \h </w:instrText>
+            </w:r>
+            <w:r>
+              <w:rPr>
+                <w:noProof/>
+                <w:webHidden/>
+              </w:rPr>
+            </w:r>
+            <w:r>
+              <w:rPr>
+                <w:noProof/>
+                <w:webHidden/>
+              </w:rPr>
+              <w:fldChar w:fldCharType="separate"/>
+            </w:r>
+            <w:r>
+              <w:rPr>
+                <w:noProof/>
+                <w:webHidden/>
+              </w:rPr>
+              <w:t>18</w:t>
+            </w:r>
+            <w:r>
+              <w:rPr>
+                <w:noProof/>
+                <w:webHidden/>
+              </w:rPr>
+              <w:fldChar w:fldCharType="end"/>
+            </w:r>
+          </w:hyperlink>
+        </w:p>
+        <w:p>
+          <w:pPr>
+            <w:pStyle w:val="TOC3"/>
+            <w:tabs>
+              <w:tab w:val="right" w:leader="dot" w:pos="9350"/>
+            </w:tabs>
+            <w:rPr>
+              <w:rFonts w:eastAsiaTheme="minorEastAsia"/>
+              <w:noProof/>
+            </w:rPr>
+          </w:pPr>
+          <w:hyperlink w:anchor="_Toc218077016" w:history="1">
+            <w:r>
+              <w:rPr>
+                <w:rStyle w:val="Hyperlink"/>
+                <w:noProof/>
+              </w:rPr>
+              <w:t>Change Management</w:t>
+            </w:r>
+            <w:r>
+              <w:rPr>
+                <w:noProof/>
+                <w:webHidden/>
+              </w:rPr>
+              <w:tab/>
+            </w:r>
+            <w:r>
+              <w:rPr>
+                <w:noProof/>
+                <w:webHidden/>
+              </w:rPr>
+              <w:fldChar w:fldCharType="begin"/>
+            </w:r>
+            <w:r>
+              <w:rPr>
+                <w:noProof/>
+                <w:webHidden/>
+              </w:rPr>
+              <w:instrText xml:space="preserve"> PAGEREF _Toc218077016 \h </w:instrText>
+            </w:r>
+            <w:r>
+              <w:rPr>
+                <w:noProof/>
+                <w:webHidden/>
+              </w:rPr>
+            </w:r>
+            <w:r>
+              <w:rPr>
+                <w:noProof/>
+                <w:webHidden/>
+              </w:rPr>
+              <w:fldChar w:fldCharType="separate"/>
+            </w:r>
+            <w:r>
+              <w:rPr>
+                <w:noProof/>
+                <w:webHidden/>
+              </w:rPr>
+              <w:t>18</w:t>
+            </w:r>
+            <w:r>
+              <w:rPr>
+                <w:noProof/>
+                <w:webHidden/>
+              </w:rPr>
+              <w:fldChar w:fldCharType="end"/>
+            </w:r>
+          </w:hyperlink>
+        </w:p>
+        <w:p>
+          <w:pPr>
+            <w:pStyle w:val="TOC3"/>
+            <w:tabs>
+              <w:tab w:val="right" w:leader="dot" w:pos="9350"/>
+            </w:tabs>
+            <w:rPr>
+              <w:rFonts w:eastAsiaTheme="minorEastAsia"/>
+              <w:noProof/>
+            </w:rPr>
+          </w:pPr>
+          <w:hyperlink w:anchor="_Toc218077017" w:history="1">
+            <w:r>
+              <w:rPr>
+                <w:rStyle w:val="Hyperlink"/>
+                <w:noProof/>
+              </w:rPr>
+              <w:t>Quality Requirements</w:t>
+            </w:r>
+            <w:r>
+              <w:rPr>
+                <w:noProof/>
+                <w:webHidden/>
+              </w:rPr>
+              <w:tab/>
+            </w:r>
+            <w:r>
+              <w:rPr>
+                <w:noProof/>
+                <w:webHidden/>
+              </w:rPr>
+              <w:fldChar w:fldCharType="begin"/>
+            </w:r>
+            <w:r>
+              <w:rPr>
+                <w:noProof/>
+                <w:webHidden/>
+              </w:rPr>
+              <w:instrText xml:space="preserve"> PAGEREF _Toc218077017 \h </w:instrText>
+            </w:r>
+            <w:r>
+              <w:rPr>
+                <w:noProof/>
+                <w:webHidden/>
+              </w:rPr>
+            </w:r>
+            <w:r>
+              <w:rPr>
+                <w:noProof/>
+                <w:webHidden/>
+              </w:rPr>
+              <w:fldChar w:fldCharType="separate"/>
+            </w:r>
+            <w:r>
+              <w:rPr>
+                <w:noProof/>
+                <w:webHidden/>
+              </w:rPr>
+              <w:t>18</w:t>
+            </w:r>
+            <w:r>
+              <w:rPr>
+                <w:noProof/>
+                <w:webHidden/>
+              </w:rPr>
+              <w:fldChar w:fldCharType="end"/>
+            </w:r>
+          </w:hyperlink>
+        </w:p>
+        <w:p>
+          <w:pPr>
+            <w:pStyle w:val="TOC3"/>
+            <w:tabs>
+              <w:tab w:val="right" w:leader="dot" w:pos="9350"/>
+            </w:tabs>
+            <w:rPr>
+              <w:rFonts w:eastAsiaTheme="minorEastAsia"/>
+              <w:noProof/>
+            </w:rPr>
+          </w:pPr>
+          <w:hyperlink w:anchor="_Toc218077018" w:history="1">
+            <w:r>
+              <w:rPr>
+                <w:rStyle w:val="Hyperlink"/>
+                <w:noProof/>
+              </w:rPr>
+              <w:t>Relationship to Other ZSPF Artifacts</w:t>
+            </w:r>
+            <w:r>
+              <w:rPr>
+                <w:noProof/>
+                <w:webHidden/>
+              </w:rPr>
+              <w:tab/>
+            </w:r>
+            <w:r>
+              <w:rPr>
+                <w:noProof/>
+                <w:webHidden/>
+              </w:rPr>
+              <w:fldChar w:fldCharType="begin"/>
+            </w:r>
+            <w:r>
+              <w:rPr>
+                <w:noProof/>
+                <w:webHidden/>
+              </w:rPr>
+              <w:instrText xml:space="preserve"> PAGEREF _Toc218077018 \h </w:instrText>
+            </w:r>
+            <w:r>
+              <w:rPr>
+                <w:noProof/>
+                <w:webHidden/>
+              </w:rPr>
+            </w:r>
+            <w:r>
+              <w:rPr>
+                <w:noProof/>
+                <w:webHidden/>
+              </w:rPr>
+              <w:fldChar w:fldCharType="separate"/>
+            </w:r>
+            <w:r>
+              <w:rPr>
+                <w:noProof/>
+                <w:webHidden/>
+              </w:rPr>
+              <w:t>19</w:t>
+            </w:r>
+            <w:r>
+              <w:rPr>
+                <w:noProof/>
+                <w:webHidden/>
+              </w:rPr>
+              <w:fldChar w:fldCharType="end"/>
+            </w:r>
+          </w:hyperlink>
+        </w:p>
+        <w:p>
+          <w:pPr>
+            <w:pStyle w:val="TOC3"/>
+            <w:tabs>
+              <w:tab w:val="right" w:leader="dot" w:pos="9350"/>
+            </w:tabs>
+            <w:rPr>
+              <w:rFonts w:eastAsiaTheme="minorEastAsia"/>
+              <w:noProof/>
+            </w:rPr>
+          </w:pPr>
+          <w:hyperlink w:anchor="_Toc218077019" w:history="1">
+            <w:r>
+              <w:rPr>
+                <w:rStyle w:val="Hyperlink"/>
+                <w:noProof/>
+              </w:rPr>
+              <w:t>Intended Audience</w:t>
+            </w:r>
+            <w:r>
+              <w:rPr>
+                <w:noProof/>
+                <w:webHidden/>
+              </w:rPr>
+              <w:tab/>
+            </w:r>
+            <w:r>
+              <w:rPr>
+                <w:noProof/>
+                <w:webHidden/>
+              </w:rPr>
+              <w:fldChar w:fldCharType="begin"/>
+            </w:r>
+            <w:r>
+              <w:rPr>
+                <w:noProof/>
+                <w:webHidden/>
+              </w:rPr>
+              <w:instrText xml:space="preserve"> PAGEREF _Toc218077019 \h </w:instrText>
+            </w:r>
+            <w:r>
+              <w:rPr>
+                <w:noProof/>
+                <w:webHidden/>
+              </w:rPr>
+            </w:r>
+            <w:r>
+              <w:rPr>
+                <w:noProof/>
+                <w:webHidden/>
+              </w:rPr>
+              <w:fldChar w:fldCharType="separate"/>
+            </w:r>
+            <w:r>
+              <w:rPr>
+                <w:noProof/>
+                <w:webHidden/>
+              </w:rPr>
+              <w:t>19</w:t>
+            </w:r>
+            <w:r>
+              <w:rPr>
+                <w:noProof/>
+                <w:webHidden/>
+              </w:rPr>
+              <w:fldChar w:fldCharType="end"/>
+            </w:r>
+          </w:hyperlink>
+        </w:p>
+        <w:p>
+          <w:pPr>
+            <w:pStyle w:val="TOC3"/>
+            <w:tabs>
+              <w:tab w:val="right" w:leader="dot" w:pos="9350"/>
+            </w:tabs>
+            <w:rPr>
+              <w:rFonts w:eastAsiaTheme="minorEastAsia"/>
+              <w:noProof/>
+            </w:rPr>
+          </w:pPr>
+          <w:hyperlink w:anchor="_Toc218077020" w:history="1">
+            <w:r>
+              <w:rPr>
+                <w:rStyle w:val="Hyperlink"/>
+                <w:noProof/>
+              </w:rPr>
+              <w:t>Compliance Note</w:t>
+            </w:r>
+            <w:r>
+              <w:rPr>
+                <w:noProof/>
+                <w:webHidden/>
+              </w:rPr>
+              <w:tab/>
+            </w:r>
+            <w:r>
+              <w:rPr>
+                <w:noProof/>
+                <w:webHidden/>
+              </w:rPr>
+              <w:fldChar w:fldCharType="begin"/>
+            </w:r>
+            <w:r>
+              <w:rPr>
+                <w:noProof/>
+                <w:webHidden/>
+              </w:rPr>
+              <w:instrText xml:space="preserve"> PAGEREF _Toc218077020 \h </w:instrText>
+            </w:r>
+            <w:r>
+              <w:rPr>
+                <w:noProof/>
+                <w:webHidden/>
+              </w:rPr>
+            </w:r>
+            <w:r>
+              <w:rPr>
+                <w:noProof/>
+                <w:webHidden/>
+              </w:rPr>
+              <w:fldChar w:fldCharType="separate"/>
+            </w:r>
+            <w:r>
+              <w:rPr>
+                <w:noProof/>
+                <w:webHidden/>
+              </w:rPr>
+              <w:t>19</w:t>
             </w:r>
             <w:r>
               <w:rPr>
@@ -1948,7 +2985,6 @@
               <w:bCs/>
               <w:noProof/>
             </w:rPr>
-            <w:lastRenderedPageBreak/>
             <w:fldChar w:fldCharType="end"/>
           </w:r>
         </w:p>
@@ -1986,7 +3022,7 @@
       <w:pPr>
         <w:pStyle w:val="Heading1"/>
       </w:pPr>
-      <w:bookmarkStart w:id="0" w:name="_Toc217931466"/>
+      <w:bookmarkStart w:id="0" w:name="_Toc218076979"/>
       <w:r>
         <w:t>Concept Overview</w:t>
       </w:r>
@@ -1997,7 +3033,7 @@
       <w:pPr>
         <w:pStyle w:val="Heading2"/>
       </w:pPr>
-      <w:bookmarkStart w:id="1" w:name="_Toc217931467"/>
+      <w:bookmarkStart w:id="1" w:name="_Toc218076980"/>
       <w:r>
         <w:t>Purpose</w:t>
       </w:r>
@@ -2005,7 +3041,13 @@
     </w:p>
     <w:p>
       <w:r>
-        <w:t>The Zirbel Security Process Framework (ZSPF) establishes a structured method for documenting and governing security workflows within an organization. This framework defines how Zirbel diagrams are used to represent operational activities while mapping directly to security controls, system architecture, and audit evidence. The intent of ZSPF is to improve clarity, consistency, and traceability in security execution across an organization while maintaining employee engagement.</w:t>
+        <w:t xml:space="preserve">The Zirbel Security Process Framework (ZSPF) establishes a structured method for documenting and governing security workflows within an organization. This framework defines how Zirbel diagrams are used to represent operational activities while mapping directly to </w:t>
+      </w:r>
+      <w:r>
+        <w:t>audit controls</w:t>
+      </w:r>
+      <w:r>
+        <w:t>, system architecture, and audit evidence. The intent of ZSPF is to improve clarity, consistency, and traceability in security execution across an organization while maintaining employee engagement.</w:t>
       </w:r>
     </w:p>
     <w:p/>
@@ -2013,7 +3055,7 @@
       <w:pPr>
         <w:pStyle w:val="Heading2"/>
       </w:pPr>
-      <w:bookmarkStart w:id="2" w:name="_Toc217931468"/>
+      <w:bookmarkStart w:id="2" w:name="_Toc218076981"/>
       <w:r>
         <w:t>Problem Statement</w:t>
       </w:r>
@@ -2021,7 +3063,13 @@
     </w:p>
     <w:p>
       <w:r>
-        <w:t>System Security Plans (SSPs) document how security controls are implemented; however, they are primarily written for auditors and assessors rather than the practitioners performing the execution. While many organizations maintain Standard Operating Procedures (SOP) to support the SSP narrative, those documents are often text-heavy, inconsistent, and rarely used as day-to-day operational guidance. As a result, there is limited practitioner engagement and a persistent gap between documented controls and real operational behavior.</w:t>
+        <w:t xml:space="preserve">System Security Plans (SSPs) document how </w:t>
+      </w:r>
+      <w:r>
+        <w:t>audit controls</w:t>
+      </w:r>
+      <w:r>
+        <w:t xml:space="preserve"> are implemented; however, they are primarily written for auditors and assessors rather than the practitioners performing the execution. While many organizations maintain Standard Operating Procedures (SOP) to support the SSP narrative, those documents are often text-heavy, inconsistent, and rarely used as day-to-day operational guidance. As a result, there is limited practitioner engagement and a persistent gap between documented controls and real operational behavior.</w:t>
       </w:r>
     </w:p>
     <w:p/>
@@ -2029,7 +3077,7 @@
       <w:pPr>
         <w:pStyle w:val="Heading2"/>
       </w:pPr>
-      <w:bookmarkStart w:id="3" w:name="_Toc217931469"/>
+      <w:bookmarkStart w:id="3" w:name="_Toc218076982"/>
       <w:r>
         <w:t>Core Concept</w:t>
       </w:r>
@@ -2055,7 +3103,7 @@
       <w:pPr>
         <w:pStyle w:val="Heading2"/>
       </w:pPr>
-      <w:bookmarkStart w:id="4" w:name="_Toc217931470"/>
+      <w:bookmarkStart w:id="4" w:name="_Toc218076983"/>
       <w:r>
         <w:t>Objectives</w:t>
       </w:r>
@@ -2102,7 +3150,7 @@
       <w:pPr>
         <w:pStyle w:val="Heading2"/>
       </w:pPr>
-      <w:bookmarkStart w:id="5" w:name="_Toc217931471"/>
+      <w:bookmarkStart w:id="5" w:name="_Toc218076984"/>
       <w:r>
         <w:t>Scope</w:t>
       </w:r>
@@ -2118,7 +3166,7 @@
       <w:pPr>
         <w:pStyle w:val="Heading2"/>
       </w:pPr>
-      <w:bookmarkStart w:id="6" w:name="_Toc217931472"/>
+      <w:bookmarkStart w:id="6" w:name="_Toc218076985"/>
       <w:r>
         <w:t>Intended Outcomes</w:t>
       </w:r>
@@ -2173,7 +3221,7 @@
       <w:pPr>
         <w:pStyle w:val="Heading1"/>
       </w:pPr>
-      <w:bookmarkStart w:id="7" w:name="_Toc217931473"/>
+      <w:bookmarkStart w:id="7" w:name="_Toc218076986"/>
       <w:r>
         <w:t>Definitions</w:t>
       </w:r>
@@ -2201,7 +3249,13 @@
     </w:p>
     <w:p>
       <w:r>
-        <w:t>The overarching framework that standardizes how security workflows are documented, governed, and aligned to security controls and compliance documentation. ZSPF defines the structure, usage, and governance of Zirbel diagrams and the ZSPF Team Charter model.</w:t>
+        <w:t xml:space="preserve">The overarching framework that standardizes how security workflows are documented, governed, and aligned to </w:t>
+      </w:r>
+      <w:r>
+        <w:t>audit controls</w:t>
+      </w:r>
+      <w:r>
+        <w:t xml:space="preserve"> and compliance documentation. ZSPF defines the structure, usage, and governance of Zirbel diagrams and the ZSPF Team Charter model.</w:t>
       </w:r>
     </w:p>
     <w:p/>
@@ -2224,7 +3278,13 @@
     </w:p>
     <w:p>
       <w:r>
-        <w:t xml:space="preserve">Zirbel Diagrams use a BPMN-style workflow notation to represent security-relevant </w:t>
+        <w:t xml:space="preserve">Zirbel Diagrams use a BPMN-style workflow notation to represent </w:t>
+      </w:r>
+      <w:r>
+        <w:t>audit-relevant</w:t>
+      </w:r>
+      <w:r>
+        <w:t xml:space="preserve"> </w:t>
       </w:r>
       <w:r>
         <w:t>procedures</w:t>
@@ -2274,14 +3334,172 @@
     </w:p>
     <w:p>
       <w:r>
-        <w:t>A packaged, documented definition of how a team performs its core security-relevant workflows, expressed through Zirbel Diagrams and associated metadata. The Team Charter establishes ownership, responsibilities, workflow scope, control alignment, and evidence expectations for that team.</w:t>
-      </w:r>
-    </w:p>
-    <w:p>
-      <w:r>
-        <w:t>Every security-relevant team maintains a Charter under ZSPF.</w:t>
-      </w:r>
-    </w:p>
+        <w:t xml:space="preserve">A packaged, documented definition of how a team performs its core </w:t>
+      </w:r>
+      <w:r>
+        <w:t>audit</w:t>
+      </w:r>
+      <w:r>
+        <w:t>-relevant workflows, expressed through Zirbel Diagrams and associated metadata. The Team Charter establishes ownership, responsibilities, workflow scope, control alignment, and evidence expectations for that team.</w:t>
+      </w:r>
+    </w:p>
+    <w:p>
+      <w:r>
+        <w:t xml:space="preserve">Every </w:t>
+      </w:r>
+      <w:r>
+        <w:t>audit-relevant</w:t>
+      </w:r>
+      <w:r>
+        <w:t xml:space="preserve"> team maintains a Charter under ZSPF.</w:t>
+      </w:r>
+    </w:p>
+    <w:p/>
+    <w:p>
+      <w:commentRangeStart w:id="8"/>
+      <w:r>
+        <w:t xml:space="preserve">A </w:t>
+      </w:r>
+      <w:r>
+        <w:rPr>
+          <w:b/>
+          <w:bCs/>
+        </w:rPr>
+        <w:t>Team Charter</w:t>
+      </w:r>
+      <w:r>
+        <w:t xml:space="preserve"> is a structured, standardized artifact that describes:</w:t>
+      </w:r>
+    </w:p>
+    <w:p>
+      <w:pPr>
+        <w:numPr>
+          <w:ilvl w:val="0"/>
+          <w:numId w:val="11"/>
+        </w:numPr>
+      </w:pPr>
+      <w:r>
+        <w:t>what the team is responsible for</w:t>
+      </w:r>
+    </w:p>
+    <w:p>
+      <w:pPr>
+        <w:numPr>
+          <w:ilvl w:val="0"/>
+          <w:numId w:val="11"/>
+        </w:numPr>
+      </w:pPr>
+      <w:r>
+        <w:lastRenderedPageBreak/>
+        <w:t>which workflows it owns</w:t>
+      </w:r>
+    </w:p>
+    <w:p>
+      <w:pPr>
+        <w:numPr>
+          <w:ilvl w:val="0"/>
+          <w:numId w:val="11"/>
+        </w:numPr>
+      </w:pPr>
+      <w:r>
+        <w:t>how those workflows operate</w:t>
+      </w:r>
+    </w:p>
+    <w:p>
+      <w:pPr>
+        <w:numPr>
+          <w:ilvl w:val="0"/>
+          <w:numId w:val="11"/>
+        </w:numPr>
+      </w:pPr>
+      <w:r>
+        <w:t>which roles participate</w:t>
+      </w:r>
+    </w:p>
+    <w:p>
+      <w:pPr>
+        <w:numPr>
+          <w:ilvl w:val="0"/>
+          <w:numId w:val="11"/>
+        </w:numPr>
+      </w:pPr>
+      <w:r>
+        <w:t>which controls are supported</w:t>
+      </w:r>
+    </w:p>
+    <w:p>
+      <w:pPr>
+        <w:numPr>
+          <w:ilvl w:val="0"/>
+          <w:numId w:val="11"/>
+        </w:numPr>
+      </w:pPr>
+      <w:r>
+        <w:t>what audit evidence is produced</w:t>
+      </w:r>
+    </w:p>
+    <w:p>
+      <w:pPr>
+        <w:numPr>
+          <w:ilvl w:val="0"/>
+          <w:numId w:val="11"/>
+        </w:numPr>
+      </w:pPr>
+      <w:r>
+        <w:t>who is accountable for correctness</w:t>
+      </w:r>
+    </w:p>
+    <w:p>
+      <w:r>
+        <w:t>Each Team Charter is represented in two layers:</w:t>
+      </w:r>
+    </w:p>
+    <w:p>
+      <w:pPr>
+        <w:numPr>
+          <w:ilvl w:val="0"/>
+          <w:numId w:val="12"/>
+        </w:numPr>
+      </w:pPr>
+      <w:r>
+        <w:rPr>
+          <w:b/>
+          <w:bCs/>
+        </w:rPr>
+        <w:t>Team Overview Zirbel Diagram</w:t>
+      </w:r>
+      <w:r>
+        <w:t xml:space="preserve"> — high-level visualization of all workflows owned by the team</w:t>
+      </w:r>
+    </w:p>
+    <w:p>
+      <w:pPr>
+        <w:numPr>
+          <w:ilvl w:val="0"/>
+          <w:numId w:val="12"/>
+        </w:numPr>
+      </w:pPr>
+      <w:r>
+        <w:rPr>
+          <w:b/>
+          <w:bCs/>
+        </w:rPr>
+        <w:t>Function-Level Zirbel Diagrams</w:t>
+      </w:r>
+      <w:r>
+        <w:t xml:space="preserve"> — detailed diagrams for each workflow</w:t>
+      </w:r>
+      <w:commentRangeEnd w:id="8"/>
+      <w:r>
+        <w:rPr>
+          <w:rStyle w:val="CommentReference"/>
+          <w:sz w:val="24"/>
+          <w:szCs w:val="24"/>
+        </w:rPr>
+        <w:commentReference w:id="8"/>
+      </w:r>
+    </w:p>
+    <w:p/>
     <w:p/>
     <w:p>
       <w:pPr>
@@ -2302,8 +3520,13 @@
     </w:p>
     <w:p>
       <w:r>
-        <w:lastRenderedPageBreak/>
-        <w:t>Any individual responsible for performing security-relevant activities defined within ZSPF workflows. This includes engineers, architects, administrators, operators, etc.</w:t>
+        <w:t xml:space="preserve">Any individual responsible for performing </w:t>
+      </w:r>
+      <w:r>
+        <w:t>audit-relevant</w:t>
+      </w:r>
+      <w:r>
+        <w:t xml:space="preserve"> activities defined within ZSPF workflows. This includes engineers, architects, administrators, operators, etc.</w:t>
       </w:r>
     </w:p>
     <w:p/>
@@ -2340,31 +3563,43 @@
     <w:p/>
     <w:p/>
     <w:p>
-      <w:bookmarkStart w:id="8" w:name="_Toc217931474"/>
+      <w:bookmarkStart w:id="9" w:name="_Toc218076987"/>
       <w:r>
         <w:rPr>
           <w:rStyle w:val="Heading1Char"/>
         </w:rPr>
         <w:t>Zirbel Diagram Specification</w:t>
       </w:r>
-      <w:bookmarkEnd w:id="8"/>
+      <w:bookmarkEnd w:id="9"/>
     </w:p>
     <w:p>
       <w:pPr>
         <w:pStyle w:val="Heading2"/>
       </w:pPr>
-      <w:bookmarkStart w:id="9" w:name="_Toc217931475"/>
+      <w:bookmarkStart w:id="10" w:name="_Toc218076988"/>
       <w:r>
         <w:t>Purpose</w:t>
       </w:r>
-      <w:bookmarkEnd w:id="9"/>
-    </w:p>
-    <w:p>
-      <w:r>
-        <w:t xml:space="preserve">Zirbel Diagrams are the standard workflow representation used within the Zirbel Security Process Framework (ZSPF). They provide a consistent, practitioner-focused method for documenting security-relevant </w:t>
-      </w:r>
-      <w:r>
-        <w:t>procedures in a form that is directly traceable to security controls, documentation, and evidence.</w:t>
+      <w:bookmarkEnd w:id="10"/>
+    </w:p>
+    <w:p>
+      <w:r>
+        <w:t xml:space="preserve">Zirbel Diagrams are the standard workflow representation used within the Zirbel Security Process Framework (ZSPF). They provide a consistent, practitioner-focused method for documenting </w:t>
+      </w:r>
+      <w:r>
+        <w:t>audit-relevant</w:t>
+      </w:r>
+      <w:r>
+        <w:t xml:space="preserve"> </w:t>
+      </w:r>
+      <w:r>
+        <w:t xml:space="preserve">procedures in a form that is directly traceable to </w:t>
+      </w:r>
+      <w:r>
+        <w:t>requirement</w:t>
+      </w:r>
+      <w:r>
+        <w:t xml:space="preserve"> controls, documentation, and evidence.</w:t>
       </w:r>
     </w:p>
     <w:p/>
@@ -2418,7 +3653,13 @@
         </w:numPr>
       </w:pPr>
       <w:r>
-        <w:t>Which security controls are enforced</w:t>
+        <w:t xml:space="preserve">Which </w:t>
+      </w:r>
+      <w:r>
+        <w:t>audit controls</w:t>
+      </w:r>
+      <w:r>
+        <w:t xml:space="preserve"> are enforced</w:t>
       </w:r>
     </w:p>
     <w:p>
@@ -2470,15 +3711,21 @@
       <w:pPr>
         <w:pStyle w:val="Heading2"/>
       </w:pPr>
-      <w:bookmarkStart w:id="10" w:name="_Toc217931476"/>
+      <w:bookmarkStart w:id="11" w:name="_Toc218076989"/>
       <w:r>
         <w:t>Scope &amp; Level of Detail</w:t>
       </w:r>
-      <w:bookmarkEnd w:id="10"/>
-    </w:p>
-    <w:p>
-      <w:r>
-        <w:t>A Zirbel Diagram represents one end-to-end security-relevant workflow from initiation through completion. The workflow must be documented at a level of detail sufficient for a trained practitioner to execute the process without requiring undocumented steps or assumptions.</w:t>
+      <w:bookmarkEnd w:id="11"/>
+    </w:p>
+    <w:p>
+      <w:r>
+        <w:t xml:space="preserve">A Zirbel Diagram represents one end-to-end </w:t>
+      </w:r>
+      <w:r>
+        <w:t>audit-relevant</w:t>
+      </w:r>
+      <w:r>
+        <w:t xml:space="preserve"> workflow from initiation through completion. The workflow must be documented at a level of detail sufficient for a trained practitioner to execute the process without requiring undocumented steps or assumptions.</w:t>
       </w:r>
     </w:p>
     <w:p>
@@ -2502,11 +3749,11 @@
       <w:pPr>
         <w:pStyle w:val="Heading2"/>
       </w:pPr>
-      <w:bookmarkStart w:id="11" w:name="_Toc217931477"/>
+      <w:bookmarkStart w:id="12" w:name="_Toc218076990"/>
       <w:r>
         <w:t>Required Elements</w:t>
       </w:r>
-      <w:bookmarkEnd w:id="11"/>
+      <w:bookmarkEnd w:id="12"/>
     </w:p>
     <w:p>
       <w:r>
@@ -2525,11 +3772,11 @@
       <w:pPr>
         <w:pStyle w:val="Heading3"/>
       </w:pPr>
-      <w:bookmarkStart w:id="12" w:name="_Toc217931478"/>
+      <w:bookmarkStart w:id="13" w:name="_Toc218076991"/>
       <w:r>
         <w:t>Roles (Swimlanes)</w:t>
       </w:r>
-      <w:bookmarkEnd w:id="12"/>
+      <w:bookmarkEnd w:id="13"/>
     </w:p>
     <w:p>
       <w:r>
@@ -2611,14 +3858,14 @@
       <w:pPr>
         <w:pStyle w:val="Heading3"/>
       </w:pPr>
-      <w:bookmarkStart w:id="13" w:name="_Toc217931479"/>
+      <w:bookmarkStart w:id="14" w:name="_Toc218076992"/>
       <w:r>
         <w:t>Functions</w:t>
       </w:r>
       <w:r>
         <w:t xml:space="preserve"> (Process Steps)</w:t>
       </w:r>
-      <w:bookmarkEnd w:id="13"/>
+      <w:bookmarkEnd w:id="14"/>
     </w:p>
     <w:p>
       <w:r>
@@ -2700,11 +3947,11 @@
       <w:pPr>
         <w:pStyle w:val="Heading3"/>
       </w:pPr>
-      <w:bookmarkStart w:id="14" w:name="_Toc217931480"/>
+      <w:bookmarkStart w:id="15" w:name="_Toc218076993"/>
       <w:r>
         <w:t>Start &amp; End Points</w:t>
       </w:r>
-      <w:bookmarkEnd w:id="14"/>
+      <w:bookmarkEnd w:id="15"/>
     </w:p>
     <w:p>
       <w:r>
@@ -2757,19 +4004,7 @@
         </w:numPr>
       </w:pPr>
       <w:r>
-        <w:t xml:space="preserve">Review </w:t>
-      </w:r>
-      <w:r>
-        <w:t>p</w:t>
-      </w:r>
-      <w:r>
-        <w:t xml:space="preserve">rocess </w:t>
-      </w:r>
-      <w:r>
-        <w:t>c</w:t>
-      </w:r>
-      <w:r>
-        <w:t>omplete</w:t>
+        <w:t>Begin Approval Process</w:t>
       </w:r>
     </w:p>
     <w:p>
@@ -2830,11 +4065,11 @@
       <w:pPr>
         <w:pStyle w:val="Heading3"/>
       </w:pPr>
-      <w:bookmarkStart w:id="15" w:name="_Toc217931481"/>
+      <w:bookmarkStart w:id="16" w:name="_Toc218076994"/>
       <w:r>
         <w:t>Decision Points</w:t>
       </w:r>
-      <w:bookmarkEnd w:id="15"/>
+      <w:bookmarkEnd w:id="16"/>
     </w:p>
     <w:p>
       <w:pPr>
@@ -2857,11 +4092,11 @@
       <w:pPr>
         <w:pStyle w:val="Heading3"/>
       </w:pPr>
-      <w:bookmarkStart w:id="16" w:name="_Toc217931482"/>
+      <w:bookmarkStart w:id="17" w:name="_Toc218076995"/>
       <w:r>
         <w:t>System Interaction Indicators</w:t>
       </w:r>
-      <w:bookmarkEnd w:id="16"/>
+      <w:bookmarkEnd w:id="17"/>
     </w:p>
     <w:p>
       <w:r>
@@ -2957,11 +4192,11 @@
       <w:pPr>
         <w:pStyle w:val="Heading3"/>
       </w:pPr>
-      <w:bookmarkStart w:id="17" w:name="_Toc217931483"/>
+      <w:bookmarkStart w:id="18" w:name="_Toc218076996"/>
       <w:r>
         <w:t>Control Mapping Annotations</w:t>
       </w:r>
-      <w:bookmarkEnd w:id="17"/>
+      <w:bookmarkEnd w:id="18"/>
     </w:p>
     <w:p>
       <w:r>
@@ -2983,13 +4218,24 @@
         <w:t>enforces</w:t>
       </w:r>
       <w:r>
-        <w:t xml:space="preserve"> specific security controls (e.g., NIST SP 800-53), control identifiers SHALL be annotated at the </w:t>
+        <w:t xml:space="preserve"> specific </w:t>
+      </w:r>
+      <w:r>
+        <w:t>audit controls</w:t>
+      </w:r>
+      <w:r>
+        <w:t xml:space="preserve"> (e.g., NIST SP 800-53), control identifiers SHALL be annotated at the </w:t>
       </w:r>
       <w:r>
         <w:t>function</w:t>
       </w:r>
       <w:r>
         <w:t xml:space="preserve"> level.</w:t>
+      </w:r>
+    </w:p>
+    <w:p>
+      <w:r>
+        <w:t>Control mapping MAY be one-to-many and SHALL reflect real operational impact, not theoretical alignment.</w:t>
       </w:r>
     </w:p>
     <w:p>
@@ -3002,19 +4248,16 @@
           <w:docGrid w:linePitch="360"/>
         </w:sectPr>
       </w:pPr>
-      <w:r>
-        <w:t>Control mapping MAY be one-to-many and SHALL reflect real operational impact, not theoretical alignment.</w:t>
-      </w:r>
     </w:p>
     <w:p>
       <w:pPr>
         <w:pStyle w:val="Heading3"/>
       </w:pPr>
-      <w:bookmarkStart w:id="18" w:name="_Toc217931484"/>
+      <w:bookmarkStart w:id="19" w:name="_Toc218076997"/>
       <w:r>
         <w:t>Evidence References</w:t>
       </w:r>
-      <w:bookmarkEnd w:id="18"/>
+      <w:bookmarkEnd w:id="19"/>
     </w:p>
     <w:p>
       <w:r>
@@ -3125,12 +4368,12 @@
       <w:pPr>
         <w:pStyle w:val="Heading3"/>
       </w:pPr>
-      <w:bookmarkStart w:id="19" w:name="_Toc217931485"/>
+      <w:bookmarkStart w:id="20" w:name="_Toc218076998"/>
       <w:r>
         <w:lastRenderedPageBreak/>
         <w:t>External Documentation References</w:t>
       </w:r>
-      <w:bookmarkEnd w:id="19"/>
+      <w:bookmarkEnd w:id="20"/>
     </w:p>
     <w:p>
       <w:r>
@@ -3205,11 +4448,11 @@
       <w:pPr>
         <w:pStyle w:val="Heading2"/>
       </w:pPr>
-      <w:bookmarkStart w:id="20" w:name="_Toc217931486"/>
+      <w:bookmarkStart w:id="21" w:name="_Toc218076999"/>
       <w:r>
         <w:t>Layout &amp; Notation</w:t>
       </w:r>
-      <w:bookmarkEnd w:id="20"/>
+      <w:bookmarkEnd w:id="21"/>
     </w:p>
     <w:p>
       <w:r>
@@ -3255,23 +4498,15 @@
       <w:pPr>
         <w:pStyle w:val="Heading2"/>
       </w:pPr>
-      <w:bookmarkStart w:id="21" w:name="_Toc217931487"/>
+      <w:bookmarkStart w:id="22" w:name="_Toc218077000"/>
       <w:r>
         <w:t>Metadata Requirements</w:t>
       </w:r>
-      <w:bookmarkEnd w:id="21"/>
-    </w:p>
-    <w:p>
-      <w:r>
-        <w:t xml:space="preserve">Each diagram SHALL </w:t>
-      </w:r>
-      <w:proofErr w:type="gramStart"/>
-      <w:r>
-        <w:t>include</w:t>
-      </w:r>
-      <w:proofErr w:type="gramEnd"/>
-      <w:r>
-        <w:t xml:space="preserve"> the following metadata:</w:t>
+      <w:bookmarkEnd w:id="22"/>
+    </w:p>
+    <w:p>
+      <w:r>
+        <w:t>Each diagram SHALL include the following metadata:</w:t>
       </w:r>
     </w:p>
     <w:p>
@@ -3371,17 +4606,6 @@
       </w:pPr>
       <w:r>
         <w:t>Associated Team Charter</w:t>
-      </w:r>
-    </w:p>
-    <w:p>
-      <w:pPr>
-        <w:numPr>
-          <w:ilvl w:val="0"/>
-          <w:numId w:val="5"/>
-        </w:numPr>
-      </w:pPr>
-      <w:r>
-        <w:t>Associated SSP References</w:t>
       </w:r>
     </w:p>
     <w:p>
@@ -3402,16 +4626,22 @@
       <w:pPr>
         <w:pStyle w:val="Heading2"/>
       </w:pPr>
-      <w:bookmarkStart w:id="22" w:name="_Toc217931488"/>
+      <w:bookmarkStart w:id="23" w:name="_Toc218077001"/>
       <w:r>
         <w:lastRenderedPageBreak/>
         <w:t>Control Mapping Rules</w:t>
       </w:r>
-      <w:bookmarkEnd w:id="22"/>
-    </w:p>
-    <w:p>
-      <w:r>
-        <w:t>Where a workflow supports one or more security controls, each mapped control SHALL be represented in:</w:t>
+      <w:bookmarkEnd w:id="23"/>
+    </w:p>
+    <w:p>
+      <w:r>
+        <w:t xml:space="preserve">Where a workflow supports one or more </w:t>
+      </w:r>
+      <w:r>
+        <w:t>audit controls</w:t>
+      </w:r>
+      <w:r>
+        <w:t>, each mapped control SHALL be represented in:</w:t>
       </w:r>
     </w:p>
     <w:p>
@@ -3432,6 +4662,7 @@
           <w:numId w:val="6"/>
         </w:numPr>
       </w:pPr>
+      <w:commentRangeStart w:id="24"/>
       <w:r>
         <w:t>a supporting control-to-</w:t>
       </w:r>
@@ -3440,6 +4671,15 @@
       </w:r>
       <w:r>
         <w:t xml:space="preserve"> mapping table</w:t>
+      </w:r>
+      <w:commentRangeEnd w:id="24"/>
+      <w:r>
+        <w:rPr>
+          <w:rStyle w:val="CommentReference"/>
+          <w:sz w:val="24"/>
+          <w:szCs w:val="24"/>
+        </w:rPr>
+        <w:commentReference w:id="24"/>
       </w:r>
     </w:p>
     <w:p>
@@ -3460,11 +4700,11 @@
       <w:pPr>
         <w:pStyle w:val="Heading2"/>
       </w:pPr>
-      <w:bookmarkStart w:id="23" w:name="_Toc217931489"/>
+      <w:bookmarkStart w:id="25" w:name="_Toc218077002"/>
       <w:r>
         <w:t>Evidence Mapping Rules</w:t>
       </w:r>
-      <w:bookmarkEnd w:id="23"/>
+      <w:bookmarkEnd w:id="25"/>
     </w:p>
     <w:p>
       <w:r>
@@ -3528,11 +4768,11 @@
       <w:pPr>
         <w:pStyle w:val="Heading2"/>
       </w:pPr>
-      <w:bookmarkStart w:id="24" w:name="_Toc217931490"/>
+      <w:bookmarkStart w:id="26" w:name="_Toc218077003"/>
       <w:r>
         <w:t>Validation Criteria</w:t>
       </w:r>
-      <w:bookmarkEnd w:id="24"/>
+      <w:bookmarkEnd w:id="26"/>
     </w:p>
     <w:p>
       <w:r>
@@ -3619,11 +4859,11 @@
       <w:pPr>
         <w:pStyle w:val="Heading2"/>
       </w:pPr>
-      <w:bookmarkStart w:id="25" w:name="_Toc217931491"/>
+      <w:bookmarkStart w:id="27" w:name="_Toc218077004"/>
       <w:r>
         <w:t>Versioning &amp; Change Control</w:t>
       </w:r>
-      <w:bookmarkEnd w:id="25"/>
+      <w:bookmarkEnd w:id="27"/>
     </w:p>
     <w:p>
       <w:r>
@@ -3682,7 +4922,7 @@
       <w:pPr>
         <w:pStyle w:val="Heading2"/>
       </w:pPr>
-      <w:bookmarkStart w:id="26" w:name="_Toc217931492"/>
+      <w:bookmarkStart w:id="28" w:name="_Toc218077005"/>
       <w:r>
         <w:t>Examples (</w:t>
       </w:r>
@@ -3694,7 +4934,7 @@
       <w:r>
         <w:t>)</w:t>
       </w:r>
-      <w:bookmarkEnd w:id="26"/>
+      <w:bookmarkEnd w:id="28"/>
     </w:p>
     <w:p>
       <w:pPr>
@@ -3730,20 +4970,1643 @@
       <w:pPr>
         <w:pStyle w:val="Heading1"/>
       </w:pPr>
+      <w:bookmarkStart w:id="29" w:name="_Toc218077006"/>
       <w:r>
         <w:t>Team Charter Specification</w:t>
       </w:r>
+      <w:bookmarkEnd w:id="29"/>
     </w:p>
     <w:p>
       <w:pPr>
         <w:pStyle w:val="Heading2"/>
       </w:pPr>
+      <w:bookmarkStart w:id="30" w:name="_Toc218077007"/>
       <w:r>
         <w:t>Purpose</w:t>
       </w:r>
-    </w:p>
-    <w:p/>
+      <w:bookmarkEnd w:id="30"/>
+    </w:p>
+    <w:p>
+      <w:r>
+        <w:t>The purpose of the Team Charter is to define the operational responsibilities</w:t>
+      </w:r>
+      <w:r>
+        <w:t xml:space="preserve"> </w:t>
+      </w:r>
+      <w:r>
+        <w:t>for a</w:t>
+      </w:r>
+      <w:r>
+        <w:t>n</w:t>
+      </w:r>
+      <w:r>
+        <w:t xml:space="preserve"> </w:t>
+      </w:r>
+      <w:r>
+        <w:t>audit-relevant</w:t>
+      </w:r>
+      <w:r>
+        <w:t xml:space="preserve"> team. The Team Charter serves as the authoritative ZSPF artifact that links organizational structure to daily operational execution through standardized Zirbel Diagrams and supporting metadata.</w:t>
+      </w:r>
+    </w:p>
+    <w:p>
+      <w:r>
+        <w:t>Team Charters exist to ensure:</w:t>
+      </w:r>
+    </w:p>
+    <w:p>
+      <w:pPr>
+        <w:numPr>
+          <w:ilvl w:val="0"/>
+          <w:numId w:val="10"/>
+        </w:numPr>
+      </w:pPr>
+      <w:r>
+        <w:t xml:space="preserve">clear ownership of </w:t>
+      </w:r>
+      <w:r>
+        <w:t>audit-relevant</w:t>
+      </w:r>
+      <w:r>
+        <w:t xml:space="preserve"> workflows</w:t>
+      </w:r>
+    </w:p>
+    <w:p>
+      <w:pPr>
+        <w:numPr>
+          <w:ilvl w:val="0"/>
+          <w:numId w:val="10"/>
+        </w:numPr>
+      </w:pPr>
+      <w:r>
+        <w:t>consistent execution across personnel changes</w:t>
+      </w:r>
+    </w:p>
+    <w:p>
+      <w:pPr>
+        <w:numPr>
+          <w:ilvl w:val="0"/>
+          <w:numId w:val="10"/>
+        </w:numPr>
+      </w:pPr>
+      <w:r>
+        <w:t>traceability from workflow to control and evidence</w:t>
+      </w:r>
+    </w:p>
+    <w:p>
+      <w:pPr>
+        <w:numPr>
+          <w:ilvl w:val="0"/>
+          <w:numId w:val="10"/>
+        </w:numPr>
+        <w:sectPr>
+          <w:pgSz w:w="12240" w:h="15840"/>
+          <w:pgMar w:top="1440" w:right="1440" w:bottom="1440" w:left="1440" w:header="720" w:footer="720" w:gutter="0"/>
+          <w:cols w:space="720"/>
+          <w:docGrid w:linePitch="360"/>
+        </w:sectPr>
+      </w:pPr>
+      <w:r>
+        <w:t>alignment between policy documentation and daily practice</w:t>
+      </w:r>
+    </w:p>
+    <w:p>
+      <w:pPr>
+        <w:pStyle w:val="Heading2"/>
+      </w:pPr>
+      <w:bookmarkStart w:id="31" w:name="_Toc218077008"/>
+      <w:r>
+        <w:t>Scope</w:t>
+      </w:r>
+      <w:bookmarkEnd w:id="31"/>
+    </w:p>
+    <w:p>
+      <w:r>
+        <w:t xml:space="preserve">This specification applies to any team that performs activities which support </w:t>
+      </w:r>
+      <w:r>
+        <w:t>audit controls</w:t>
+      </w:r>
+      <w:r>
+        <w:t>, governance programs, audit readiness, or RMF obligations within an organization.</w:t>
+      </w:r>
+    </w:p>
+    <w:p>
+      <w:pPr>
+        <w:sectPr>
+          <w:type w:val="continuous"/>
+          <w:pgSz w:w="12240" w:h="15840"/>
+          <w:pgMar w:top="1440" w:right="1440" w:bottom="1440" w:left="1440" w:header="720" w:footer="720" w:gutter="0"/>
+          <w:cols w:space="720"/>
+          <w:docGrid w:linePitch="360"/>
+        </w:sectPr>
+      </w:pPr>
+      <w:r>
+        <w:t>Teams outside direct security may also maintain charters where their activity impacts control execution (e.g., IT operations, development teams, cloud engineering).</w:t>
+      </w:r>
+    </w:p>
+    <w:p>
+      <w:pPr>
+        <w:pStyle w:val="Heading2"/>
+      </w:pPr>
+      <w:bookmarkStart w:id="32" w:name="_Toc218077009"/>
+      <w:r>
+        <w:lastRenderedPageBreak/>
+        <w:t>Required Charter Components</w:t>
+      </w:r>
+      <w:bookmarkEnd w:id="32"/>
+    </w:p>
+    <w:p>
+      <w:r>
+        <w:t>A valid Team Charter MUST include the following elements:</w:t>
+      </w:r>
+    </w:p>
+    <w:p>
+      <w:pPr>
+        <w:pStyle w:val="Heading3"/>
+      </w:pPr>
+      <w:bookmarkStart w:id="33" w:name="_Toc218077010"/>
+      <w:r>
+        <w:t>Charter Metadata Record</w:t>
+      </w:r>
+      <w:bookmarkEnd w:id="33"/>
+    </w:p>
+    <w:p>
+      <w:r>
+        <w:t>This record establishes administrative ownership of the charter.</w:t>
+      </w:r>
+    </w:p>
+    <w:p>
+      <w:r>
+        <w:t>Required fields:</w:t>
+      </w:r>
+    </w:p>
+    <w:p>
+      <w:pPr>
+        <w:numPr>
+          <w:ilvl w:val="0"/>
+          <w:numId w:val="13"/>
+        </w:numPr>
+      </w:pPr>
+      <w:r>
+        <w:t>Team Name</w:t>
+      </w:r>
+    </w:p>
+    <w:p>
+      <w:pPr>
+        <w:numPr>
+          <w:ilvl w:val="0"/>
+          <w:numId w:val="13"/>
+        </w:numPr>
+      </w:pPr>
+      <w:r>
+        <w:t>Charter Identifier (unique)</w:t>
+      </w:r>
+    </w:p>
+    <w:p>
+      <w:pPr>
+        <w:numPr>
+          <w:ilvl w:val="0"/>
+          <w:numId w:val="13"/>
+        </w:numPr>
+      </w:pPr>
+      <w:r>
+        <w:t xml:space="preserve">Mission Statement / </w:t>
+      </w:r>
+      <w:r>
+        <w:t>Team Use Case</w:t>
+      </w:r>
+    </w:p>
+    <w:p>
+      <w:pPr>
+        <w:numPr>
+          <w:ilvl w:val="0"/>
+          <w:numId w:val="13"/>
+        </w:numPr>
+      </w:pPr>
+      <w:r>
+        <w:t>Systems or Environments in Scope</w:t>
+      </w:r>
+    </w:p>
+    <w:p>
+      <w:pPr>
+        <w:numPr>
+          <w:ilvl w:val="0"/>
+          <w:numId w:val="13"/>
+        </w:numPr>
+      </w:pPr>
+      <w:r>
+        <w:t>Responsible Control Families (if applicable)</w:t>
+      </w:r>
+    </w:p>
+    <w:p>
+      <w:pPr>
+        <w:numPr>
+          <w:ilvl w:val="0"/>
+          <w:numId w:val="13"/>
+        </w:numPr>
+      </w:pPr>
+      <w:r>
+        <w:t>Charter Owner (role + name)</w:t>
+      </w:r>
+    </w:p>
+    <w:p>
+      <w:pPr>
+        <w:numPr>
+          <w:ilvl w:val="0"/>
+          <w:numId w:val="13"/>
+        </w:numPr>
+      </w:pPr>
+      <w:r>
+        <w:t>Charter Approver (role)</w:t>
+      </w:r>
+    </w:p>
+    <w:p>
+      <w:pPr>
+        <w:numPr>
+          <w:ilvl w:val="0"/>
+          <w:numId w:val="13"/>
+        </w:numPr>
+      </w:pPr>
+      <w:r>
+        <w:t>Stakeholder Teams</w:t>
+      </w:r>
+    </w:p>
+    <w:p>
+      <w:pPr>
+        <w:numPr>
+          <w:ilvl w:val="0"/>
+          <w:numId w:val="13"/>
+        </w:numPr>
+      </w:pPr>
+      <w:r>
+        <w:t>Review Interval (e.g., quarterly, semi-annual)</w:t>
+      </w:r>
+    </w:p>
+    <w:p>
+      <w:pPr>
+        <w:numPr>
+          <w:ilvl w:val="0"/>
+          <w:numId w:val="13"/>
+        </w:numPr>
+      </w:pPr>
+      <w:r>
+        <w:t>Last Review Date</w:t>
+      </w:r>
+    </w:p>
+    <w:p>
+      <w:pPr>
+        <w:numPr>
+          <w:ilvl w:val="0"/>
+          <w:numId w:val="13"/>
+        </w:numPr>
+      </w:pPr>
+      <w:r>
+        <w:t>Effective Date</w:t>
+      </w:r>
+    </w:p>
+    <w:p>
+      <w:pPr>
+        <w:numPr>
+          <w:ilvl w:val="0"/>
+          <w:numId w:val="13"/>
+        </w:numPr>
+      </w:pPr>
+      <w:r>
+        <w:t>Status (Draft / Approved / Retired)</w:t>
+      </w:r>
+    </w:p>
+    <w:p>
+      <w:pPr>
+        <w:numPr>
+          <w:ilvl w:val="0"/>
+          <w:numId w:val="13"/>
+        </w:numPr>
+        <w:sectPr>
+          <w:pgSz w:w="12240" w:h="15840"/>
+          <w:pgMar w:top="1440" w:right="1440" w:bottom="1440" w:left="1440" w:header="720" w:footer="720" w:gutter="0"/>
+          <w:cols w:space="720"/>
+          <w:docGrid w:linePitch="360"/>
+        </w:sectPr>
+      </w:pPr>
+      <w:r>
+        <w:t>Referenceable Zirbel Diagram for Appropriate Review Proces</w:t>
+      </w:r>
+      <w:r>
+        <w:t>s</w:t>
+      </w:r>
+    </w:p>
+    <w:p>
+      <w:pPr>
+        <w:pStyle w:val="Heading3"/>
+      </w:pPr>
+      <w:bookmarkStart w:id="34" w:name="_Toc218077011"/>
+      <w:r>
+        <w:t>Role Definition &amp; Responsibility Structure</w:t>
+      </w:r>
+      <w:bookmarkEnd w:id="34"/>
+    </w:p>
+    <w:p>
+      <w:pPr>
+        <w:numPr>
+          <w:ilvl w:val="0"/>
+          <w:numId w:val="13"/>
+        </w:numPr>
+      </w:pPr>
+      <w:r>
+        <w:t xml:space="preserve">Each Team Charter MUST define the roles that participate in security-relevant workflows and assign responsibility at the </w:t>
+      </w:r>
+      <w:r>
+        <w:rPr>
+          <w:b/>
+          <w:bCs/>
+        </w:rPr>
+        <w:t>role level</w:t>
+      </w:r>
+      <w:r>
+        <w:t>, not the individual level.</w:t>
+      </w:r>
+    </w:p>
+    <w:p>
+      <w:pPr>
+        <w:numPr>
+          <w:ilvl w:val="0"/>
+          <w:numId w:val="13"/>
+        </w:numPr>
+        <w:rPr>
+          <w:b/>
+          <w:bCs/>
+        </w:rPr>
+      </w:pPr>
+      <w:r>
+        <w:rPr>
+          <w:b/>
+          <w:bCs/>
+        </w:rPr>
+        <w:t>Required Elements</w:t>
+      </w:r>
+    </w:p>
+    <w:p>
+      <w:pPr>
+        <w:numPr>
+          <w:ilvl w:val="0"/>
+          <w:numId w:val="13"/>
+        </w:numPr>
+      </w:pPr>
+      <w:r>
+        <w:t>For every defined role, the charter MUST document:</w:t>
+      </w:r>
+    </w:p>
+    <w:p>
+      <w:pPr>
+        <w:numPr>
+          <w:ilvl w:val="0"/>
+          <w:numId w:val="13"/>
+        </w:numPr>
+      </w:pPr>
+      <w:r>
+        <w:rPr>
+          <w:b/>
+          <w:bCs/>
+        </w:rPr>
+        <w:t>Role Name</w:t>
+      </w:r>
+    </w:p>
+    <w:p>
+      <w:pPr>
+        <w:numPr>
+          <w:ilvl w:val="0"/>
+          <w:numId w:val="13"/>
+        </w:numPr>
+      </w:pPr>
+      <w:r>
+        <w:rPr>
+          <w:b/>
+          <w:bCs/>
+        </w:rPr>
+        <w:t>Role Description</w:t>
+      </w:r>
+    </w:p>
+    <w:p>
+      <w:pPr>
+        <w:numPr>
+          <w:ilvl w:val="0"/>
+          <w:numId w:val="13"/>
+        </w:numPr>
+      </w:pPr>
+      <w:r>
+        <w:rPr>
+          <w:b/>
+          <w:bCs/>
+        </w:rPr>
+        <w:t>Primary Security Responsibilities</w:t>
+      </w:r>
+    </w:p>
+    <w:p>
+      <w:pPr>
+        <w:numPr>
+          <w:ilvl w:val="0"/>
+          <w:numId w:val="13"/>
+        </w:numPr>
+      </w:pPr>
+      <w:r>
+        <w:rPr>
+          <w:b/>
+          <w:bCs/>
+        </w:rPr>
+        <w:lastRenderedPageBreak/>
+        <w:t>Decision Authority</w:t>
+      </w:r>
+    </w:p>
+    <w:p>
+      <w:pPr>
+        <w:numPr>
+          <w:ilvl w:val="0"/>
+          <w:numId w:val="13"/>
+        </w:numPr>
+      </w:pPr>
+      <w:r>
+        <w:rPr>
+          <w:b/>
+          <w:bCs/>
+        </w:rPr>
+        <w:t>Escalation Path</w:t>
+      </w:r>
+    </w:p>
+    <w:p>
+      <w:pPr>
+        <w:numPr>
+          <w:ilvl w:val="0"/>
+          <w:numId w:val="13"/>
+        </w:numPr>
+      </w:pPr>
+      <w:r>
+        <w:rPr>
+          <w:b/>
+          <w:bCs/>
+        </w:rPr>
+        <w:t>Backup / Delegation Expectation (if applicable)</w:t>
+      </w:r>
+    </w:p>
+    <w:p>
+      <w:pPr>
+        <w:numPr>
+          <w:ilvl w:val="0"/>
+          <w:numId w:val="13"/>
+        </w:numPr>
+      </w:pPr>
+      <w:r>
+        <w:t xml:space="preserve">Role definition exists to ensure </w:t>
+      </w:r>
+      <w:r>
+        <w:rPr>
+          <w:b/>
+          <w:bCs/>
+        </w:rPr>
+        <w:t>continuity across personnel turnover</w:t>
+      </w:r>
+      <w:r>
+        <w:t xml:space="preserve"> and prevent security responsibility from becoming dependent on individual knowledge.</w:t>
+      </w:r>
+    </w:p>
+    <w:p>
+      <w:pPr>
+        <w:numPr>
+          <w:ilvl w:val="0"/>
+          <w:numId w:val="13"/>
+        </w:numPr>
+        <w:sectPr>
+          <w:type w:val="continuous"/>
+          <w:pgSz w:w="12240" w:h="15840"/>
+          <w:pgMar w:top="1440" w:right="1440" w:bottom="1440" w:left="1440" w:header="720" w:footer="720" w:gutter="0"/>
+          <w:cols w:space="720"/>
+          <w:docGrid w:linePitch="360"/>
+        </w:sectPr>
+      </w:pPr>
+      <w:r>
+        <w:rPr>
+          <w:b/>
+          <w:bCs/>
+        </w:rPr>
+        <w:t>NOTE:</w:t>
+      </w:r>
+      <w:r>
+        <w:t xml:space="preserve"> Roles MAY map to job titles, but titles MUST NOT replace roles as the unit of accountability.</w:t>
+      </w:r>
+    </w:p>
+    <w:p>
+      <w:pPr>
+        <w:pStyle w:val="Heading3"/>
+      </w:pPr>
+      <w:bookmarkStart w:id="35" w:name="_Toc218077012"/>
+      <w:r>
+        <w:t>High-Level Workflow Responsibilities</w:t>
+      </w:r>
+      <w:bookmarkEnd w:id="35"/>
+    </w:p>
+    <w:p>
+      <w:pPr>
+        <w:numPr>
+          <w:ilvl w:val="0"/>
+          <w:numId w:val="13"/>
+        </w:numPr>
+      </w:pPr>
+      <w:r>
+        <w:t xml:space="preserve">A Team Charter MUST include a </w:t>
+      </w:r>
+      <w:r>
+        <w:rPr>
+          <w:b/>
+          <w:bCs/>
+        </w:rPr>
+        <w:t>top-down Zirbel Diagram</w:t>
+      </w:r>
+      <w:r>
+        <w:t xml:space="preserve"> enumerating the major security-relevant responsibilities belonging to that team.</w:t>
+      </w:r>
+    </w:p>
+    <w:p>
+      <w:pPr>
+        <w:numPr>
+          <w:ilvl w:val="0"/>
+          <w:numId w:val="13"/>
+        </w:numPr>
+      </w:pPr>
+      <w:r>
+        <w:t>This diagram defines:</w:t>
+      </w:r>
+    </w:p>
+    <w:p>
+      <w:pPr>
+        <w:numPr>
+          <w:ilvl w:val="0"/>
+          <w:numId w:val="13"/>
+        </w:numPr>
+      </w:pPr>
+      <w:r>
+        <w:t>which workflows the team owns</w:t>
+      </w:r>
+    </w:p>
+    <w:p>
+      <w:pPr>
+        <w:numPr>
+          <w:ilvl w:val="0"/>
+          <w:numId w:val="13"/>
+        </w:numPr>
+      </w:pPr>
+      <w:r>
+        <w:t>at what level responsibility is assigned</w:t>
+      </w:r>
+    </w:p>
+    <w:p>
+      <w:pPr>
+        <w:numPr>
+          <w:ilvl w:val="0"/>
+          <w:numId w:val="13"/>
+        </w:numPr>
+      </w:pPr>
+      <w:r>
+        <w:t>where workflows interface with other teams or roles</w:t>
+      </w:r>
+    </w:p>
+    <w:p>
+      <w:pPr>
+        <w:numPr>
+          <w:ilvl w:val="0"/>
+          <w:numId w:val="13"/>
+        </w:numPr>
+        <w:sectPr>
+          <w:type w:val="continuous"/>
+          <w:pgSz w:w="12240" w:h="15840"/>
+          <w:pgMar w:top="1440" w:right="1440" w:bottom="1440" w:left="1440" w:header="720" w:footer="720" w:gutter="0"/>
+          <w:cols w:space="720"/>
+          <w:docGrid w:linePitch="360"/>
+        </w:sectPr>
+      </w:pPr>
+      <w:r>
+        <w:t>which responsibilities require supporting Zirbel Diagrams</w:t>
+      </w:r>
+    </w:p>
+    <w:p>
+      <w:pPr>
+        <w:pStyle w:val="Heading4"/>
+      </w:pPr>
+      <w:r>
+        <w:t>Requirements</w:t>
+      </w:r>
+    </w:p>
+    <w:p>
+      <w:pPr>
+        <w:numPr>
+          <w:ilvl w:val="0"/>
+          <w:numId w:val="13"/>
+        </w:numPr>
+      </w:pPr>
+      <w:r>
+        <w:t>Every role MUST have at least one defined responsibility OR be explicitly documented as support-only</w:t>
+      </w:r>
+    </w:p>
+    <w:p>
+      <w:pPr>
+        <w:numPr>
+          <w:ilvl w:val="0"/>
+          <w:numId w:val="13"/>
+        </w:numPr>
+      </w:pPr>
+      <w:r>
+        <w:t xml:space="preserve">Responsibilities MUST describe </w:t>
+      </w:r>
+      <w:r>
+        <w:rPr>
+          <w:b/>
+          <w:bCs/>
+        </w:rPr>
+        <w:t>what is done</w:t>
+      </w:r>
+      <w:r>
+        <w:t>, not how it is performed</w:t>
+      </w:r>
+    </w:p>
+    <w:p>
+      <w:pPr>
+        <w:numPr>
+          <w:ilvl w:val="0"/>
+          <w:numId w:val="13"/>
+        </w:numPr>
+      </w:pPr>
+      <w:r>
+        <w:t>Each responsibility MUST reference its related operational Zirbel Diagram, if one exists</w:t>
+      </w:r>
+    </w:p>
+    <w:p>
+      <w:pPr>
+        <w:numPr>
+          <w:ilvl w:val="0"/>
+          <w:numId w:val="13"/>
+        </w:numPr>
+      </w:pPr>
+      <w:r>
+        <w:t>Example responsibility phrasing:</w:t>
+      </w:r>
+    </w:p>
+    <w:p>
+      <w:pPr>
+        <w:numPr>
+          <w:ilvl w:val="0"/>
+          <w:numId w:val="13"/>
+        </w:numPr>
+      </w:pPr>
+      <w:r>
+        <w:rPr>
+          <w:i/>
+          <w:iCs/>
+        </w:rPr>
+        <w:t>“Defines contractual security obligations”</w:t>
+      </w:r>
+    </w:p>
+    <w:p>
+      <w:pPr>
+        <w:numPr>
+          <w:ilvl w:val="0"/>
+          <w:numId w:val="13"/>
+        </w:numPr>
+      </w:pPr>
+      <w:r>
+        <w:rPr>
+          <w:i/>
+          <w:iCs/>
+        </w:rPr>
+        <w:t>“Architects security control implementation”</w:t>
+      </w:r>
+    </w:p>
+    <w:p>
+      <w:pPr>
+        <w:numPr>
+          <w:ilvl w:val="0"/>
+          <w:numId w:val="13"/>
+        </w:numPr>
+        <w:rPr>
+          <w:i/>
+          <w:iCs/>
+        </w:rPr>
+        <w:sectPr>
+          <w:type w:val="continuous"/>
+          <w:pgSz w:w="12240" w:h="15840"/>
+          <w:pgMar w:top="1440" w:right="1440" w:bottom="1440" w:left="1440" w:header="720" w:footer="720" w:gutter="0"/>
+          <w:cols w:space="720"/>
+          <w:docGrid w:linePitch="360"/>
+        </w:sectPr>
+      </w:pPr>
+      <w:r>
+        <w:rPr>
+          <w:i/>
+          <w:iCs/>
+        </w:rPr>
+        <w:t>“Executes and maintains security controls”</w:t>
+      </w:r>
+    </w:p>
+    <w:p>
+      <w:pPr>
+        <w:pStyle w:val="Heading3"/>
+      </w:pPr>
+      <w:bookmarkStart w:id="36" w:name="_Toc218077013"/>
+      <w:r>
+        <w:t>Workflow Mapping Requirements</w:t>
+      </w:r>
+      <w:bookmarkEnd w:id="36"/>
+    </w:p>
+    <w:p>
+      <w:r>
+        <w:t xml:space="preserve">Each high-level responsibility identified in the Charter MUST map to one or more </w:t>
+      </w:r>
+      <w:r>
+        <w:rPr>
+          <w:b/>
+          <w:bCs/>
+        </w:rPr>
+        <w:t>operational Zirbel Diagrams</w:t>
+      </w:r>
+      <w:r>
+        <w:t>.</w:t>
+      </w:r>
+    </w:p>
+    <w:p>
+      <w:r>
+        <w:lastRenderedPageBreak/>
+        <w:t>For each responsibility, the Charter MUST include:</w:t>
+      </w:r>
+    </w:p>
+    <w:p>
+      <w:pPr>
+        <w:numPr>
+          <w:ilvl w:val="0"/>
+          <w:numId w:val="18"/>
+        </w:numPr>
+      </w:pPr>
+      <w:r>
+        <w:rPr>
+          <w:b/>
+          <w:bCs/>
+        </w:rPr>
+        <w:t>Workflow Name</w:t>
+      </w:r>
+    </w:p>
+    <w:p>
+      <w:pPr>
+        <w:numPr>
+          <w:ilvl w:val="0"/>
+          <w:numId w:val="18"/>
+        </w:numPr>
+      </w:pPr>
+      <w:r>
+        <w:rPr>
+          <w:b/>
+          <w:bCs/>
+        </w:rPr>
+        <w:t>Diagram Identifier</w:t>
+      </w:r>
+    </w:p>
+    <w:p>
+      <w:pPr>
+        <w:numPr>
+          <w:ilvl w:val="0"/>
+          <w:numId w:val="18"/>
+        </w:numPr>
+      </w:pPr>
+      <w:r>
+        <w:rPr>
+          <w:b/>
+          <w:bCs/>
+        </w:rPr>
+        <w:t>Primary Role Owner</w:t>
+      </w:r>
+    </w:p>
+    <w:p>
+      <w:pPr>
+        <w:numPr>
+          <w:ilvl w:val="0"/>
+          <w:numId w:val="18"/>
+        </w:numPr>
+      </w:pPr>
+      <w:r>
+        <w:rPr>
+          <w:b/>
+          <w:bCs/>
+        </w:rPr>
+        <w:t>Participating Roles</w:t>
+      </w:r>
+    </w:p>
+    <w:p>
+      <w:pPr>
+        <w:numPr>
+          <w:ilvl w:val="0"/>
+          <w:numId w:val="18"/>
+        </w:numPr>
+      </w:pPr>
+      <w:r>
+        <w:rPr>
+          <w:b/>
+          <w:bCs/>
+        </w:rPr>
+        <w:t>Trigger Event</w:t>
+      </w:r>
+    </w:p>
+    <w:p>
+      <w:pPr>
+        <w:numPr>
+          <w:ilvl w:val="0"/>
+          <w:numId w:val="18"/>
+        </w:numPr>
+      </w:pPr>
+      <w:r>
+        <w:rPr>
+          <w:b/>
+          <w:bCs/>
+        </w:rPr>
+        <w:t>Expected Output</w:t>
+      </w:r>
+    </w:p>
+    <w:p>
+      <w:pPr>
+        <w:numPr>
+          <w:ilvl w:val="0"/>
+          <w:numId w:val="18"/>
+        </w:numPr>
+      </w:pPr>
+      <w:r>
+        <w:rPr>
+          <w:b/>
+          <w:bCs/>
+        </w:rPr>
+        <w:t>Evidence Location</w:t>
+      </w:r>
+    </w:p>
+    <w:p>
+      <w:pPr>
+        <w:numPr>
+          <w:ilvl w:val="0"/>
+          <w:numId w:val="18"/>
+        </w:numPr>
+      </w:pPr>
+      <w:r>
+        <w:rPr>
+          <w:b/>
+          <w:bCs/>
+        </w:rPr>
+        <w:t>Supported Control(s)</w:t>
+      </w:r>
+    </w:p>
+    <w:p>
+      <w:pPr>
+        <w:rPr>
+          <w:b/>
+          <w:bCs/>
+        </w:rPr>
+        <w:sectPr>
+          <w:type w:val="continuous"/>
+          <w:pgSz w:w="12240" w:h="15840"/>
+          <w:pgMar w:top="1440" w:right="1440" w:bottom="1440" w:left="1440" w:header="720" w:footer="720" w:gutter="0"/>
+          <w:cols w:space="720"/>
+          <w:docGrid w:linePitch="360"/>
+        </w:sectPr>
+      </w:pPr>
+      <w:r>
+        <w:t xml:space="preserve">This ensures </w:t>
+      </w:r>
+      <w:r>
+        <w:rPr>
+          <w:b/>
+          <w:bCs/>
+        </w:rPr>
+        <w:t>traceability from role → workflow → control → evidence.</w:t>
+      </w:r>
+    </w:p>
+    <w:p>
+      <w:pPr>
+        <w:pStyle w:val="Heading3"/>
+      </w:pPr>
+      <w:bookmarkStart w:id="37" w:name="_Toc218077014"/>
+      <w:r>
+        <w:t>Evidence &amp; Control Traceability</w:t>
+      </w:r>
+      <w:bookmarkEnd w:id="37"/>
+    </w:p>
+    <w:p>
+      <w:r>
+        <w:t>The Team Charter MUST identify where audit evidence is produced and stored for each workflow.</w:t>
+      </w:r>
+    </w:p>
+    <w:p>
+      <w:r>
+        <w:t>At minimum, the following fields MUST be defined:</w:t>
+      </w:r>
+    </w:p>
+    <w:p>
+      <w:pPr>
+        <w:numPr>
+          <w:ilvl w:val="0"/>
+          <w:numId w:val="19"/>
+        </w:numPr>
+      </w:pPr>
+      <w:r>
+        <w:rPr>
+          <w:b/>
+          <w:bCs/>
+        </w:rPr>
+        <w:t>Evidence Type (log, approval, ticket, artifact, configuration, etc.)</w:t>
+      </w:r>
+    </w:p>
+    <w:p>
+      <w:pPr>
+        <w:numPr>
+          <w:ilvl w:val="0"/>
+          <w:numId w:val="19"/>
+        </w:numPr>
+      </w:pPr>
+      <w:r>
+        <w:rPr>
+          <w:b/>
+          <w:bCs/>
+        </w:rPr>
+        <w:t>System or Repository Name</w:t>
+      </w:r>
+    </w:p>
+    <w:p>
+      <w:pPr>
+        <w:numPr>
+          <w:ilvl w:val="0"/>
+          <w:numId w:val="19"/>
+        </w:numPr>
+      </w:pPr>
+      <w:r>
+        <w:rPr>
+          <w:b/>
+          <w:bCs/>
+        </w:rPr>
+        <w:t>Retention Requirement (if known)</w:t>
+      </w:r>
+    </w:p>
+    <w:p>
+      <w:pPr>
+        <w:numPr>
+          <w:ilvl w:val="0"/>
+          <w:numId w:val="19"/>
+        </w:numPr>
+      </w:pPr>
+      <w:r>
+        <w:rPr>
+          <w:b/>
+          <w:bCs/>
+        </w:rPr>
+        <w:t>Control(s) Satisfied</w:t>
+      </w:r>
+    </w:p>
+    <w:p>
+      <w:r>
+        <w:t>Where possible, the Charter SHOULD reference:</w:t>
+      </w:r>
+    </w:p>
+    <w:p>
+      <w:pPr>
+        <w:numPr>
+          <w:ilvl w:val="0"/>
+          <w:numId w:val="20"/>
+        </w:numPr>
+      </w:pPr>
+      <w:r>
+        <w:t>specific storage paths</w:t>
+      </w:r>
+    </w:p>
+    <w:p>
+      <w:pPr>
+        <w:numPr>
+          <w:ilvl w:val="0"/>
+          <w:numId w:val="20"/>
+        </w:numPr>
+      </w:pPr>
+      <w:r>
+        <w:t>ticketing systems</w:t>
+      </w:r>
+    </w:p>
+    <w:p>
+      <w:pPr>
+        <w:numPr>
+          <w:ilvl w:val="0"/>
+          <w:numId w:val="20"/>
+        </w:numPr>
+      </w:pPr>
+      <w:r>
+        <w:t>document libraries</w:t>
+      </w:r>
+    </w:p>
+    <w:p>
+      <w:pPr>
+        <w:numPr>
+          <w:ilvl w:val="0"/>
+          <w:numId w:val="20"/>
+        </w:numPr>
+      </w:pPr>
+      <w:r>
+        <w:t>case management systems</w:t>
+      </w:r>
+    </w:p>
+    <w:p>
+      <w:pPr>
+        <w:rPr>
+          <w:b/>
+          <w:bCs/>
+        </w:rPr>
+        <w:sectPr>
+          <w:type w:val="continuous"/>
+          <w:pgSz w:w="12240" w:h="15840"/>
+          <w:pgMar w:top="1440" w:right="1440" w:bottom="1440" w:left="1440" w:header="720" w:footer="720" w:gutter="0"/>
+          <w:cols w:space="720"/>
+          <w:docGrid w:linePitch="360"/>
+        </w:sectPr>
+      </w:pPr>
+      <w:r>
+        <w:t xml:space="preserve">The Charter defines </w:t>
+      </w:r>
+      <w:r>
+        <w:rPr>
+          <w:b/>
+          <w:bCs/>
+        </w:rPr>
+        <w:t>where accountability lives</w:t>
+      </w:r>
+      <w:r>
+        <w:t xml:space="preserve"> —</w:t>
+      </w:r>
+      <w:r>
+        <w:br/>
+        <w:t xml:space="preserve">the Zirbel Diagram defines </w:t>
+      </w:r>
+      <w:r>
+        <w:rPr>
+          <w:b/>
+          <w:bCs/>
+        </w:rPr>
+        <w:t>how execution occurs</w:t>
+      </w:r>
+      <w:r>
+        <w:t xml:space="preserve"> —</w:t>
+      </w:r>
+      <w:r>
+        <w:br/>
+        <w:t xml:space="preserve">the evidence repository proves </w:t>
+      </w:r>
+      <w:r>
+        <w:rPr>
+          <w:b/>
+          <w:bCs/>
+        </w:rPr>
+        <w:t>that execution occurred.</w:t>
+      </w:r>
+    </w:p>
+    <w:p>
+      <w:pPr>
+        <w:pStyle w:val="Heading3"/>
+      </w:pPr>
+      <w:bookmarkStart w:id="38" w:name="_Toc218077015"/>
+      <w:r>
+        <w:lastRenderedPageBreak/>
+        <w:t>Charter Governance</w:t>
+      </w:r>
+      <w:bookmarkEnd w:id="38"/>
+    </w:p>
+    <w:p>
+      <w:r>
+        <w:t>A Team Charter MUST be governed as a controlled document.</w:t>
+      </w:r>
+    </w:p>
+    <w:p>
+      <w:pPr>
+        <w:rPr>
+          <w:b/>
+          <w:bCs/>
+        </w:rPr>
+      </w:pPr>
+      <w:r>
+        <w:rPr>
+          <w:b/>
+          <w:bCs/>
+        </w:rPr>
+        <w:t>Minimum Governance Requirements</w:t>
+      </w:r>
+    </w:p>
+    <w:p>
+      <w:pPr>
+        <w:numPr>
+          <w:ilvl w:val="0"/>
+          <w:numId w:val="21"/>
+        </w:numPr>
+      </w:pPr>
+      <w:r>
+        <w:t xml:space="preserve">A Charter MUST NOT be considered valid until </w:t>
+      </w:r>
+      <w:r>
+        <w:rPr>
+          <w:b/>
+          <w:bCs/>
+        </w:rPr>
+        <w:t>approved by the designated Charter Approver</w:t>
+      </w:r>
+    </w:p>
+    <w:p>
+      <w:pPr>
+        <w:numPr>
+          <w:ilvl w:val="0"/>
+          <w:numId w:val="21"/>
+        </w:numPr>
+      </w:pPr>
+      <w:r>
+        <w:t>A Charter MUST undergo review at least as frequently as the documented Review Interval</w:t>
+      </w:r>
+    </w:p>
+    <w:p>
+      <w:pPr>
+        <w:numPr>
+          <w:ilvl w:val="0"/>
+          <w:numId w:val="21"/>
+        </w:numPr>
+      </w:pPr>
+      <w:r>
+        <w:t>Reviews MUST be recorded in the metadata record</w:t>
+      </w:r>
+    </w:p>
+    <w:p>
+      <w:pPr>
+        <w:numPr>
+          <w:ilvl w:val="0"/>
+          <w:numId w:val="21"/>
+        </w:numPr>
+      </w:pPr>
+      <w:r>
+        <w:t>Retired charters MUST be preserved for audit history</w:t>
+      </w:r>
+    </w:p>
+    <w:p>
+      <w:pPr>
+        <w:sectPr>
+          <w:type w:val="continuous"/>
+          <w:pgSz w:w="12240" w:h="15840"/>
+          <w:pgMar w:top="1440" w:right="1440" w:bottom="1440" w:left="1440" w:header="720" w:footer="720" w:gutter="0"/>
+          <w:cols w:space="720"/>
+          <w:docGrid w:linePitch="360"/>
+        </w:sectPr>
+      </w:pPr>
+      <w:r>
+        <w:t>Where allowed, change history SHOULD be tracked via version control.</w:t>
+      </w:r>
+    </w:p>
+    <w:p>
+      <w:pPr>
+        <w:pStyle w:val="Heading3"/>
+      </w:pPr>
+      <w:bookmarkStart w:id="39" w:name="_Toc218077016"/>
+      <w:r>
+        <w:t>Change Management</w:t>
+      </w:r>
+      <w:bookmarkEnd w:id="39"/>
+    </w:p>
+    <w:p>
+      <w:r>
+        <w:t>Any modification to the Team Charter MUST be reviewed and approved prior to activation.</w:t>
+      </w:r>
+    </w:p>
+    <w:p>
+      <w:r>
+        <w:t>Each change MUST document:</w:t>
+      </w:r>
+    </w:p>
+    <w:p>
+      <w:pPr>
+        <w:numPr>
+          <w:ilvl w:val="0"/>
+          <w:numId w:val="22"/>
+        </w:numPr>
+      </w:pPr>
+      <w:r>
+        <w:rPr>
+          <w:b/>
+          <w:bCs/>
+        </w:rPr>
+        <w:t>Revision Number</w:t>
+      </w:r>
+    </w:p>
+    <w:p>
+      <w:pPr>
+        <w:numPr>
+          <w:ilvl w:val="0"/>
+          <w:numId w:val="22"/>
+        </w:numPr>
+      </w:pPr>
+      <w:r>
+        <w:rPr>
+          <w:b/>
+          <w:bCs/>
+        </w:rPr>
+        <w:t>Revision Date</w:t>
+      </w:r>
+    </w:p>
+    <w:p>
+      <w:pPr>
+        <w:numPr>
+          <w:ilvl w:val="0"/>
+          <w:numId w:val="22"/>
+        </w:numPr>
+      </w:pPr>
+      <w:r>
+        <w:rPr>
+          <w:b/>
+          <w:bCs/>
+        </w:rPr>
+        <w:t>Change Description</w:t>
+      </w:r>
+    </w:p>
+    <w:p>
+      <w:pPr>
+        <w:numPr>
+          <w:ilvl w:val="0"/>
+          <w:numId w:val="22"/>
+        </w:numPr>
+      </w:pPr>
+      <w:r>
+        <w:rPr>
+          <w:b/>
+          <w:bCs/>
+        </w:rPr>
+        <w:t>Change Originator</w:t>
+      </w:r>
+    </w:p>
+    <w:p>
+      <w:pPr>
+        <w:numPr>
+          <w:ilvl w:val="0"/>
+          <w:numId w:val="22"/>
+        </w:numPr>
+      </w:pPr>
+      <w:r>
+        <w:rPr>
+          <w:b/>
+          <w:bCs/>
+        </w:rPr>
+        <w:t>Approver</w:t>
+      </w:r>
+    </w:p>
+    <w:p>
+      <w:pPr>
+        <w:sectPr>
+          <w:type w:val="continuous"/>
+          <w:pgSz w:w="12240" w:h="15840"/>
+          <w:pgMar w:top="1440" w:right="1440" w:bottom="1440" w:left="1440" w:header="720" w:footer="720" w:gutter="0"/>
+          <w:cols w:space="720"/>
+          <w:docGrid w:linePitch="360"/>
+        </w:sectPr>
+      </w:pPr>
+      <w:r>
+        <w:t>Changes that materially affect workflow MUST trigger review of associated Zirbel Diagrams</w:t>
+      </w:r>
+      <w:r>
+        <w:t>.</w:t>
+      </w:r>
+    </w:p>
+    <w:p>
+      <w:pPr>
+        <w:pStyle w:val="Heading3"/>
+      </w:pPr>
+      <w:bookmarkStart w:id="40" w:name="_Toc218077017"/>
+      <w:r>
+        <w:t>Quality Requirements</w:t>
+      </w:r>
+      <w:bookmarkEnd w:id="40"/>
+    </w:p>
+    <w:p>
+      <w:r>
+        <w:t>To be considered compliant with ZSPF, Team Charters MUST meet the following standards:</w:t>
+      </w:r>
+    </w:p>
+    <w:p>
+      <w:pPr>
+        <w:numPr>
+          <w:ilvl w:val="0"/>
+          <w:numId w:val="23"/>
+        </w:numPr>
+      </w:pPr>
+      <w:r>
+        <w:t>Clear role boundaries</w:t>
+      </w:r>
+    </w:p>
+    <w:p>
+      <w:pPr>
+        <w:numPr>
+          <w:ilvl w:val="0"/>
+          <w:numId w:val="23"/>
+        </w:numPr>
+      </w:pPr>
+      <w:r>
+        <w:t>Accurate workflow ownership</w:t>
+      </w:r>
+    </w:p>
+    <w:p>
+      <w:pPr>
+        <w:numPr>
+          <w:ilvl w:val="0"/>
+          <w:numId w:val="23"/>
+        </w:numPr>
+      </w:pPr>
+      <w:r>
+        <w:t>Evidence traceability</w:t>
+      </w:r>
+    </w:p>
+    <w:p>
+      <w:pPr>
+        <w:numPr>
+          <w:ilvl w:val="0"/>
+          <w:numId w:val="23"/>
+        </w:numPr>
+      </w:pPr>
+      <w:r>
+        <w:t>Plain-language readability</w:t>
+      </w:r>
+    </w:p>
+    <w:p>
+      <w:pPr>
+        <w:numPr>
+          <w:ilvl w:val="0"/>
+          <w:numId w:val="23"/>
+        </w:numPr>
+      </w:pPr>
+      <w:r>
+        <w:t>Alignment with organizational structure</w:t>
+      </w:r>
+    </w:p>
+    <w:p>
+      <w:pPr>
+        <w:numPr>
+          <w:ilvl w:val="0"/>
+          <w:numId w:val="23"/>
+        </w:numPr>
+      </w:pPr>
+      <w:r>
+        <w:t>Internal consistency across roles, diagrams, and metadata</w:t>
+      </w:r>
+    </w:p>
+    <w:p>
+      <w:pPr>
+        <w:sectPr>
+          <w:type w:val="continuous"/>
+          <w:pgSz w:w="12240" w:h="15840"/>
+          <w:pgMar w:top="1440" w:right="1440" w:bottom="1440" w:left="1440" w:header="720" w:footer="720" w:gutter="0"/>
+          <w:cols w:space="720"/>
+          <w:docGrid w:linePitch="360"/>
+        </w:sectPr>
+      </w:pPr>
+      <w:r>
+        <w:lastRenderedPageBreak/>
+        <w:t>A Charter MUST NOT include instructions targeted at individuals — those belong in operational workflows, not governance-level documentation.</w:t>
+      </w:r>
+    </w:p>
+    <w:p>
+      <w:pPr>
+        <w:pStyle w:val="Heading3"/>
+      </w:pPr>
+      <w:bookmarkStart w:id="41" w:name="_Toc218077018"/>
+      <w:r>
+        <w:t xml:space="preserve">Relationship </w:t>
+      </w:r>
+      <w:proofErr w:type="gramStart"/>
+      <w:r>
+        <w:t>to</w:t>
+      </w:r>
+      <w:proofErr w:type="gramEnd"/>
+      <w:r>
+        <w:t xml:space="preserve"> Other ZSPF Artifacts</w:t>
+      </w:r>
+      <w:bookmarkEnd w:id="41"/>
+    </w:p>
+    <w:p>
+      <w:r>
+        <w:t>A Team Charter exists between organizational structure and operational execution.</w:t>
+      </w:r>
+    </w:p>
+    <w:p>
+      <w:r>
+        <w:t>It MUST:</w:t>
+      </w:r>
+    </w:p>
+    <w:p>
+      <w:pPr>
+        <w:numPr>
+          <w:ilvl w:val="0"/>
+          <w:numId w:val="24"/>
+        </w:numPr>
+      </w:pPr>
+      <w:r>
+        <w:t>reference the organization-level Security Structure Map, and</w:t>
+      </w:r>
+    </w:p>
+    <w:p>
+      <w:pPr>
+        <w:numPr>
+          <w:ilvl w:val="0"/>
+          <w:numId w:val="24"/>
+        </w:numPr>
+      </w:pPr>
+      <w:r>
+        <w:t>reference the operational Zirbel Diagrams it enables</w:t>
+      </w:r>
+    </w:p>
+    <w:p>
+      <w:pPr>
+        <w:sectPr>
+          <w:type w:val="continuous"/>
+          <w:pgSz w:w="12240" w:h="15840"/>
+          <w:pgMar w:top="1440" w:right="1440" w:bottom="1440" w:left="1440" w:header="720" w:footer="720" w:gutter="0"/>
+          <w:cols w:space="720"/>
+          <w:docGrid w:linePitch="360"/>
+        </w:sectPr>
+      </w:pPr>
+      <w:proofErr w:type="gramStart"/>
+      <w:r>
+        <w:t>But</w:t>
+      </w:r>
+      <w:proofErr w:type="gramEnd"/>
+      <w:r>
+        <w:t xml:space="preserve"> MUST NOT duplicate their content.</w:t>
+      </w:r>
+    </w:p>
+    <w:p>
+      <w:pPr>
+        <w:pStyle w:val="Heading3"/>
+      </w:pPr>
+      <w:bookmarkStart w:id="42" w:name="_Toc218077019"/>
+      <w:r>
+        <w:t>Intended Audience</w:t>
+      </w:r>
+      <w:bookmarkEnd w:id="42"/>
+    </w:p>
+    <w:p>
+      <w:r>
+        <w:t>The Team Charter is designed for:</w:t>
+      </w:r>
+    </w:p>
+    <w:p>
+      <w:pPr>
+        <w:numPr>
+          <w:ilvl w:val="0"/>
+          <w:numId w:val="25"/>
+        </w:numPr>
+      </w:pPr>
+      <w:r>
+        <w:t>security leadership</w:t>
+      </w:r>
+    </w:p>
+    <w:p>
+      <w:pPr>
+        <w:numPr>
+          <w:ilvl w:val="0"/>
+          <w:numId w:val="25"/>
+        </w:numPr>
+      </w:pPr>
+      <w:r>
+        <w:t>governance owners</w:t>
+      </w:r>
+    </w:p>
+    <w:p>
+      <w:pPr>
+        <w:numPr>
+          <w:ilvl w:val="0"/>
+          <w:numId w:val="25"/>
+        </w:numPr>
+      </w:pPr>
+      <w:r>
+        <w:t>auditors &amp; assessors</w:t>
+      </w:r>
+    </w:p>
+    <w:p>
+      <w:pPr>
+        <w:numPr>
+          <w:ilvl w:val="0"/>
+          <w:numId w:val="25"/>
+        </w:numPr>
+      </w:pPr>
+      <w:r>
+        <w:t>engineering managers</w:t>
+      </w:r>
+    </w:p>
+    <w:p>
+      <w:pPr>
+        <w:numPr>
+          <w:ilvl w:val="0"/>
+          <w:numId w:val="25"/>
+        </w:numPr>
+      </w:pPr>
+      <w:r>
+        <w:t>risk stakeholders</w:t>
+      </w:r>
+    </w:p>
+    <w:p>
+      <w:pPr>
+        <w:numPr>
+          <w:ilvl w:val="0"/>
+          <w:numId w:val="25"/>
+        </w:numPr>
+      </w:pPr>
+      <w:r>
+        <w:t>practitioners seeking role clarity</w:t>
+      </w:r>
+    </w:p>
+    <w:p>
+      <w:pPr>
+        <w:sectPr>
+          <w:type w:val="continuous"/>
+          <w:pgSz w:w="12240" w:h="15840"/>
+          <w:pgMar w:top="1440" w:right="1440" w:bottom="1440" w:left="1440" w:header="720" w:footer="720" w:gutter="0"/>
+          <w:cols w:space="720"/>
+          <w:docGrid w:linePitch="360"/>
+        </w:sectPr>
+      </w:pPr>
+      <w:r>
+        <w:t>It MUST remain readable by non-technical audiences.</w:t>
+      </w:r>
+    </w:p>
+    <w:p>
+      <w:pPr>
+        <w:pStyle w:val="Heading3"/>
+      </w:pPr>
+      <w:bookmarkStart w:id="43" w:name="_Toc218077020"/>
+      <w:r>
+        <w:t>Compliance Note</w:t>
+      </w:r>
+      <w:bookmarkEnd w:id="43"/>
+    </w:p>
+    <w:p>
+      <w:r>
+        <w:t>A Team Charter does NOT replace:</w:t>
+      </w:r>
+    </w:p>
+    <w:p>
+      <w:pPr>
+        <w:numPr>
+          <w:ilvl w:val="0"/>
+          <w:numId w:val="26"/>
+        </w:numPr>
+      </w:pPr>
+      <w:r>
+        <w:t>policy</w:t>
+      </w:r>
+    </w:p>
+    <w:p>
+      <w:pPr>
+        <w:numPr>
+          <w:ilvl w:val="0"/>
+          <w:numId w:val="26"/>
+        </w:numPr>
+      </w:pPr>
+      <w:r>
+        <w:t>SSP content</w:t>
+      </w:r>
+    </w:p>
+    <w:p>
+      <w:pPr>
+        <w:numPr>
+          <w:ilvl w:val="0"/>
+          <w:numId w:val="26"/>
+        </w:numPr>
+      </w:pPr>
+      <w:r>
+        <w:t>SOPs</w:t>
+      </w:r>
+    </w:p>
+    <w:p>
+      <w:pPr>
+        <w:numPr>
+          <w:ilvl w:val="0"/>
+          <w:numId w:val="26"/>
+        </w:numPr>
+      </w:pPr>
+      <w:r>
+        <w:t>engineering documentation</w:t>
+      </w:r>
+    </w:p>
+    <w:p>
+      <w:r>
+        <w:t xml:space="preserve">Instead, it provides the </w:t>
+      </w:r>
+      <w:r>
+        <w:rPr>
+          <w:b/>
+          <w:bCs/>
+        </w:rPr>
+        <w:t>operational linkage</w:t>
+      </w:r>
+      <w:r>
+        <w:t xml:space="preserve"> between governance intent and practical execution.</w:t>
+      </w:r>
+    </w:p>
     <w:sectPr>
+      <w:type w:val="continuous"/>
       <w:pgSz w:w="12240" w:h="15840"/>
       <w:pgMar w:top="1440" w:right="1440" w:bottom="1440" w:left="1440" w:header="720" w:footer="720" w:gutter="0"/>
       <w:cols w:space="720"/>
@@ -3751,6 +6614,64 @@
     </w:sectPr>
   </w:body>
 </w:document>
+</file>
+
+<file path=word/comments.xml><?xml version="1.0" encoding="utf-8"?>
+<w:comments xmlns:wpc="http://schemas.microsoft.com/office/word/2010/wordprocessingCanvas" xmlns:cx="http://schemas.microsoft.com/office/drawing/2014/chartex" xmlns:cx1="http://schemas.microsoft.com/office/drawing/2015/9/8/chartex" xmlns:cx2="http://schemas.microsoft.com/office/drawing/2015/10/21/chartex" xmlns:cx3="http://schemas.microsoft.com/office/drawing/2016/5/9/chartex" xmlns:cx4="http://schemas.microsoft.com/office/drawing/2016/5/10/chartex" xmlns:cx5="http://schemas.microsoft.com/office/drawing/2016/5/11/chartex" xmlns:cx6="http://schemas.microsoft.com/office/drawing/2016/5/12/chartex" xmlns:cx7="http://schemas.microsoft.com/office/drawing/2016/5/13/chartex" xmlns:cx8="http://schemas.microsoft.com/office/drawing/2016/5/14/chartex" xmlns:mc="http://schemas.openxmlformats.org/markup-compatibility/2006" xmlns:aink="http://schemas.microsoft.com/office/drawing/2016/ink" xmlns:am3d="http://schemas.microsoft.com/office/drawing/2017/model3d" xmlns:o="urn:schemas-microsoft-com:office:office" xmlns:oel="http://schemas.microsoft.com/office/2019/extlst" xmlns:r="http://schemas.openxmlformats.org/officeDocument/2006/relationships" xmlns:m="http://schemas.openxmlformats.org/officeDocument/2006/math" xmlns:v="urn:schemas-microsoft-com:vml" xmlns:wp14="http://schemas.microsoft.com/office/word/2010/wordprocessingDrawing" xmlns:wp="http://schemas.openxmlformats.org/drawingml/2006/wordprocessingDrawing" xmlns:w10="urn:schemas-microsoft-com:office:word" xmlns:w="http://schemas.openxmlformats.org/wordprocessingml/2006/main" xmlns:w14="http://schemas.microsoft.com/office/word/2010/wordml" xmlns:w15="http://schemas.microsoft.com/office/word/2012/wordml" xmlns:w16cex="http://schemas.microsoft.com/office/word/2018/wordml/cex" xmlns:w16cid="http://schemas.microsoft.com/office/word/2016/wordml/cid" xmlns:w16="http://schemas.microsoft.com/office/word/2018/wordml" xmlns:w16du="http://schemas.microsoft.com/office/word/2023/wordml/word16du" xmlns:w16sdtdh="http://schemas.microsoft.com/office/word/2020/wordml/sdtdatahash" xmlns:w16sdtfl="http://schemas.microsoft.com/office/word/2024/wordml/sdtformatlock" xmlns:w16se="http://schemas.microsoft.com/office/word/2015/wordml/symex" xmlns:wpg="http://schemas.microsoft.com/office/word/2010/wordprocessingGroup" xmlns:wpi="http://schemas.microsoft.com/office/word/2010/wordprocessingInk" xmlns:wne="http://schemas.microsoft.com/office/word/2006/wordml" xmlns:wps="http://schemas.microsoft.com/office/word/2010/wordprocessingShape" mc:Ignorable="w14 w15 w16se w16cid w16 w16cex w16sdtdh w16sdtfl w16du wp14">
+  <w:comment w:id="8" w:author="Cooper Zirbel" w:date="2025-12-29T21:53:00Z" w:initials="CZ">
+    <w:p>
+      <w:pPr>
+        <w:pStyle w:val="CommentText"/>
+      </w:pPr>
+      <w:r>
+        <w:rPr>
+          <w:rStyle w:val="CommentReference"/>
+        </w:rPr>
+        <w:annotationRef/>
+      </w:r>
+      <w:r>
+        <w:t>Update This</w:t>
+      </w:r>
+    </w:p>
+  </w:comment>
+  <w:comment w:id="24" w:author="Cooper Zirbel" w:date="2025-12-30T19:16:00Z" w:initials="CZ">
+    <w:p>
+      <w:pPr>
+        <w:pStyle w:val="CommentText"/>
+      </w:pPr>
+      <w:r>
+        <w:rPr>
+          <w:rStyle w:val="CommentReference"/>
+        </w:rPr>
+        <w:annotationRef/>
+      </w:r>
+      <w:r>
+        <w:t>I need to make this</w:t>
+      </w:r>
+    </w:p>
+  </w:comment>
+</w:comments>
+</file>
+
+<file path=word/commentsExtended.xml><?xml version="1.0" encoding="utf-8"?>
+<w15:commentsEx xmlns:wpc="http://schemas.microsoft.com/office/word/2010/wordprocessingCanvas" xmlns:cx="http://schemas.microsoft.com/office/drawing/2014/chartex" xmlns:cx1="http://schemas.microsoft.com/office/drawing/2015/9/8/chartex" xmlns:cx2="http://schemas.microsoft.com/office/drawing/2015/10/21/chartex" xmlns:cx3="http://schemas.microsoft.com/office/drawing/2016/5/9/chartex" xmlns:cx4="http://schemas.microsoft.com/office/drawing/2016/5/10/chartex" xmlns:cx5="http://schemas.microsoft.com/office/drawing/2016/5/11/chartex" xmlns:cx6="http://schemas.microsoft.com/office/drawing/2016/5/12/chartex" xmlns:cx7="http://schemas.microsoft.com/office/drawing/2016/5/13/chartex" xmlns:cx8="http://schemas.microsoft.com/office/drawing/2016/5/14/chartex" xmlns:mc="http://schemas.openxmlformats.org/markup-compatibility/2006" xmlns:aink="http://schemas.microsoft.com/office/drawing/2016/ink" xmlns:am3d="http://schemas.microsoft.com/office/drawing/2017/model3d" xmlns:o="urn:schemas-microsoft-com:office:office" xmlns:oel="http://schemas.microsoft.com/office/2019/extlst" xmlns:r="http://schemas.openxmlformats.org/officeDocument/2006/relationships" xmlns:m="http://schemas.openxmlformats.org/officeDocument/2006/math" xmlns:v="urn:schemas-microsoft-com:vml" xmlns:wp14="http://schemas.microsoft.com/office/word/2010/wordprocessingDrawing" xmlns:wp="http://schemas.openxmlformats.org/drawingml/2006/wordprocessingDrawing" xmlns:w10="urn:schemas-microsoft-com:office:word" xmlns:w="http://schemas.openxmlformats.org/wordprocessingml/2006/main" xmlns:w14="http://schemas.microsoft.com/office/word/2010/wordml" xmlns:w15="http://schemas.microsoft.com/office/word/2012/wordml" xmlns:w16cex="http://schemas.microsoft.com/office/word/2018/wordml/cex" xmlns:w16cid="http://schemas.microsoft.com/office/word/2016/wordml/cid" xmlns:w16="http://schemas.microsoft.com/office/word/2018/wordml" xmlns:w16du="http://schemas.microsoft.com/office/word/2023/wordml/word16du" xmlns:w16sdtdh="http://schemas.microsoft.com/office/word/2020/wordml/sdtdatahash" xmlns:w16sdtfl="http://schemas.microsoft.com/office/word/2024/wordml/sdtformatlock" xmlns:w16se="http://schemas.microsoft.com/office/word/2015/wordml/symex" xmlns:wpg="http://schemas.microsoft.com/office/word/2010/wordprocessingGroup" xmlns:wpi="http://schemas.microsoft.com/office/word/2010/wordprocessingInk" xmlns:wne="http://schemas.microsoft.com/office/word/2006/wordml" xmlns:wps="http://schemas.microsoft.com/office/word/2010/wordprocessingShape" mc:Ignorable="w14 w15 w16se w16cid w16 w16cex w16sdtdh w16sdtfl w16du wp14">
+  <w15:commentEx w15:paraId="210037F2" w15:done="0"/>
+  <w15:commentEx w15:paraId="29412D0F" w15:done="0"/>
+</w15:commentsEx>
+</file>
+
+<file path=word/commentsExtensible.xml><?xml version="1.0" encoding="utf-8"?>
+<w16cex:commentsExtensible xmlns:wpc="http://schemas.microsoft.com/office/word/2010/wordprocessingCanvas" xmlns:cx="http://schemas.microsoft.com/office/drawing/2014/chartex" xmlns:cx1="http://schemas.microsoft.com/office/drawing/2015/9/8/chartex" xmlns:cx2="http://schemas.microsoft.com/office/drawing/2015/10/21/chartex" xmlns:cx3="http://schemas.microsoft.com/office/drawing/2016/5/9/chartex" xmlns:cx4="http://schemas.microsoft.com/office/drawing/2016/5/10/chartex" xmlns:cx5="http://schemas.microsoft.com/office/drawing/2016/5/11/chartex" xmlns:cx6="http://schemas.microsoft.com/office/drawing/2016/5/12/chartex" xmlns:cx7="http://schemas.microsoft.com/office/drawing/2016/5/13/chartex" xmlns:cx8="http://schemas.microsoft.com/office/drawing/2016/5/14/chartex" xmlns:cr="http://schemas.microsoft.com/office/comments/2020/reactions" xmlns:mc="http://schemas.openxmlformats.org/markup-compatibility/2006" xmlns:aink="http://schemas.microsoft.com/office/drawing/2016/ink" xmlns:am3d="http://schemas.microsoft.com/office/drawing/2017/model3d" xmlns:o="urn:schemas-microsoft-com:office:office" xmlns:oel="http://schemas.microsoft.com/office/2019/extlst" xmlns:r="http://schemas.openxmlformats.org/officeDocument/2006/relationships" xmlns:m="http://schemas.openxmlformats.org/officeDocument/2006/math" xmlns:v="urn:schemas-microsoft-com:vml" xmlns:wp14="http://schemas.microsoft.com/office/word/2010/wordprocessingDrawing" xmlns:wp="http://schemas.openxmlformats.org/drawingml/2006/wordprocessingDrawing" xmlns:w10="urn:schemas-microsoft-com:office:word" xmlns:w="http://schemas.openxmlformats.org/wordprocessingml/2006/main" xmlns:w14="http://schemas.microsoft.com/office/word/2010/wordml" xmlns:w15="http://schemas.microsoft.com/office/word/2012/wordml" xmlns:w16cex="http://schemas.microsoft.com/office/word/2018/wordml/cex" xmlns:w16cid="http://schemas.microsoft.com/office/word/2016/wordml/cid" xmlns:w16="http://schemas.microsoft.com/office/word/2018/wordml" xmlns:w16du="http://schemas.microsoft.com/office/word/2023/wordml/word16du" xmlns:w16sdtdh="http://schemas.microsoft.com/office/word/2020/wordml/sdtdatahash" xmlns:w16sdtfl="http://schemas.microsoft.com/office/word/2024/wordml/sdtformatlock" xmlns:w16se="http://schemas.microsoft.com/office/word/2015/wordml/symex" xmlns:wpg="http://schemas.microsoft.com/office/word/2010/wordprocessingGroup" xmlns:wpi="http://schemas.microsoft.com/office/word/2010/wordprocessingInk" xmlns:wne="http://schemas.microsoft.com/office/word/2006/wordml" xmlns:wps="http://schemas.microsoft.com/office/word/2010/wordprocessingShape" mc:Ignorable="w14 w15 w16se w16cid w16 w16cex w16sdtdh w16sdtfl cr w16du wp14">
+  <w16cex:commentExtensible w16cex:durableId="708CCD81" w16cex:dateUtc="2025-12-30T03:53:00Z"/>
+  <w16cex:commentExtensible w16cex:durableId="0FF264DD" w16cex:dateUtc="2025-12-31T01:16:00Z"/>
+</w16cex:commentsExtensible>
+</file>
+
+<file path=word/commentsIds.xml><?xml version="1.0" encoding="utf-8"?>
+<w16cid:commentsIds xmlns:wpc="http://schemas.microsoft.com/office/word/2010/wordprocessingCanvas" xmlns:cx="http://schemas.microsoft.com/office/drawing/2014/chartex" xmlns:cx1="http://schemas.microsoft.com/office/drawing/2015/9/8/chartex" xmlns:cx2="http://schemas.microsoft.com/office/drawing/2015/10/21/chartex" xmlns:cx3="http://schemas.microsoft.com/office/drawing/2016/5/9/chartex" xmlns:cx4="http://schemas.microsoft.com/office/drawing/2016/5/10/chartex" xmlns:cx5="http://schemas.microsoft.com/office/drawing/2016/5/11/chartex" xmlns:cx6="http://schemas.microsoft.com/office/drawing/2016/5/12/chartex" xmlns:cx7="http://schemas.microsoft.com/office/drawing/2016/5/13/chartex" xmlns:cx8="http://schemas.microsoft.com/office/drawing/2016/5/14/chartex" xmlns:mc="http://schemas.openxmlformats.org/markup-compatibility/2006" xmlns:aink="http://schemas.microsoft.com/office/drawing/2016/ink" xmlns:am3d="http://schemas.microsoft.com/office/drawing/2017/model3d" xmlns:o="urn:schemas-microsoft-com:office:office" xmlns:oel="http://schemas.microsoft.com/office/2019/extlst" xmlns:r="http://schemas.openxmlformats.org/officeDocument/2006/relationships" xmlns:m="http://schemas.openxmlformats.org/officeDocument/2006/math" xmlns:v="urn:schemas-microsoft-com:vml" xmlns:wp14="http://schemas.microsoft.com/office/word/2010/wordprocessingDrawing" xmlns:wp="http://schemas.openxmlformats.org/drawingml/2006/wordprocessingDrawing" xmlns:w10="urn:schemas-microsoft-com:office:word" xmlns:w="http://schemas.openxmlformats.org/wordprocessingml/2006/main" xmlns:w14="http://schemas.microsoft.com/office/word/2010/wordml" xmlns:w15="http://schemas.microsoft.com/office/word/2012/wordml" xmlns:w16cex="http://schemas.microsoft.com/office/word/2018/wordml/cex" xmlns:w16cid="http://schemas.microsoft.com/office/word/2016/wordml/cid" xmlns:w16="http://schemas.microsoft.com/office/word/2018/wordml" xmlns:w16du="http://schemas.microsoft.com/office/word/2023/wordml/word16du" xmlns:w16sdtdh="http://schemas.microsoft.com/office/word/2020/wordml/sdtdatahash" xmlns:w16sdtfl="http://schemas.microsoft.com/office/word/2024/wordml/sdtformatlock" xmlns:w16se="http://schemas.microsoft.com/office/word/2015/wordml/symex" xmlns:wpg="http://schemas.microsoft.com/office/word/2010/wordprocessingGroup" xmlns:wpi="http://schemas.microsoft.com/office/word/2010/wordprocessingInk" xmlns:wne="http://schemas.microsoft.com/office/word/2006/wordml" xmlns:wps="http://schemas.microsoft.com/office/word/2010/wordprocessingShape" mc:Ignorable="w14 w15 w16se w16cid w16 w16cex w16sdtdh w16sdtfl w16du wp14">
+  <w16cid:commentId w16cid:paraId="210037F2" w16cid:durableId="708CCD81"/>
+  <w16cid:commentId w16cid:paraId="29412D0F" w16cid:durableId="0FF264DD"/>
+</w16cid:commentsIds>
 </file>
 
 <file path=word/endnotes.xml><?xml version="1.0" encoding="utf-8"?>
@@ -3828,6 +6749,715 @@
 <file path=word/numbering.xml><?xml version="1.0" encoding="utf-8"?>
 <w:numbering xmlns:wpc="http://schemas.microsoft.com/office/word/2010/wordprocessingCanvas" xmlns:cx="http://schemas.microsoft.com/office/drawing/2014/chartex" xmlns:cx1="http://schemas.microsoft.com/office/drawing/2015/9/8/chartex" xmlns:cx2="http://schemas.microsoft.com/office/drawing/2015/10/21/chartex" xmlns:cx3="http://schemas.microsoft.com/office/drawing/2016/5/9/chartex" xmlns:cx4="http://schemas.microsoft.com/office/drawing/2016/5/10/chartex" xmlns:cx5="http://schemas.microsoft.com/office/drawing/2016/5/11/chartex" xmlns:cx6="http://schemas.microsoft.com/office/drawing/2016/5/12/chartex" xmlns:cx7="http://schemas.microsoft.com/office/drawing/2016/5/13/chartex" xmlns:cx8="http://schemas.microsoft.com/office/drawing/2016/5/14/chartex" xmlns:mc="http://schemas.openxmlformats.org/markup-compatibility/2006" xmlns:aink="http://schemas.microsoft.com/office/drawing/2016/ink" xmlns:am3d="http://schemas.microsoft.com/office/drawing/2017/model3d" xmlns:o="urn:schemas-microsoft-com:office:office" xmlns:oel="http://schemas.microsoft.com/office/2019/extlst" xmlns:r="http://schemas.openxmlformats.org/officeDocument/2006/relationships" xmlns:m="http://schemas.openxmlformats.org/officeDocument/2006/math" xmlns:v="urn:schemas-microsoft-com:vml" xmlns:wp14="http://schemas.microsoft.com/office/word/2010/wordprocessingDrawing" xmlns:wp="http://schemas.openxmlformats.org/drawingml/2006/wordprocessingDrawing" xmlns:w10="urn:schemas-microsoft-com:office:word" xmlns:w="http://schemas.openxmlformats.org/wordprocessingml/2006/main" xmlns:w14="http://schemas.microsoft.com/office/word/2010/wordml" xmlns:w15="http://schemas.microsoft.com/office/word/2012/wordml" xmlns:w16cex="http://schemas.microsoft.com/office/word/2018/wordml/cex" xmlns:w16cid="http://schemas.microsoft.com/office/word/2016/wordml/cid" xmlns:w16="http://schemas.microsoft.com/office/word/2018/wordml" xmlns:w16du="http://schemas.microsoft.com/office/word/2023/wordml/word16du" xmlns:w16sdtdh="http://schemas.microsoft.com/office/word/2020/wordml/sdtdatahash" xmlns:w16sdtfl="http://schemas.microsoft.com/office/word/2024/wordml/sdtformatlock" xmlns:w16se="http://schemas.microsoft.com/office/word/2015/wordml/symex" xmlns:wpg="http://schemas.microsoft.com/office/word/2010/wordprocessingGroup" xmlns:wpi="http://schemas.microsoft.com/office/word/2010/wordprocessingInk" xmlns:wne="http://schemas.microsoft.com/office/word/2006/wordml" xmlns:wps="http://schemas.microsoft.com/office/word/2010/wordprocessingShape" mc:Ignorable="w14 w15 w16se w16cid w16 w16cex w16sdtdh w16sdtfl w16du wp14">
   <w:abstractNum w:abstractNumId="0" w15:restartNumberingAfterBreak="0">
+    <w:nsid w:val="013506D4"/>
+    <w:multiLevelType w:val="multilevel"/>
+    <w:tmpl w:val="9BAA2D9A"/>
+    <w:lvl w:ilvl="0">
+      <w:start w:val="1"/>
+      <w:numFmt w:val="bullet"/>
+      <w:lvlText w:val=""/>
+      <w:lvlJc w:val="left"/>
+      <w:pPr>
+        <w:tabs>
+          <w:tab w:val="num" w:pos="720"/>
+        </w:tabs>
+        <w:ind w:left="720" w:hanging="360"/>
+      </w:pPr>
+      <w:rPr>
+        <w:rFonts w:ascii="Symbol" w:hAnsi="Symbol" w:hint="default"/>
+        <w:sz w:val="20"/>
+      </w:rPr>
+    </w:lvl>
+    <w:lvl w:ilvl="1" w:tentative="1">
+      <w:start w:val="1"/>
+      <w:numFmt w:val="bullet"/>
+      <w:lvlText w:val="o"/>
+      <w:lvlJc w:val="left"/>
+      <w:pPr>
+        <w:tabs>
+          <w:tab w:val="num" w:pos="1440"/>
+        </w:tabs>
+        <w:ind w:left="1440" w:hanging="360"/>
+      </w:pPr>
+      <w:rPr>
+        <w:rFonts w:ascii="Courier New" w:hAnsi="Courier New" w:hint="default"/>
+        <w:sz w:val="20"/>
+      </w:rPr>
+    </w:lvl>
+    <w:lvl w:ilvl="2" w:tentative="1">
+      <w:start w:val="1"/>
+      <w:numFmt w:val="bullet"/>
+      <w:lvlText w:val=""/>
+      <w:lvlJc w:val="left"/>
+      <w:pPr>
+        <w:tabs>
+          <w:tab w:val="num" w:pos="2160"/>
+        </w:tabs>
+        <w:ind w:left="2160" w:hanging="360"/>
+      </w:pPr>
+      <w:rPr>
+        <w:rFonts w:ascii="Wingdings" w:hAnsi="Wingdings" w:hint="default"/>
+        <w:sz w:val="20"/>
+      </w:rPr>
+    </w:lvl>
+    <w:lvl w:ilvl="3" w:tentative="1">
+      <w:start w:val="1"/>
+      <w:numFmt w:val="bullet"/>
+      <w:lvlText w:val=""/>
+      <w:lvlJc w:val="left"/>
+      <w:pPr>
+        <w:tabs>
+          <w:tab w:val="num" w:pos="2880"/>
+        </w:tabs>
+        <w:ind w:left="2880" w:hanging="360"/>
+      </w:pPr>
+      <w:rPr>
+        <w:rFonts w:ascii="Wingdings" w:hAnsi="Wingdings" w:hint="default"/>
+        <w:sz w:val="20"/>
+      </w:rPr>
+    </w:lvl>
+    <w:lvl w:ilvl="4" w:tentative="1">
+      <w:start w:val="1"/>
+      <w:numFmt w:val="bullet"/>
+      <w:lvlText w:val=""/>
+      <w:lvlJc w:val="left"/>
+      <w:pPr>
+        <w:tabs>
+          <w:tab w:val="num" w:pos="3600"/>
+        </w:tabs>
+        <w:ind w:left="3600" w:hanging="360"/>
+      </w:pPr>
+      <w:rPr>
+        <w:rFonts w:ascii="Wingdings" w:hAnsi="Wingdings" w:hint="default"/>
+        <w:sz w:val="20"/>
+      </w:rPr>
+    </w:lvl>
+    <w:lvl w:ilvl="5" w:tentative="1">
+      <w:start w:val="1"/>
+      <w:numFmt w:val="bullet"/>
+      <w:lvlText w:val=""/>
+      <w:lvlJc w:val="left"/>
+      <w:pPr>
+        <w:tabs>
+          <w:tab w:val="num" w:pos="4320"/>
+        </w:tabs>
+        <w:ind w:left="4320" w:hanging="360"/>
+      </w:pPr>
+      <w:rPr>
+        <w:rFonts w:ascii="Wingdings" w:hAnsi="Wingdings" w:hint="default"/>
+        <w:sz w:val="20"/>
+      </w:rPr>
+    </w:lvl>
+    <w:lvl w:ilvl="6" w:tentative="1">
+      <w:start w:val="1"/>
+      <w:numFmt w:val="bullet"/>
+      <w:lvlText w:val=""/>
+      <w:lvlJc w:val="left"/>
+      <w:pPr>
+        <w:tabs>
+          <w:tab w:val="num" w:pos="5040"/>
+        </w:tabs>
+        <w:ind w:left="5040" w:hanging="360"/>
+      </w:pPr>
+      <w:rPr>
+        <w:rFonts w:ascii="Wingdings" w:hAnsi="Wingdings" w:hint="default"/>
+        <w:sz w:val="20"/>
+      </w:rPr>
+    </w:lvl>
+    <w:lvl w:ilvl="7" w:tentative="1">
+      <w:start w:val="1"/>
+      <w:numFmt w:val="bullet"/>
+      <w:lvlText w:val=""/>
+      <w:lvlJc w:val="left"/>
+      <w:pPr>
+        <w:tabs>
+          <w:tab w:val="num" w:pos="5760"/>
+        </w:tabs>
+        <w:ind w:left="5760" w:hanging="360"/>
+      </w:pPr>
+      <w:rPr>
+        <w:rFonts w:ascii="Wingdings" w:hAnsi="Wingdings" w:hint="default"/>
+        <w:sz w:val="20"/>
+      </w:rPr>
+    </w:lvl>
+    <w:lvl w:ilvl="8" w:tentative="1">
+      <w:start w:val="1"/>
+      <w:numFmt w:val="bullet"/>
+      <w:lvlText w:val=""/>
+      <w:lvlJc w:val="left"/>
+      <w:pPr>
+        <w:tabs>
+          <w:tab w:val="num" w:pos="6480"/>
+        </w:tabs>
+        <w:ind w:left="6480" w:hanging="360"/>
+      </w:pPr>
+      <w:rPr>
+        <w:rFonts w:ascii="Wingdings" w:hAnsi="Wingdings" w:hint="default"/>
+        <w:sz w:val="20"/>
+      </w:rPr>
+    </w:lvl>
+  </w:abstractNum>
+  <w:abstractNum w:abstractNumId="1" w15:restartNumberingAfterBreak="0">
+    <w:nsid w:val="0D604360"/>
+    <w:multiLevelType w:val="multilevel"/>
+    <w:tmpl w:val="9BAA2D9A"/>
+    <w:lvl w:ilvl="0">
+      <w:start w:val="1"/>
+      <w:numFmt w:val="bullet"/>
+      <w:lvlText w:val=""/>
+      <w:lvlJc w:val="left"/>
+      <w:pPr>
+        <w:tabs>
+          <w:tab w:val="num" w:pos="720"/>
+        </w:tabs>
+        <w:ind w:left="720" w:hanging="360"/>
+      </w:pPr>
+      <w:rPr>
+        <w:rFonts w:ascii="Symbol" w:hAnsi="Symbol" w:hint="default"/>
+        <w:sz w:val="20"/>
+      </w:rPr>
+    </w:lvl>
+    <w:lvl w:ilvl="1" w:tentative="1">
+      <w:start w:val="1"/>
+      <w:numFmt w:val="bullet"/>
+      <w:lvlText w:val="o"/>
+      <w:lvlJc w:val="left"/>
+      <w:pPr>
+        <w:tabs>
+          <w:tab w:val="num" w:pos="1440"/>
+        </w:tabs>
+        <w:ind w:left="1440" w:hanging="360"/>
+      </w:pPr>
+      <w:rPr>
+        <w:rFonts w:ascii="Courier New" w:hAnsi="Courier New" w:hint="default"/>
+        <w:sz w:val="20"/>
+      </w:rPr>
+    </w:lvl>
+    <w:lvl w:ilvl="2" w:tentative="1">
+      <w:start w:val="1"/>
+      <w:numFmt w:val="bullet"/>
+      <w:lvlText w:val=""/>
+      <w:lvlJc w:val="left"/>
+      <w:pPr>
+        <w:tabs>
+          <w:tab w:val="num" w:pos="2160"/>
+        </w:tabs>
+        <w:ind w:left="2160" w:hanging="360"/>
+      </w:pPr>
+      <w:rPr>
+        <w:rFonts w:ascii="Wingdings" w:hAnsi="Wingdings" w:hint="default"/>
+        <w:sz w:val="20"/>
+      </w:rPr>
+    </w:lvl>
+    <w:lvl w:ilvl="3" w:tentative="1">
+      <w:start w:val="1"/>
+      <w:numFmt w:val="bullet"/>
+      <w:lvlText w:val=""/>
+      <w:lvlJc w:val="left"/>
+      <w:pPr>
+        <w:tabs>
+          <w:tab w:val="num" w:pos="2880"/>
+        </w:tabs>
+        <w:ind w:left="2880" w:hanging="360"/>
+      </w:pPr>
+      <w:rPr>
+        <w:rFonts w:ascii="Wingdings" w:hAnsi="Wingdings" w:hint="default"/>
+        <w:sz w:val="20"/>
+      </w:rPr>
+    </w:lvl>
+    <w:lvl w:ilvl="4" w:tentative="1">
+      <w:start w:val="1"/>
+      <w:numFmt w:val="bullet"/>
+      <w:lvlText w:val=""/>
+      <w:lvlJc w:val="left"/>
+      <w:pPr>
+        <w:tabs>
+          <w:tab w:val="num" w:pos="3600"/>
+        </w:tabs>
+        <w:ind w:left="3600" w:hanging="360"/>
+      </w:pPr>
+      <w:rPr>
+        <w:rFonts w:ascii="Wingdings" w:hAnsi="Wingdings" w:hint="default"/>
+        <w:sz w:val="20"/>
+      </w:rPr>
+    </w:lvl>
+    <w:lvl w:ilvl="5" w:tentative="1">
+      <w:start w:val="1"/>
+      <w:numFmt w:val="bullet"/>
+      <w:lvlText w:val=""/>
+      <w:lvlJc w:val="left"/>
+      <w:pPr>
+        <w:tabs>
+          <w:tab w:val="num" w:pos="4320"/>
+        </w:tabs>
+        <w:ind w:left="4320" w:hanging="360"/>
+      </w:pPr>
+      <w:rPr>
+        <w:rFonts w:ascii="Wingdings" w:hAnsi="Wingdings" w:hint="default"/>
+        <w:sz w:val="20"/>
+      </w:rPr>
+    </w:lvl>
+    <w:lvl w:ilvl="6" w:tentative="1">
+      <w:start w:val="1"/>
+      <w:numFmt w:val="bullet"/>
+      <w:lvlText w:val=""/>
+      <w:lvlJc w:val="left"/>
+      <w:pPr>
+        <w:tabs>
+          <w:tab w:val="num" w:pos="5040"/>
+        </w:tabs>
+        <w:ind w:left="5040" w:hanging="360"/>
+      </w:pPr>
+      <w:rPr>
+        <w:rFonts w:ascii="Wingdings" w:hAnsi="Wingdings" w:hint="default"/>
+        <w:sz w:val="20"/>
+      </w:rPr>
+    </w:lvl>
+    <w:lvl w:ilvl="7" w:tentative="1">
+      <w:start w:val="1"/>
+      <w:numFmt w:val="bullet"/>
+      <w:lvlText w:val=""/>
+      <w:lvlJc w:val="left"/>
+      <w:pPr>
+        <w:tabs>
+          <w:tab w:val="num" w:pos="5760"/>
+        </w:tabs>
+        <w:ind w:left="5760" w:hanging="360"/>
+      </w:pPr>
+      <w:rPr>
+        <w:rFonts w:ascii="Wingdings" w:hAnsi="Wingdings" w:hint="default"/>
+        <w:sz w:val="20"/>
+      </w:rPr>
+    </w:lvl>
+    <w:lvl w:ilvl="8" w:tentative="1">
+      <w:start w:val="1"/>
+      <w:numFmt w:val="bullet"/>
+      <w:lvlText w:val=""/>
+      <w:lvlJc w:val="left"/>
+      <w:pPr>
+        <w:tabs>
+          <w:tab w:val="num" w:pos="6480"/>
+        </w:tabs>
+        <w:ind w:left="6480" w:hanging="360"/>
+      </w:pPr>
+      <w:rPr>
+        <w:rFonts w:ascii="Wingdings" w:hAnsi="Wingdings" w:hint="default"/>
+        <w:sz w:val="20"/>
+      </w:rPr>
+    </w:lvl>
+  </w:abstractNum>
+  <w:abstractNum w:abstractNumId="2" w15:restartNumberingAfterBreak="0">
+    <w:nsid w:val="0E004A00"/>
+    <w:multiLevelType w:val="multilevel"/>
+    <w:tmpl w:val="9BAA2D9A"/>
+    <w:lvl w:ilvl="0">
+      <w:start w:val="1"/>
+      <w:numFmt w:val="bullet"/>
+      <w:lvlText w:val=""/>
+      <w:lvlJc w:val="left"/>
+      <w:pPr>
+        <w:tabs>
+          <w:tab w:val="num" w:pos="720"/>
+        </w:tabs>
+        <w:ind w:left="720" w:hanging="360"/>
+      </w:pPr>
+      <w:rPr>
+        <w:rFonts w:ascii="Symbol" w:hAnsi="Symbol" w:hint="default"/>
+        <w:sz w:val="20"/>
+      </w:rPr>
+    </w:lvl>
+    <w:lvl w:ilvl="1" w:tentative="1">
+      <w:start w:val="1"/>
+      <w:numFmt w:val="bullet"/>
+      <w:lvlText w:val="o"/>
+      <w:lvlJc w:val="left"/>
+      <w:pPr>
+        <w:tabs>
+          <w:tab w:val="num" w:pos="1440"/>
+        </w:tabs>
+        <w:ind w:left="1440" w:hanging="360"/>
+      </w:pPr>
+      <w:rPr>
+        <w:rFonts w:ascii="Courier New" w:hAnsi="Courier New" w:hint="default"/>
+        <w:sz w:val="20"/>
+      </w:rPr>
+    </w:lvl>
+    <w:lvl w:ilvl="2" w:tentative="1">
+      <w:start w:val="1"/>
+      <w:numFmt w:val="bullet"/>
+      <w:lvlText w:val=""/>
+      <w:lvlJc w:val="left"/>
+      <w:pPr>
+        <w:tabs>
+          <w:tab w:val="num" w:pos="2160"/>
+        </w:tabs>
+        <w:ind w:left="2160" w:hanging="360"/>
+      </w:pPr>
+      <w:rPr>
+        <w:rFonts w:ascii="Wingdings" w:hAnsi="Wingdings" w:hint="default"/>
+        <w:sz w:val="20"/>
+      </w:rPr>
+    </w:lvl>
+    <w:lvl w:ilvl="3" w:tentative="1">
+      <w:start w:val="1"/>
+      <w:numFmt w:val="bullet"/>
+      <w:lvlText w:val=""/>
+      <w:lvlJc w:val="left"/>
+      <w:pPr>
+        <w:tabs>
+          <w:tab w:val="num" w:pos="2880"/>
+        </w:tabs>
+        <w:ind w:left="2880" w:hanging="360"/>
+      </w:pPr>
+      <w:rPr>
+        <w:rFonts w:ascii="Wingdings" w:hAnsi="Wingdings" w:hint="default"/>
+        <w:sz w:val="20"/>
+      </w:rPr>
+    </w:lvl>
+    <w:lvl w:ilvl="4" w:tentative="1">
+      <w:start w:val="1"/>
+      <w:numFmt w:val="bullet"/>
+      <w:lvlText w:val=""/>
+      <w:lvlJc w:val="left"/>
+      <w:pPr>
+        <w:tabs>
+          <w:tab w:val="num" w:pos="3600"/>
+        </w:tabs>
+        <w:ind w:left="3600" w:hanging="360"/>
+      </w:pPr>
+      <w:rPr>
+        <w:rFonts w:ascii="Wingdings" w:hAnsi="Wingdings" w:hint="default"/>
+        <w:sz w:val="20"/>
+      </w:rPr>
+    </w:lvl>
+    <w:lvl w:ilvl="5" w:tentative="1">
+      <w:start w:val="1"/>
+      <w:numFmt w:val="bullet"/>
+      <w:lvlText w:val=""/>
+      <w:lvlJc w:val="left"/>
+      <w:pPr>
+        <w:tabs>
+          <w:tab w:val="num" w:pos="4320"/>
+        </w:tabs>
+        <w:ind w:left="4320" w:hanging="360"/>
+      </w:pPr>
+      <w:rPr>
+        <w:rFonts w:ascii="Wingdings" w:hAnsi="Wingdings" w:hint="default"/>
+        <w:sz w:val="20"/>
+      </w:rPr>
+    </w:lvl>
+    <w:lvl w:ilvl="6" w:tentative="1">
+      <w:start w:val="1"/>
+      <w:numFmt w:val="bullet"/>
+      <w:lvlText w:val=""/>
+      <w:lvlJc w:val="left"/>
+      <w:pPr>
+        <w:tabs>
+          <w:tab w:val="num" w:pos="5040"/>
+        </w:tabs>
+        <w:ind w:left="5040" w:hanging="360"/>
+      </w:pPr>
+      <w:rPr>
+        <w:rFonts w:ascii="Wingdings" w:hAnsi="Wingdings" w:hint="default"/>
+        <w:sz w:val="20"/>
+      </w:rPr>
+    </w:lvl>
+    <w:lvl w:ilvl="7" w:tentative="1">
+      <w:start w:val="1"/>
+      <w:numFmt w:val="bullet"/>
+      <w:lvlText w:val=""/>
+      <w:lvlJc w:val="left"/>
+      <w:pPr>
+        <w:tabs>
+          <w:tab w:val="num" w:pos="5760"/>
+        </w:tabs>
+        <w:ind w:left="5760" w:hanging="360"/>
+      </w:pPr>
+      <w:rPr>
+        <w:rFonts w:ascii="Wingdings" w:hAnsi="Wingdings" w:hint="default"/>
+        <w:sz w:val="20"/>
+      </w:rPr>
+    </w:lvl>
+    <w:lvl w:ilvl="8" w:tentative="1">
+      <w:start w:val="1"/>
+      <w:numFmt w:val="bullet"/>
+      <w:lvlText w:val=""/>
+      <w:lvlJc w:val="left"/>
+      <w:pPr>
+        <w:tabs>
+          <w:tab w:val="num" w:pos="6480"/>
+        </w:tabs>
+        <w:ind w:left="6480" w:hanging="360"/>
+      </w:pPr>
+      <w:rPr>
+        <w:rFonts w:ascii="Wingdings" w:hAnsi="Wingdings" w:hint="default"/>
+        <w:sz w:val="20"/>
+      </w:rPr>
+    </w:lvl>
+  </w:abstractNum>
+  <w:abstractNum w:abstractNumId="3" w15:restartNumberingAfterBreak="0">
+    <w:nsid w:val="10A77AD7"/>
+    <w:multiLevelType w:val="multilevel"/>
+    <w:tmpl w:val="BD9EDE92"/>
+    <w:lvl w:ilvl="0">
+      <w:start w:val="1"/>
+      <w:numFmt w:val="bullet"/>
+      <w:lvlText w:val=""/>
+      <w:lvlJc w:val="left"/>
+      <w:pPr>
+        <w:tabs>
+          <w:tab w:val="num" w:pos="720"/>
+        </w:tabs>
+        <w:ind w:left="720" w:hanging="360"/>
+      </w:pPr>
+      <w:rPr>
+        <w:rFonts w:ascii="Symbol" w:hAnsi="Symbol" w:hint="default"/>
+        <w:sz w:val="20"/>
+      </w:rPr>
+    </w:lvl>
+    <w:lvl w:ilvl="1" w:tentative="1">
+      <w:start w:val="1"/>
+      <w:numFmt w:val="bullet"/>
+      <w:lvlText w:val="o"/>
+      <w:lvlJc w:val="left"/>
+      <w:pPr>
+        <w:tabs>
+          <w:tab w:val="num" w:pos="1440"/>
+        </w:tabs>
+        <w:ind w:left="1440" w:hanging="360"/>
+      </w:pPr>
+      <w:rPr>
+        <w:rFonts w:ascii="Courier New" w:hAnsi="Courier New" w:hint="default"/>
+        <w:sz w:val="20"/>
+      </w:rPr>
+    </w:lvl>
+    <w:lvl w:ilvl="2" w:tentative="1">
+      <w:start w:val="1"/>
+      <w:numFmt w:val="bullet"/>
+      <w:lvlText w:val=""/>
+      <w:lvlJc w:val="left"/>
+      <w:pPr>
+        <w:tabs>
+          <w:tab w:val="num" w:pos="2160"/>
+        </w:tabs>
+        <w:ind w:left="2160" w:hanging="360"/>
+      </w:pPr>
+      <w:rPr>
+        <w:rFonts w:ascii="Wingdings" w:hAnsi="Wingdings" w:hint="default"/>
+        <w:sz w:val="20"/>
+      </w:rPr>
+    </w:lvl>
+    <w:lvl w:ilvl="3" w:tentative="1">
+      <w:start w:val="1"/>
+      <w:numFmt w:val="bullet"/>
+      <w:lvlText w:val=""/>
+      <w:lvlJc w:val="left"/>
+      <w:pPr>
+        <w:tabs>
+          <w:tab w:val="num" w:pos="2880"/>
+        </w:tabs>
+        <w:ind w:left="2880" w:hanging="360"/>
+      </w:pPr>
+      <w:rPr>
+        <w:rFonts w:ascii="Wingdings" w:hAnsi="Wingdings" w:hint="default"/>
+        <w:sz w:val="20"/>
+      </w:rPr>
+    </w:lvl>
+    <w:lvl w:ilvl="4" w:tentative="1">
+      <w:start w:val="1"/>
+      <w:numFmt w:val="bullet"/>
+      <w:lvlText w:val=""/>
+      <w:lvlJc w:val="left"/>
+      <w:pPr>
+        <w:tabs>
+          <w:tab w:val="num" w:pos="3600"/>
+        </w:tabs>
+        <w:ind w:left="3600" w:hanging="360"/>
+      </w:pPr>
+      <w:rPr>
+        <w:rFonts w:ascii="Wingdings" w:hAnsi="Wingdings" w:hint="default"/>
+        <w:sz w:val="20"/>
+      </w:rPr>
+    </w:lvl>
+    <w:lvl w:ilvl="5" w:tentative="1">
+      <w:start w:val="1"/>
+      <w:numFmt w:val="bullet"/>
+      <w:lvlText w:val=""/>
+      <w:lvlJc w:val="left"/>
+      <w:pPr>
+        <w:tabs>
+          <w:tab w:val="num" w:pos="4320"/>
+        </w:tabs>
+        <w:ind w:left="4320" w:hanging="360"/>
+      </w:pPr>
+      <w:rPr>
+        <w:rFonts w:ascii="Wingdings" w:hAnsi="Wingdings" w:hint="default"/>
+        <w:sz w:val="20"/>
+      </w:rPr>
+    </w:lvl>
+    <w:lvl w:ilvl="6" w:tentative="1">
+      <w:start w:val="1"/>
+      <w:numFmt w:val="bullet"/>
+      <w:lvlText w:val=""/>
+      <w:lvlJc w:val="left"/>
+      <w:pPr>
+        <w:tabs>
+          <w:tab w:val="num" w:pos="5040"/>
+        </w:tabs>
+        <w:ind w:left="5040" w:hanging="360"/>
+      </w:pPr>
+      <w:rPr>
+        <w:rFonts w:ascii="Wingdings" w:hAnsi="Wingdings" w:hint="default"/>
+        <w:sz w:val="20"/>
+      </w:rPr>
+    </w:lvl>
+    <w:lvl w:ilvl="7" w:tentative="1">
+      <w:start w:val="1"/>
+      <w:numFmt w:val="bullet"/>
+      <w:lvlText w:val=""/>
+      <w:lvlJc w:val="left"/>
+      <w:pPr>
+        <w:tabs>
+          <w:tab w:val="num" w:pos="5760"/>
+        </w:tabs>
+        <w:ind w:left="5760" w:hanging="360"/>
+      </w:pPr>
+      <w:rPr>
+        <w:rFonts w:ascii="Wingdings" w:hAnsi="Wingdings" w:hint="default"/>
+        <w:sz w:val="20"/>
+      </w:rPr>
+    </w:lvl>
+    <w:lvl w:ilvl="8" w:tentative="1">
+      <w:start w:val="1"/>
+      <w:numFmt w:val="bullet"/>
+      <w:lvlText w:val=""/>
+      <w:lvlJc w:val="left"/>
+      <w:pPr>
+        <w:tabs>
+          <w:tab w:val="num" w:pos="6480"/>
+        </w:tabs>
+        <w:ind w:left="6480" w:hanging="360"/>
+      </w:pPr>
+      <w:rPr>
+        <w:rFonts w:ascii="Wingdings" w:hAnsi="Wingdings" w:hint="default"/>
+        <w:sz w:val="20"/>
+      </w:rPr>
+    </w:lvl>
+  </w:abstractNum>
+  <w:abstractNum w:abstractNumId="4" w15:restartNumberingAfterBreak="0">
+    <w:nsid w:val="1C300376"/>
+    <w:multiLevelType w:val="multilevel"/>
+    <w:tmpl w:val="E8246414"/>
+    <w:lvl w:ilvl="0">
+      <w:start w:val="1"/>
+      <w:numFmt w:val="decimal"/>
+      <w:lvlText w:val="%1."/>
+      <w:lvlJc w:val="left"/>
+      <w:pPr>
+        <w:tabs>
+          <w:tab w:val="num" w:pos="720"/>
+        </w:tabs>
+        <w:ind w:left="720" w:hanging="360"/>
+      </w:pPr>
+    </w:lvl>
+    <w:lvl w:ilvl="1" w:tentative="1">
+      <w:start w:val="1"/>
+      <w:numFmt w:val="decimal"/>
+      <w:lvlText w:val="%2."/>
+      <w:lvlJc w:val="left"/>
+      <w:pPr>
+        <w:tabs>
+          <w:tab w:val="num" w:pos="1440"/>
+        </w:tabs>
+        <w:ind w:left="1440" w:hanging="360"/>
+      </w:pPr>
+    </w:lvl>
+    <w:lvl w:ilvl="2" w:tentative="1">
+      <w:start w:val="1"/>
+      <w:numFmt w:val="decimal"/>
+      <w:lvlText w:val="%3."/>
+      <w:lvlJc w:val="left"/>
+      <w:pPr>
+        <w:tabs>
+          <w:tab w:val="num" w:pos="2160"/>
+        </w:tabs>
+        <w:ind w:left="2160" w:hanging="360"/>
+      </w:pPr>
+    </w:lvl>
+    <w:lvl w:ilvl="3" w:tentative="1">
+      <w:start w:val="1"/>
+      <w:numFmt w:val="decimal"/>
+      <w:lvlText w:val="%4."/>
+      <w:lvlJc w:val="left"/>
+      <w:pPr>
+        <w:tabs>
+          <w:tab w:val="num" w:pos="2880"/>
+        </w:tabs>
+        <w:ind w:left="2880" w:hanging="360"/>
+      </w:pPr>
+    </w:lvl>
+    <w:lvl w:ilvl="4" w:tentative="1">
+      <w:start w:val="1"/>
+      <w:numFmt w:val="decimal"/>
+      <w:lvlText w:val="%5."/>
+      <w:lvlJc w:val="left"/>
+      <w:pPr>
+        <w:tabs>
+          <w:tab w:val="num" w:pos="3600"/>
+        </w:tabs>
+        <w:ind w:left="3600" w:hanging="360"/>
+      </w:pPr>
+    </w:lvl>
+    <w:lvl w:ilvl="5" w:tentative="1">
+      <w:start w:val="1"/>
+      <w:numFmt w:val="decimal"/>
+      <w:lvlText w:val="%6."/>
+      <w:lvlJc w:val="left"/>
+      <w:pPr>
+        <w:tabs>
+          <w:tab w:val="num" w:pos="4320"/>
+        </w:tabs>
+        <w:ind w:left="4320" w:hanging="360"/>
+      </w:pPr>
+    </w:lvl>
+    <w:lvl w:ilvl="6" w:tentative="1">
+      <w:start w:val="1"/>
+      <w:numFmt w:val="decimal"/>
+      <w:lvlText w:val="%7."/>
+      <w:lvlJc w:val="left"/>
+      <w:pPr>
+        <w:tabs>
+          <w:tab w:val="num" w:pos="5040"/>
+        </w:tabs>
+        <w:ind w:left="5040" w:hanging="360"/>
+      </w:pPr>
+    </w:lvl>
+    <w:lvl w:ilvl="7" w:tentative="1">
+      <w:start w:val="1"/>
+      <w:numFmt w:val="decimal"/>
+      <w:lvlText w:val="%8."/>
+      <w:lvlJc w:val="left"/>
+      <w:pPr>
+        <w:tabs>
+          <w:tab w:val="num" w:pos="5760"/>
+        </w:tabs>
+        <w:ind w:left="5760" w:hanging="360"/>
+      </w:pPr>
+    </w:lvl>
+    <w:lvl w:ilvl="8" w:tentative="1">
+      <w:start w:val="1"/>
+      <w:numFmt w:val="decimal"/>
+      <w:lvlText w:val="%9."/>
+      <w:lvlJc w:val="left"/>
+      <w:pPr>
+        <w:tabs>
+          <w:tab w:val="num" w:pos="6480"/>
+        </w:tabs>
+        <w:ind w:left="6480" w:hanging="360"/>
+      </w:pPr>
+    </w:lvl>
+  </w:abstractNum>
+  <w:abstractNum w:abstractNumId="5" w15:restartNumberingAfterBreak="0">
     <w:nsid w:val="22303C00"/>
     <w:multiLevelType w:val="multilevel"/>
     <w:tmpl w:val="169A68B4"/>
@@ -3976,7 +7606,305 @@
       </w:rPr>
     </w:lvl>
   </w:abstractNum>
-  <w:abstractNum w:abstractNumId="1" w15:restartNumberingAfterBreak="0">
+  <w:abstractNum w:abstractNumId="6" w15:restartNumberingAfterBreak="0">
+    <w:nsid w:val="25B83E86"/>
+    <w:multiLevelType w:val="multilevel"/>
+    <w:tmpl w:val="9BAA2D9A"/>
+    <w:lvl w:ilvl="0">
+      <w:start w:val="1"/>
+      <w:numFmt w:val="bullet"/>
+      <w:lvlText w:val=""/>
+      <w:lvlJc w:val="left"/>
+      <w:pPr>
+        <w:tabs>
+          <w:tab w:val="num" w:pos="720"/>
+        </w:tabs>
+        <w:ind w:left="720" w:hanging="360"/>
+      </w:pPr>
+      <w:rPr>
+        <w:rFonts w:ascii="Symbol" w:hAnsi="Symbol" w:hint="default"/>
+        <w:sz w:val="20"/>
+      </w:rPr>
+    </w:lvl>
+    <w:lvl w:ilvl="1" w:tentative="1">
+      <w:start w:val="1"/>
+      <w:numFmt w:val="bullet"/>
+      <w:lvlText w:val="o"/>
+      <w:lvlJc w:val="left"/>
+      <w:pPr>
+        <w:tabs>
+          <w:tab w:val="num" w:pos="1440"/>
+        </w:tabs>
+        <w:ind w:left="1440" w:hanging="360"/>
+      </w:pPr>
+      <w:rPr>
+        <w:rFonts w:ascii="Courier New" w:hAnsi="Courier New" w:hint="default"/>
+        <w:sz w:val="20"/>
+      </w:rPr>
+    </w:lvl>
+    <w:lvl w:ilvl="2" w:tentative="1">
+      <w:start w:val="1"/>
+      <w:numFmt w:val="bullet"/>
+      <w:lvlText w:val=""/>
+      <w:lvlJc w:val="left"/>
+      <w:pPr>
+        <w:tabs>
+          <w:tab w:val="num" w:pos="2160"/>
+        </w:tabs>
+        <w:ind w:left="2160" w:hanging="360"/>
+      </w:pPr>
+      <w:rPr>
+        <w:rFonts w:ascii="Wingdings" w:hAnsi="Wingdings" w:hint="default"/>
+        <w:sz w:val="20"/>
+      </w:rPr>
+    </w:lvl>
+    <w:lvl w:ilvl="3" w:tentative="1">
+      <w:start w:val="1"/>
+      <w:numFmt w:val="bullet"/>
+      <w:lvlText w:val=""/>
+      <w:lvlJc w:val="left"/>
+      <w:pPr>
+        <w:tabs>
+          <w:tab w:val="num" w:pos="2880"/>
+        </w:tabs>
+        <w:ind w:left="2880" w:hanging="360"/>
+      </w:pPr>
+      <w:rPr>
+        <w:rFonts w:ascii="Wingdings" w:hAnsi="Wingdings" w:hint="default"/>
+        <w:sz w:val="20"/>
+      </w:rPr>
+    </w:lvl>
+    <w:lvl w:ilvl="4" w:tentative="1">
+      <w:start w:val="1"/>
+      <w:numFmt w:val="bullet"/>
+      <w:lvlText w:val=""/>
+      <w:lvlJc w:val="left"/>
+      <w:pPr>
+        <w:tabs>
+          <w:tab w:val="num" w:pos="3600"/>
+        </w:tabs>
+        <w:ind w:left="3600" w:hanging="360"/>
+      </w:pPr>
+      <w:rPr>
+        <w:rFonts w:ascii="Wingdings" w:hAnsi="Wingdings" w:hint="default"/>
+        <w:sz w:val="20"/>
+      </w:rPr>
+    </w:lvl>
+    <w:lvl w:ilvl="5" w:tentative="1">
+      <w:start w:val="1"/>
+      <w:numFmt w:val="bullet"/>
+      <w:lvlText w:val=""/>
+      <w:lvlJc w:val="left"/>
+      <w:pPr>
+        <w:tabs>
+          <w:tab w:val="num" w:pos="4320"/>
+        </w:tabs>
+        <w:ind w:left="4320" w:hanging="360"/>
+      </w:pPr>
+      <w:rPr>
+        <w:rFonts w:ascii="Wingdings" w:hAnsi="Wingdings" w:hint="default"/>
+        <w:sz w:val="20"/>
+      </w:rPr>
+    </w:lvl>
+    <w:lvl w:ilvl="6" w:tentative="1">
+      <w:start w:val="1"/>
+      <w:numFmt w:val="bullet"/>
+      <w:lvlText w:val=""/>
+      <w:lvlJc w:val="left"/>
+      <w:pPr>
+        <w:tabs>
+          <w:tab w:val="num" w:pos="5040"/>
+        </w:tabs>
+        <w:ind w:left="5040" w:hanging="360"/>
+      </w:pPr>
+      <w:rPr>
+        <w:rFonts w:ascii="Wingdings" w:hAnsi="Wingdings" w:hint="default"/>
+        <w:sz w:val="20"/>
+      </w:rPr>
+    </w:lvl>
+    <w:lvl w:ilvl="7" w:tentative="1">
+      <w:start w:val="1"/>
+      <w:numFmt w:val="bullet"/>
+      <w:lvlText w:val=""/>
+      <w:lvlJc w:val="left"/>
+      <w:pPr>
+        <w:tabs>
+          <w:tab w:val="num" w:pos="5760"/>
+        </w:tabs>
+        <w:ind w:left="5760" w:hanging="360"/>
+      </w:pPr>
+      <w:rPr>
+        <w:rFonts w:ascii="Wingdings" w:hAnsi="Wingdings" w:hint="default"/>
+        <w:sz w:val="20"/>
+      </w:rPr>
+    </w:lvl>
+    <w:lvl w:ilvl="8" w:tentative="1">
+      <w:start w:val="1"/>
+      <w:numFmt w:val="bullet"/>
+      <w:lvlText w:val=""/>
+      <w:lvlJc w:val="left"/>
+      <w:pPr>
+        <w:tabs>
+          <w:tab w:val="num" w:pos="6480"/>
+        </w:tabs>
+        <w:ind w:left="6480" w:hanging="360"/>
+      </w:pPr>
+      <w:rPr>
+        <w:rFonts w:ascii="Wingdings" w:hAnsi="Wingdings" w:hint="default"/>
+        <w:sz w:val="20"/>
+      </w:rPr>
+    </w:lvl>
+  </w:abstractNum>
+  <w:abstractNum w:abstractNumId="7" w15:restartNumberingAfterBreak="0">
+    <w:nsid w:val="26FB2952"/>
+    <w:multiLevelType w:val="multilevel"/>
+    <w:tmpl w:val="D3305EA6"/>
+    <w:lvl w:ilvl="0">
+      <w:start w:val="1"/>
+      <w:numFmt w:val="bullet"/>
+      <w:lvlText w:val=""/>
+      <w:lvlJc w:val="left"/>
+      <w:pPr>
+        <w:tabs>
+          <w:tab w:val="num" w:pos="720"/>
+        </w:tabs>
+        <w:ind w:left="720" w:hanging="360"/>
+      </w:pPr>
+      <w:rPr>
+        <w:rFonts w:ascii="Symbol" w:hAnsi="Symbol" w:hint="default"/>
+        <w:sz w:val="20"/>
+      </w:rPr>
+    </w:lvl>
+    <w:lvl w:ilvl="1" w:tentative="1">
+      <w:start w:val="1"/>
+      <w:numFmt w:val="bullet"/>
+      <w:lvlText w:val="o"/>
+      <w:lvlJc w:val="left"/>
+      <w:pPr>
+        <w:tabs>
+          <w:tab w:val="num" w:pos="1440"/>
+        </w:tabs>
+        <w:ind w:left="1440" w:hanging="360"/>
+      </w:pPr>
+      <w:rPr>
+        <w:rFonts w:ascii="Courier New" w:hAnsi="Courier New" w:hint="default"/>
+        <w:sz w:val="20"/>
+      </w:rPr>
+    </w:lvl>
+    <w:lvl w:ilvl="2" w:tentative="1">
+      <w:start w:val="1"/>
+      <w:numFmt w:val="bullet"/>
+      <w:lvlText w:val=""/>
+      <w:lvlJc w:val="left"/>
+      <w:pPr>
+        <w:tabs>
+          <w:tab w:val="num" w:pos="2160"/>
+        </w:tabs>
+        <w:ind w:left="2160" w:hanging="360"/>
+      </w:pPr>
+      <w:rPr>
+        <w:rFonts w:ascii="Wingdings" w:hAnsi="Wingdings" w:hint="default"/>
+        <w:sz w:val="20"/>
+      </w:rPr>
+    </w:lvl>
+    <w:lvl w:ilvl="3" w:tentative="1">
+      <w:start w:val="1"/>
+      <w:numFmt w:val="bullet"/>
+      <w:lvlText w:val=""/>
+      <w:lvlJc w:val="left"/>
+      <w:pPr>
+        <w:tabs>
+          <w:tab w:val="num" w:pos="2880"/>
+        </w:tabs>
+        <w:ind w:left="2880" w:hanging="360"/>
+      </w:pPr>
+      <w:rPr>
+        <w:rFonts w:ascii="Wingdings" w:hAnsi="Wingdings" w:hint="default"/>
+        <w:sz w:val="20"/>
+      </w:rPr>
+    </w:lvl>
+    <w:lvl w:ilvl="4" w:tentative="1">
+      <w:start w:val="1"/>
+      <w:numFmt w:val="bullet"/>
+      <w:lvlText w:val=""/>
+      <w:lvlJc w:val="left"/>
+      <w:pPr>
+        <w:tabs>
+          <w:tab w:val="num" w:pos="3600"/>
+        </w:tabs>
+        <w:ind w:left="3600" w:hanging="360"/>
+      </w:pPr>
+      <w:rPr>
+        <w:rFonts w:ascii="Wingdings" w:hAnsi="Wingdings" w:hint="default"/>
+        <w:sz w:val="20"/>
+      </w:rPr>
+    </w:lvl>
+    <w:lvl w:ilvl="5" w:tentative="1">
+      <w:start w:val="1"/>
+      <w:numFmt w:val="bullet"/>
+      <w:lvlText w:val=""/>
+      <w:lvlJc w:val="left"/>
+      <w:pPr>
+        <w:tabs>
+          <w:tab w:val="num" w:pos="4320"/>
+        </w:tabs>
+        <w:ind w:left="4320" w:hanging="360"/>
+      </w:pPr>
+      <w:rPr>
+        <w:rFonts w:ascii="Wingdings" w:hAnsi="Wingdings" w:hint="default"/>
+        <w:sz w:val="20"/>
+      </w:rPr>
+    </w:lvl>
+    <w:lvl w:ilvl="6" w:tentative="1">
+      <w:start w:val="1"/>
+      <w:numFmt w:val="bullet"/>
+      <w:lvlText w:val=""/>
+      <w:lvlJc w:val="left"/>
+      <w:pPr>
+        <w:tabs>
+          <w:tab w:val="num" w:pos="5040"/>
+        </w:tabs>
+        <w:ind w:left="5040" w:hanging="360"/>
+      </w:pPr>
+      <w:rPr>
+        <w:rFonts w:ascii="Wingdings" w:hAnsi="Wingdings" w:hint="default"/>
+        <w:sz w:val="20"/>
+      </w:rPr>
+    </w:lvl>
+    <w:lvl w:ilvl="7" w:tentative="1">
+      <w:start w:val="1"/>
+      <w:numFmt w:val="bullet"/>
+      <w:lvlText w:val=""/>
+      <w:lvlJc w:val="left"/>
+      <w:pPr>
+        <w:tabs>
+          <w:tab w:val="num" w:pos="5760"/>
+        </w:tabs>
+        <w:ind w:left="5760" w:hanging="360"/>
+      </w:pPr>
+      <w:rPr>
+        <w:rFonts w:ascii="Wingdings" w:hAnsi="Wingdings" w:hint="default"/>
+        <w:sz w:val="20"/>
+      </w:rPr>
+    </w:lvl>
+    <w:lvl w:ilvl="8" w:tentative="1">
+      <w:start w:val="1"/>
+      <w:numFmt w:val="bullet"/>
+      <w:lvlText w:val=""/>
+      <w:lvlJc w:val="left"/>
+      <w:pPr>
+        <w:tabs>
+          <w:tab w:val="num" w:pos="6480"/>
+        </w:tabs>
+        <w:ind w:left="6480" w:hanging="360"/>
+      </w:pPr>
+      <w:rPr>
+        <w:rFonts w:ascii="Wingdings" w:hAnsi="Wingdings" w:hint="default"/>
+        <w:sz w:val="20"/>
+      </w:rPr>
+    </w:lvl>
+  </w:abstractNum>
+  <w:abstractNum w:abstractNumId="8" w15:restartNumberingAfterBreak="0">
     <w:nsid w:val="2F6876BF"/>
     <w:multiLevelType w:val="multilevel"/>
     <w:tmpl w:val="7C6E0446"/>
@@ -4125,7 +8053,454 @@
       </w:rPr>
     </w:lvl>
   </w:abstractNum>
-  <w:abstractNum w:abstractNumId="2" w15:restartNumberingAfterBreak="0">
+  <w:abstractNum w:abstractNumId="9" w15:restartNumberingAfterBreak="0">
+    <w:nsid w:val="39FE03B7"/>
+    <w:multiLevelType w:val="multilevel"/>
+    <w:tmpl w:val="9BAA2D9A"/>
+    <w:lvl w:ilvl="0">
+      <w:start w:val="1"/>
+      <w:numFmt w:val="bullet"/>
+      <w:lvlText w:val=""/>
+      <w:lvlJc w:val="left"/>
+      <w:pPr>
+        <w:tabs>
+          <w:tab w:val="num" w:pos="720"/>
+        </w:tabs>
+        <w:ind w:left="720" w:hanging="360"/>
+      </w:pPr>
+      <w:rPr>
+        <w:rFonts w:ascii="Symbol" w:hAnsi="Symbol" w:hint="default"/>
+        <w:sz w:val="20"/>
+      </w:rPr>
+    </w:lvl>
+    <w:lvl w:ilvl="1" w:tentative="1">
+      <w:start w:val="1"/>
+      <w:numFmt w:val="bullet"/>
+      <w:lvlText w:val="o"/>
+      <w:lvlJc w:val="left"/>
+      <w:pPr>
+        <w:tabs>
+          <w:tab w:val="num" w:pos="1440"/>
+        </w:tabs>
+        <w:ind w:left="1440" w:hanging="360"/>
+      </w:pPr>
+      <w:rPr>
+        <w:rFonts w:ascii="Courier New" w:hAnsi="Courier New" w:hint="default"/>
+        <w:sz w:val="20"/>
+      </w:rPr>
+    </w:lvl>
+    <w:lvl w:ilvl="2" w:tentative="1">
+      <w:start w:val="1"/>
+      <w:numFmt w:val="bullet"/>
+      <w:lvlText w:val=""/>
+      <w:lvlJc w:val="left"/>
+      <w:pPr>
+        <w:tabs>
+          <w:tab w:val="num" w:pos="2160"/>
+        </w:tabs>
+        <w:ind w:left="2160" w:hanging="360"/>
+      </w:pPr>
+      <w:rPr>
+        <w:rFonts w:ascii="Wingdings" w:hAnsi="Wingdings" w:hint="default"/>
+        <w:sz w:val="20"/>
+      </w:rPr>
+    </w:lvl>
+    <w:lvl w:ilvl="3" w:tentative="1">
+      <w:start w:val="1"/>
+      <w:numFmt w:val="bullet"/>
+      <w:lvlText w:val=""/>
+      <w:lvlJc w:val="left"/>
+      <w:pPr>
+        <w:tabs>
+          <w:tab w:val="num" w:pos="2880"/>
+        </w:tabs>
+        <w:ind w:left="2880" w:hanging="360"/>
+      </w:pPr>
+      <w:rPr>
+        <w:rFonts w:ascii="Wingdings" w:hAnsi="Wingdings" w:hint="default"/>
+        <w:sz w:val="20"/>
+      </w:rPr>
+    </w:lvl>
+    <w:lvl w:ilvl="4" w:tentative="1">
+      <w:start w:val="1"/>
+      <w:numFmt w:val="bullet"/>
+      <w:lvlText w:val=""/>
+      <w:lvlJc w:val="left"/>
+      <w:pPr>
+        <w:tabs>
+          <w:tab w:val="num" w:pos="3600"/>
+        </w:tabs>
+        <w:ind w:left="3600" w:hanging="360"/>
+      </w:pPr>
+      <w:rPr>
+        <w:rFonts w:ascii="Wingdings" w:hAnsi="Wingdings" w:hint="default"/>
+        <w:sz w:val="20"/>
+      </w:rPr>
+    </w:lvl>
+    <w:lvl w:ilvl="5" w:tentative="1">
+      <w:start w:val="1"/>
+      <w:numFmt w:val="bullet"/>
+      <w:lvlText w:val=""/>
+      <w:lvlJc w:val="left"/>
+      <w:pPr>
+        <w:tabs>
+          <w:tab w:val="num" w:pos="4320"/>
+        </w:tabs>
+        <w:ind w:left="4320" w:hanging="360"/>
+      </w:pPr>
+      <w:rPr>
+        <w:rFonts w:ascii="Wingdings" w:hAnsi="Wingdings" w:hint="default"/>
+        <w:sz w:val="20"/>
+      </w:rPr>
+    </w:lvl>
+    <w:lvl w:ilvl="6" w:tentative="1">
+      <w:start w:val="1"/>
+      <w:numFmt w:val="bullet"/>
+      <w:lvlText w:val=""/>
+      <w:lvlJc w:val="left"/>
+      <w:pPr>
+        <w:tabs>
+          <w:tab w:val="num" w:pos="5040"/>
+        </w:tabs>
+        <w:ind w:left="5040" w:hanging="360"/>
+      </w:pPr>
+      <w:rPr>
+        <w:rFonts w:ascii="Wingdings" w:hAnsi="Wingdings" w:hint="default"/>
+        <w:sz w:val="20"/>
+      </w:rPr>
+    </w:lvl>
+    <w:lvl w:ilvl="7" w:tentative="1">
+      <w:start w:val="1"/>
+      <w:numFmt w:val="bullet"/>
+      <w:lvlText w:val=""/>
+      <w:lvlJc w:val="left"/>
+      <w:pPr>
+        <w:tabs>
+          <w:tab w:val="num" w:pos="5760"/>
+        </w:tabs>
+        <w:ind w:left="5760" w:hanging="360"/>
+      </w:pPr>
+      <w:rPr>
+        <w:rFonts w:ascii="Wingdings" w:hAnsi="Wingdings" w:hint="default"/>
+        <w:sz w:val="20"/>
+      </w:rPr>
+    </w:lvl>
+    <w:lvl w:ilvl="8" w:tentative="1">
+      <w:start w:val="1"/>
+      <w:numFmt w:val="bullet"/>
+      <w:lvlText w:val=""/>
+      <w:lvlJc w:val="left"/>
+      <w:pPr>
+        <w:tabs>
+          <w:tab w:val="num" w:pos="6480"/>
+        </w:tabs>
+        <w:ind w:left="6480" w:hanging="360"/>
+      </w:pPr>
+      <w:rPr>
+        <w:rFonts w:ascii="Wingdings" w:hAnsi="Wingdings" w:hint="default"/>
+        <w:sz w:val="20"/>
+      </w:rPr>
+    </w:lvl>
+  </w:abstractNum>
+  <w:abstractNum w:abstractNumId="10" w15:restartNumberingAfterBreak="0">
+    <w:nsid w:val="3CF00CA7"/>
+    <w:multiLevelType w:val="multilevel"/>
+    <w:tmpl w:val="9BAA2D9A"/>
+    <w:lvl w:ilvl="0">
+      <w:start w:val="1"/>
+      <w:numFmt w:val="bullet"/>
+      <w:lvlText w:val=""/>
+      <w:lvlJc w:val="left"/>
+      <w:pPr>
+        <w:tabs>
+          <w:tab w:val="num" w:pos="720"/>
+        </w:tabs>
+        <w:ind w:left="720" w:hanging="360"/>
+      </w:pPr>
+      <w:rPr>
+        <w:rFonts w:ascii="Symbol" w:hAnsi="Symbol" w:hint="default"/>
+        <w:sz w:val="20"/>
+      </w:rPr>
+    </w:lvl>
+    <w:lvl w:ilvl="1" w:tentative="1">
+      <w:start w:val="1"/>
+      <w:numFmt w:val="bullet"/>
+      <w:lvlText w:val="o"/>
+      <w:lvlJc w:val="left"/>
+      <w:pPr>
+        <w:tabs>
+          <w:tab w:val="num" w:pos="1440"/>
+        </w:tabs>
+        <w:ind w:left="1440" w:hanging="360"/>
+      </w:pPr>
+      <w:rPr>
+        <w:rFonts w:ascii="Courier New" w:hAnsi="Courier New" w:hint="default"/>
+        <w:sz w:val="20"/>
+      </w:rPr>
+    </w:lvl>
+    <w:lvl w:ilvl="2" w:tentative="1">
+      <w:start w:val="1"/>
+      <w:numFmt w:val="bullet"/>
+      <w:lvlText w:val=""/>
+      <w:lvlJc w:val="left"/>
+      <w:pPr>
+        <w:tabs>
+          <w:tab w:val="num" w:pos="2160"/>
+        </w:tabs>
+        <w:ind w:left="2160" w:hanging="360"/>
+      </w:pPr>
+      <w:rPr>
+        <w:rFonts w:ascii="Wingdings" w:hAnsi="Wingdings" w:hint="default"/>
+        <w:sz w:val="20"/>
+      </w:rPr>
+    </w:lvl>
+    <w:lvl w:ilvl="3" w:tentative="1">
+      <w:start w:val="1"/>
+      <w:numFmt w:val="bullet"/>
+      <w:lvlText w:val=""/>
+      <w:lvlJc w:val="left"/>
+      <w:pPr>
+        <w:tabs>
+          <w:tab w:val="num" w:pos="2880"/>
+        </w:tabs>
+        <w:ind w:left="2880" w:hanging="360"/>
+      </w:pPr>
+      <w:rPr>
+        <w:rFonts w:ascii="Wingdings" w:hAnsi="Wingdings" w:hint="default"/>
+        <w:sz w:val="20"/>
+      </w:rPr>
+    </w:lvl>
+    <w:lvl w:ilvl="4" w:tentative="1">
+      <w:start w:val="1"/>
+      <w:numFmt w:val="bullet"/>
+      <w:lvlText w:val=""/>
+      <w:lvlJc w:val="left"/>
+      <w:pPr>
+        <w:tabs>
+          <w:tab w:val="num" w:pos="3600"/>
+        </w:tabs>
+        <w:ind w:left="3600" w:hanging="360"/>
+      </w:pPr>
+      <w:rPr>
+        <w:rFonts w:ascii="Wingdings" w:hAnsi="Wingdings" w:hint="default"/>
+        <w:sz w:val="20"/>
+      </w:rPr>
+    </w:lvl>
+    <w:lvl w:ilvl="5" w:tentative="1">
+      <w:start w:val="1"/>
+      <w:numFmt w:val="bullet"/>
+      <w:lvlText w:val=""/>
+      <w:lvlJc w:val="left"/>
+      <w:pPr>
+        <w:tabs>
+          <w:tab w:val="num" w:pos="4320"/>
+        </w:tabs>
+        <w:ind w:left="4320" w:hanging="360"/>
+      </w:pPr>
+      <w:rPr>
+        <w:rFonts w:ascii="Wingdings" w:hAnsi="Wingdings" w:hint="default"/>
+        <w:sz w:val="20"/>
+      </w:rPr>
+    </w:lvl>
+    <w:lvl w:ilvl="6" w:tentative="1">
+      <w:start w:val="1"/>
+      <w:numFmt w:val="bullet"/>
+      <w:lvlText w:val=""/>
+      <w:lvlJc w:val="left"/>
+      <w:pPr>
+        <w:tabs>
+          <w:tab w:val="num" w:pos="5040"/>
+        </w:tabs>
+        <w:ind w:left="5040" w:hanging="360"/>
+      </w:pPr>
+      <w:rPr>
+        <w:rFonts w:ascii="Wingdings" w:hAnsi="Wingdings" w:hint="default"/>
+        <w:sz w:val="20"/>
+      </w:rPr>
+    </w:lvl>
+    <w:lvl w:ilvl="7" w:tentative="1">
+      <w:start w:val="1"/>
+      <w:numFmt w:val="bullet"/>
+      <w:lvlText w:val=""/>
+      <w:lvlJc w:val="left"/>
+      <w:pPr>
+        <w:tabs>
+          <w:tab w:val="num" w:pos="5760"/>
+        </w:tabs>
+        <w:ind w:left="5760" w:hanging="360"/>
+      </w:pPr>
+      <w:rPr>
+        <w:rFonts w:ascii="Wingdings" w:hAnsi="Wingdings" w:hint="default"/>
+        <w:sz w:val="20"/>
+      </w:rPr>
+    </w:lvl>
+    <w:lvl w:ilvl="8" w:tentative="1">
+      <w:start w:val="1"/>
+      <w:numFmt w:val="bullet"/>
+      <w:lvlText w:val=""/>
+      <w:lvlJc w:val="left"/>
+      <w:pPr>
+        <w:tabs>
+          <w:tab w:val="num" w:pos="6480"/>
+        </w:tabs>
+        <w:ind w:left="6480" w:hanging="360"/>
+      </w:pPr>
+      <w:rPr>
+        <w:rFonts w:ascii="Wingdings" w:hAnsi="Wingdings" w:hint="default"/>
+        <w:sz w:val="20"/>
+      </w:rPr>
+    </w:lvl>
+  </w:abstractNum>
+  <w:abstractNum w:abstractNumId="11" w15:restartNumberingAfterBreak="0">
+    <w:nsid w:val="3EA340A6"/>
+    <w:multiLevelType w:val="multilevel"/>
+    <w:tmpl w:val="9BAA2D9A"/>
+    <w:lvl w:ilvl="0">
+      <w:start w:val="1"/>
+      <w:numFmt w:val="bullet"/>
+      <w:lvlText w:val=""/>
+      <w:lvlJc w:val="left"/>
+      <w:pPr>
+        <w:tabs>
+          <w:tab w:val="num" w:pos="720"/>
+        </w:tabs>
+        <w:ind w:left="720" w:hanging="360"/>
+      </w:pPr>
+      <w:rPr>
+        <w:rFonts w:ascii="Symbol" w:hAnsi="Symbol" w:hint="default"/>
+        <w:sz w:val="20"/>
+      </w:rPr>
+    </w:lvl>
+    <w:lvl w:ilvl="1" w:tentative="1">
+      <w:start w:val="1"/>
+      <w:numFmt w:val="bullet"/>
+      <w:lvlText w:val="o"/>
+      <w:lvlJc w:val="left"/>
+      <w:pPr>
+        <w:tabs>
+          <w:tab w:val="num" w:pos="1440"/>
+        </w:tabs>
+        <w:ind w:left="1440" w:hanging="360"/>
+      </w:pPr>
+      <w:rPr>
+        <w:rFonts w:ascii="Courier New" w:hAnsi="Courier New" w:hint="default"/>
+        <w:sz w:val="20"/>
+      </w:rPr>
+    </w:lvl>
+    <w:lvl w:ilvl="2" w:tentative="1">
+      <w:start w:val="1"/>
+      <w:numFmt w:val="bullet"/>
+      <w:lvlText w:val=""/>
+      <w:lvlJc w:val="left"/>
+      <w:pPr>
+        <w:tabs>
+          <w:tab w:val="num" w:pos="2160"/>
+        </w:tabs>
+        <w:ind w:left="2160" w:hanging="360"/>
+      </w:pPr>
+      <w:rPr>
+        <w:rFonts w:ascii="Wingdings" w:hAnsi="Wingdings" w:hint="default"/>
+        <w:sz w:val="20"/>
+      </w:rPr>
+    </w:lvl>
+    <w:lvl w:ilvl="3" w:tentative="1">
+      <w:start w:val="1"/>
+      <w:numFmt w:val="bullet"/>
+      <w:lvlText w:val=""/>
+      <w:lvlJc w:val="left"/>
+      <w:pPr>
+        <w:tabs>
+          <w:tab w:val="num" w:pos="2880"/>
+        </w:tabs>
+        <w:ind w:left="2880" w:hanging="360"/>
+      </w:pPr>
+      <w:rPr>
+        <w:rFonts w:ascii="Wingdings" w:hAnsi="Wingdings" w:hint="default"/>
+        <w:sz w:val="20"/>
+      </w:rPr>
+    </w:lvl>
+    <w:lvl w:ilvl="4" w:tentative="1">
+      <w:start w:val="1"/>
+      <w:numFmt w:val="bullet"/>
+      <w:lvlText w:val=""/>
+      <w:lvlJc w:val="left"/>
+      <w:pPr>
+        <w:tabs>
+          <w:tab w:val="num" w:pos="3600"/>
+        </w:tabs>
+        <w:ind w:left="3600" w:hanging="360"/>
+      </w:pPr>
+      <w:rPr>
+        <w:rFonts w:ascii="Wingdings" w:hAnsi="Wingdings" w:hint="default"/>
+        <w:sz w:val="20"/>
+      </w:rPr>
+    </w:lvl>
+    <w:lvl w:ilvl="5" w:tentative="1">
+      <w:start w:val="1"/>
+      <w:numFmt w:val="bullet"/>
+      <w:lvlText w:val=""/>
+      <w:lvlJc w:val="left"/>
+      <w:pPr>
+        <w:tabs>
+          <w:tab w:val="num" w:pos="4320"/>
+        </w:tabs>
+        <w:ind w:left="4320" w:hanging="360"/>
+      </w:pPr>
+      <w:rPr>
+        <w:rFonts w:ascii="Wingdings" w:hAnsi="Wingdings" w:hint="default"/>
+        <w:sz w:val="20"/>
+      </w:rPr>
+    </w:lvl>
+    <w:lvl w:ilvl="6" w:tentative="1">
+      <w:start w:val="1"/>
+      <w:numFmt w:val="bullet"/>
+      <w:lvlText w:val=""/>
+      <w:lvlJc w:val="left"/>
+      <w:pPr>
+        <w:tabs>
+          <w:tab w:val="num" w:pos="5040"/>
+        </w:tabs>
+        <w:ind w:left="5040" w:hanging="360"/>
+      </w:pPr>
+      <w:rPr>
+        <w:rFonts w:ascii="Wingdings" w:hAnsi="Wingdings" w:hint="default"/>
+        <w:sz w:val="20"/>
+      </w:rPr>
+    </w:lvl>
+    <w:lvl w:ilvl="7" w:tentative="1">
+      <w:start w:val="1"/>
+      <w:numFmt w:val="bullet"/>
+      <w:lvlText w:val=""/>
+      <w:lvlJc w:val="left"/>
+      <w:pPr>
+        <w:tabs>
+          <w:tab w:val="num" w:pos="5760"/>
+        </w:tabs>
+        <w:ind w:left="5760" w:hanging="360"/>
+      </w:pPr>
+      <w:rPr>
+        <w:rFonts w:ascii="Wingdings" w:hAnsi="Wingdings" w:hint="default"/>
+        <w:sz w:val="20"/>
+      </w:rPr>
+    </w:lvl>
+    <w:lvl w:ilvl="8" w:tentative="1">
+      <w:start w:val="1"/>
+      <w:numFmt w:val="bullet"/>
+      <w:lvlText w:val=""/>
+      <w:lvlJc w:val="left"/>
+      <w:pPr>
+        <w:tabs>
+          <w:tab w:val="num" w:pos="6480"/>
+        </w:tabs>
+        <w:ind w:left="6480" w:hanging="360"/>
+      </w:pPr>
+      <w:rPr>
+        <w:rFonts w:ascii="Wingdings" w:hAnsi="Wingdings" w:hint="default"/>
+        <w:sz w:val="20"/>
+      </w:rPr>
+    </w:lvl>
+  </w:abstractNum>
+  <w:abstractNum w:abstractNumId="12" w15:restartNumberingAfterBreak="0">
     <w:nsid w:val="41B20F3B"/>
     <w:multiLevelType w:val="multilevel"/>
     <w:tmpl w:val="F5FEDA0C"/>
@@ -4274,7 +8649,7 @@
       </w:rPr>
     </w:lvl>
   </w:abstractNum>
-  <w:abstractNum w:abstractNumId="3" w15:restartNumberingAfterBreak="0">
+  <w:abstractNum w:abstractNumId="13" w15:restartNumberingAfterBreak="0">
     <w:nsid w:val="45E82510"/>
     <w:multiLevelType w:val="multilevel"/>
     <w:tmpl w:val="244033DC"/>
@@ -4423,7 +8798,7 @@
       </w:rPr>
     </w:lvl>
   </w:abstractNum>
-  <w:abstractNum w:abstractNumId="4" w15:restartNumberingAfterBreak="0">
+  <w:abstractNum w:abstractNumId="14" w15:restartNumberingAfterBreak="0">
     <w:nsid w:val="4D0C1632"/>
     <w:multiLevelType w:val="multilevel"/>
     <w:tmpl w:val="462C73A4"/>
@@ -4572,7 +8947,7 @@
       </w:rPr>
     </w:lvl>
   </w:abstractNum>
-  <w:abstractNum w:abstractNumId="5" w15:restartNumberingAfterBreak="0">
+  <w:abstractNum w:abstractNumId="15" w15:restartNumberingAfterBreak="0">
     <w:nsid w:val="4D213678"/>
     <w:multiLevelType w:val="multilevel"/>
     <w:tmpl w:val="95229E5E"/>
@@ -4721,7 +9096,305 @@
       </w:rPr>
     </w:lvl>
   </w:abstractNum>
-  <w:abstractNum w:abstractNumId="6" w15:restartNumberingAfterBreak="0">
+  <w:abstractNum w:abstractNumId="16" w15:restartNumberingAfterBreak="0">
+    <w:nsid w:val="52D75697"/>
+    <w:multiLevelType w:val="multilevel"/>
+    <w:tmpl w:val="67FEF97E"/>
+    <w:lvl w:ilvl="0">
+      <w:start w:val="1"/>
+      <w:numFmt w:val="bullet"/>
+      <w:lvlText w:val=""/>
+      <w:lvlJc w:val="left"/>
+      <w:pPr>
+        <w:tabs>
+          <w:tab w:val="num" w:pos="720"/>
+        </w:tabs>
+        <w:ind w:left="720" w:hanging="360"/>
+      </w:pPr>
+      <w:rPr>
+        <w:rFonts w:ascii="Symbol" w:hAnsi="Symbol" w:hint="default"/>
+        <w:sz w:val="20"/>
+      </w:rPr>
+    </w:lvl>
+    <w:lvl w:ilvl="1" w:tentative="1">
+      <w:start w:val="1"/>
+      <w:numFmt w:val="bullet"/>
+      <w:lvlText w:val="o"/>
+      <w:lvlJc w:val="left"/>
+      <w:pPr>
+        <w:tabs>
+          <w:tab w:val="num" w:pos="1440"/>
+        </w:tabs>
+        <w:ind w:left="1440" w:hanging="360"/>
+      </w:pPr>
+      <w:rPr>
+        <w:rFonts w:ascii="Courier New" w:hAnsi="Courier New" w:hint="default"/>
+        <w:sz w:val="20"/>
+      </w:rPr>
+    </w:lvl>
+    <w:lvl w:ilvl="2" w:tentative="1">
+      <w:start w:val="1"/>
+      <w:numFmt w:val="bullet"/>
+      <w:lvlText w:val=""/>
+      <w:lvlJc w:val="left"/>
+      <w:pPr>
+        <w:tabs>
+          <w:tab w:val="num" w:pos="2160"/>
+        </w:tabs>
+        <w:ind w:left="2160" w:hanging="360"/>
+      </w:pPr>
+      <w:rPr>
+        <w:rFonts w:ascii="Wingdings" w:hAnsi="Wingdings" w:hint="default"/>
+        <w:sz w:val="20"/>
+      </w:rPr>
+    </w:lvl>
+    <w:lvl w:ilvl="3" w:tentative="1">
+      <w:start w:val="1"/>
+      <w:numFmt w:val="bullet"/>
+      <w:lvlText w:val=""/>
+      <w:lvlJc w:val="left"/>
+      <w:pPr>
+        <w:tabs>
+          <w:tab w:val="num" w:pos="2880"/>
+        </w:tabs>
+        <w:ind w:left="2880" w:hanging="360"/>
+      </w:pPr>
+      <w:rPr>
+        <w:rFonts w:ascii="Wingdings" w:hAnsi="Wingdings" w:hint="default"/>
+        <w:sz w:val="20"/>
+      </w:rPr>
+    </w:lvl>
+    <w:lvl w:ilvl="4" w:tentative="1">
+      <w:start w:val="1"/>
+      <w:numFmt w:val="bullet"/>
+      <w:lvlText w:val=""/>
+      <w:lvlJc w:val="left"/>
+      <w:pPr>
+        <w:tabs>
+          <w:tab w:val="num" w:pos="3600"/>
+        </w:tabs>
+        <w:ind w:left="3600" w:hanging="360"/>
+      </w:pPr>
+      <w:rPr>
+        <w:rFonts w:ascii="Wingdings" w:hAnsi="Wingdings" w:hint="default"/>
+        <w:sz w:val="20"/>
+      </w:rPr>
+    </w:lvl>
+    <w:lvl w:ilvl="5" w:tentative="1">
+      <w:start w:val="1"/>
+      <w:numFmt w:val="bullet"/>
+      <w:lvlText w:val=""/>
+      <w:lvlJc w:val="left"/>
+      <w:pPr>
+        <w:tabs>
+          <w:tab w:val="num" w:pos="4320"/>
+        </w:tabs>
+        <w:ind w:left="4320" w:hanging="360"/>
+      </w:pPr>
+      <w:rPr>
+        <w:rFonts w:ascii="Wingdings" w:hAnsi="Wingdings" w:hint="default"/>
+        <w:sz w:val="20"/>
+      </w:rPr>
+    </w:lvl>
+    <w:lvl w:ilvl="6" w:tentative="1">
+      <w:start w:val="1"/>
+      <w:numFmt w:val="bullet"/>
+      <w:lvlText w:val=""/>
+      <w:lvlJc w:val="left"/>
+      <w:pPr>
+        <w:tabs>
+          <w:tab w:val="num" w:pos="5040"/>
+        </w:tabs>
+        <w:ind w:left="5040" w:hanging="360"/>
+      </w:pPr>
+      <w:rPr>
+        <w:rFonts w:ascii="Wingdings" w:hAnsi="Wingdings" w:hint="default"/>
+        <w:sz w:val="20"/>
+      </w:rPr>
+    </w:lvl>
+    <w:lvl w:ilvl="7" w:tentative="1">
+      <w:start w:val="1"/>
+      <w:numFmt w:val="bullet"/>
+      <w:lvlText w:val=""/>
+      <w:lvlJc w:val="left"/>
+      <w:pPr>
+        <w:tabs>
+          <w:tab w:val="num" w:pos="5760"/>
+        </w:tabs>
+        <w:ind w:left="5760" w:hanging="360"/>
+      </w:pPr>
+      <w:rPr>
+        <w:rFonts w:ascii="Wingdings" w:hAnsi="Wingdings" w:hint="default"/>
+        <w:sz w:val="20"/>
+      </w:rPr>
+    </w:lvl>
+    <w:lvl w:ilvl="8" w:tentative="1">
+      <w:start w:val="1"/>
+      <w:numFmt w:val="bullet"/>
+      <w:lvlText w:val=""/>
+      <w:lvlJc w:val="left"/>
+      <w:pPr>
+        <w:tabs>
+          <w:tab w:val="num" w:pos="6480"/>
+        </w:tabs>
+        <w:ind w:left="6480" w:hanging="360"/>
+      </w:pPr>
+      <w:rPr>
+        <w:rFonts w:ascii="Wingdings" w:hAnsi="Wingdings" w:hint="default"/>
+        <w:sz w:val="20"/>
+      </w:rPr>
+    </w:lvl>
+  </w:abstractNum>
+  <w:abstractNum w:abstractNumId="17" w15:restartNumberingAfterBreak="0">
+    <w:nsid w:val="56EC762D"/>
+    <w:multiLevelType w:val="multilevel"/>
+    <w:tmpl w:val="9BAA2D9A"/>
+    <w:lvl w:ilvl="0">
+      <w:start w:val="1"/>
+      <w:numFmt w:val="bullet"/>
+      <w:lvlText w:val=""/>
+      <w:lvlJc w:val="left"/>
+      <w:pPr>
+        <w:tabs>
+          <w:tab w:val="num" w:pos="720"/>
+        </w:tabs>
+        <w:ind w:left="720" w:hanging="360"/>
+      </w:pPr>
+      <w:rPr>
+        <w:rFonts w:ascii="Symbol" w:hAnsi="Symbol" w:hint="default"/>
+        <w:sz w:val="20"/>
+      </w:rPr>
+    </w:lvl>
+    <w:lvl w:ilvl="1" w:tentative="1">
+      <w:start w:val="1"/>
+      <w:numFmt w:val="bullet"/>
+      <w:lvlText w:val="o"/>
+      <w:lvlJc w:val="left"/>
+      <w:pPr>
+        <w:tabs>
+          <w:tab w:val="num" w:pos="1440"/>
+        </w:tabs>
+        <w:ind w:left="1440" w:hanging="360"/>
+      </w:pPr>
+      <w:rPr>
+        <w:rFonts w:ascii="Courier New" w:hAnsi="Courier New" w:hint="default"/>
+        <w:sz w:val="20"/>
+      </w:rPr>
+    </w:lvl>
+    <w:lvl w:ilvl="2" w:tentative="1">
+      <w:start w:val="1"/>
+      <w:numFmt w:val="bullet"/>
+      <w:lvlText w:val=""/>
+      <w:lvlJc w:val="left"/>
+      <w:pPr>
+        <w:tabs>
+          <w:tab w:val="num" w:pos="2160"/>
+        </w:tabs>
+        <w:ind w:left="2160" w:hanging="360"/>
+      </w:pPr>
+      <w:rPr>
+        <w:rFonts w:ascii="Wingdings" w:hAnsi="Wingdings" w:hint="default"/>
+        <w:sz w:val="20"/>
+      </w:rPr>
+    </w:lvl>
+    <w:lvl w:ilvl="3" w:tentative="1">
+      <w:start w:val="1"/>
+      <w:numFmt w:val="bullet"/>
+      <w:lvlText w:val=""/>
+      <w:lvlJc w:val="left"/>
+      <w:pPr>
+        <w:tabs>
+          <w:tab w:val="num" w:pos="2880"/>
+        </w:tabs>
+        <w:ind w:left="2880" w:hanging="360"/>
+      </w:pPr>
+      <w:rPr>
+        <w:rFonts w:ascii="Wingdings" w:hAnsi="Wingdings" w:hint="default"/>
+        <w:sz w:val="20"/>
+      </w:rPr>
+    </w:lvl>
+    <w:lvl w:ilvl="4" w:tentative="1">
+      <w:start w:val="1"/>
+      <w:numFmt w:val="bullet"/>
+      <w:lvlText w:val=""/>
+      <w:lvlJc w:val="left"/>
+      <w:pPr>
+        <w:tabs>
+          <w:tab w:val="num" w:pos="3600"/>
+        </w:tabs>
+        <w:ind w:left="3600" w:hanging="360"/>
+      </w:pPr>
+      <w:rPr>
+        <w:rFonts w:ascii="Wingdings" w:hAnsi="Wingdings" w:hint="default"/>
+        <w:sz w:val="20"/>
+      </w:rPr>
+    </w:lvl>
+    <w:lvl w:ilvl="5" w:tentative="1">
+      <w:start w:val="1"/>
+      <w:numFmt w:val="bullet"/>
+      <w:lvlText w:val=""/>
+      <w:lvlJc w:val="left"/>
+      <w:pPr>
+        <w:tabs>
+          <w:tab w:val="num" w:pos="4320"/>
+        </w:tabs>
+        <w:ind w:left="4320" w:hanging="360"/>
+      </w:pPr>
+      <w:rPr>
+        <w:rFonts w:ascii="Wingdings" w:hAnsi="Wingdings" w:hint="default"/>
+        <w:sz w:val="20"/>
+      </w:rPr>
+    </w:lvl>
+    <w:lvl w:ilvl="6" w:tentative="1">
+      <w:start w:val="1"/>
+      <w:numFmt w:val="bullet"/>
+      <w:lvlText w:val=""/>
+      <w:lvlJc w:val="left"/>
+      <w:pPr>
+        <w:tabs>
+          <w:tab w:val="num" w:pos="5040"/>
+        </w:tabs>
+        <w:ind w:left="5040" w:hanging="360"/>
+      </w:pPr>
+      <w:rPr>
+        <w:rFonts w:ascii="Wingdings" w:hAnsi="Wingdings" w:hint="default"/>
+        <w:sz w:val="20"/>
+      </w:rPr>
+    </w:lvl>
+    <w:lvl w:ilvl="7" w:tentative="1">
+      <w:start w:val="1"/>
+      <w:numFmt w:val="bullet"/>
+      <w:lvlText w:val=""/>
+      <w:lvlJc w:val="left"/>
+      <w:pPr>
+        <w:tabs>
+          <w:tab w:val="num" w:pos="5760"/>
+        </w:tabs>
+        <w:ind w:left="5760" w:hanging="360"/>
+      </w:pPr>
+      <w:rPr>
+        <w:rFonts w:ascii="Wingdings" w:hAnsi="Wingdings" w:hint="default"/>
+        <w:sz w:val="20"/>
+      </w:rPr>
+    </w:lvl>
+    <w:lvl w:ilvl="8" w:tentative="1">
+      <w:start w:val="1"/>
+      <w:numFmt w:val="bullet"/>
+      <w:lvlText w:val=""/>
+      <w:lvlJc w:val="left"/>
+      <w:pPr>
+        <w:tabs>
+          <w:tab w:val="num" w:pos="6480"/>
+        </w:tabs>
+        <w:ind w:left="6480" w:hanging="360"/>
+      </w:pPr>
+      <w:rPr>
+        <w:rFonts w:ascii="Wingdings" w:hAnsi="Wingdings" w:hint="default"/>
+        <w:sz w:val="20"/>
+      </w:rPr>
+    </w:lvl>
+  </w:abstractNum>
+  <w:abstractNum w:abstractNumId="18" w15:restartNumberingAfterBreak="0">
     <w:nsid w:val="635508BA"/>
     <w:multiLevelType w:val="multilevel"/>
     <w:tmpl w:val="D69CD2FE"/>
@@ -4870,7 +9543,7 @@
       </w:rPr>
     </w:lvl>
   </w:abstractNum>
-  <w:abstractNum w:abstractNumId="7" w15:restartNumberingAfterBreak="0">
+  <w:abstractNum w:abstractNumId="19" w15:restartNumberingAfterBreak="0">
     <w:nsid w:val="6C0303AD"/>
     <w:multiLevelType w:val="multilevel"/>
     <w:tmpl w:val="5178C3F0"/>
@@ -5019,7 +9692,305 @@
       </w:rPr>
     </w:lvl>
   </w:abstractNum>
-  <w:abstractNum w:abstractNumId="8" w15:restartNumberingAfterBreak="0">
+  <w:abstractNum w:abstractNumId="20" w15:restartNumberingAfterBreak="0">
+    <w:nsid w:val="6C036A91"/>
+    <w:multiLevelType w:val="multilevel"/>
+    <w:tmpl w:val="9BAA2D9A"/>
+    <w:lvl w:ilvl="0">
+      <w:start w:val="1"/>
+      <w:numFmt w:val="bullet"/>
+      <w:lvlText w:val=""/>
+      <w:lvlJc w:val="left"/>
+      <w:pPr>
+        <w:tabs>
+          <w:tab w:val="num" w:pos="720"/>
+        </w:tabs>
+        <w:ind w:left="720" w:hanging="360"/>
+      </w:pPr>
+      <w:rPr>
+        <w:rFonts w:ascii="Symbol" w:hAnsi="Symbol" w:hint="default"/>
+        <w:sz w:val="20"/>
+      </w:rPr>
+    </w:lvl>
+    <w:lvl w:ilvl="1" w:tentative="1">
+      <w:start w:val="1"/>
+      <w:numFmt w:val="bullet"/>
+      <w:lvlText w:val="o"/>
+      <w:lvlJc w:val="left"/>
+      <w:pPr>
+        <w:tabs>
+          <w:tab w:val="num" w:pos="1440"/>
+        </w:tabs>
+        <w:ind w:left="1440" w:hanging="360"/>
+      </w:pPr>
+      <w:rPr>
+        <w:rFonts w:ascii="Courier New" w:hAnsi="Courier New" w:hint="default"/>
+        <w:sz w:val="20"/>
+      </w:rPr>
+    </w:lvl>
+    <w:lvl w:ilvl="2" w:tentative="1">
+      <w:start w:val="1"/>
+      <w:numFmt w:val="bullet"/>
+      <w:lvlText w:val=""/>
+      <w:lvlJc w:val="left"/>
+      <w:pPr>
+        <w:tabs>
+          <w:tab w:val="num" w:pos="2160"/>
+        </w:tabs>
+        <w:ind w:left="2160" w:hanging="360"/>
+      </w:pPr>
+      <w:rPr>
+        <w:rFonts w:ascii="Wingdings" w:hAnsi="Wingdings" w:hint="default"/>
+        <w:sz w:val="20"/>
+      </w:rPr>
+    </w:lvl>
+    <w:lvl w:ilvl="3" w:tentative="1">
+      <w:start w:val="1"/>
+      <w:numFmt w:val="bullet"/>
+      <w:lvlText w:val=""/>
+      <w:lvlJc w:val="left"/>
+      <w:pPr>
+        <w:tabs>
+          <w:tab w:val="num" w:pos="2880"/>
+        </w:tabs>
+        <w:ind w:left="2880" w:hanging="360"/>
+      </w:pPr>
+      <w:rPr>
+        <w:rFonts w:ascii="Wingdings" w:hAnsi="Wingdings" w:hint="default"/>
+        <w:sz w:val="20"/>
+      </w:rPr>
+    </w:lvl>
+    <w:lvl w:ilvl="4" w:tentative="1">
+      <w:start w:val="1"/>
+      <w:numFmt w:val="bullet"/>
+      <w:lvlText w:val=""/>
+      <w:lvlJc w:val="left"/>
+      <w:pPr>
+        <w:tabs>
+          <w:tab w:val="num" w:pos="3600"/>
+        </w:tabs>
+        <w:ind w:left="3600" w:hanging="360"/>
+      </w:pPr>
+      <w:rPr>
+        <w:rFonts w:ascii="Wingdings" w:hAnsi="Wingdings" w:hint="default"/>
+        <w:sz w:val="20"/>
+      </w:rPr>
+    </w:lvl>
+    <w:lvl w:ilvl="5" w:tentative="1">
+      <w:start w:val="1"/>
+      <w:numFmt w:val="bullet"/>
+      <w:lvlText w:val=""/>
+      <w:lvlJc w:val="left"/>
+      <w:pPr>
+        <w:tabs>
+          <w:tab w:val="num" w:pos="4320"/>
+        </w:tabs>
+        <w:ind w:left="4320" w:hanging="360"/>
+      </w:pPr>
+      <w:rPr>
+        <w:rFonts w:ascii="Wingdings" w:hAnsi="Wingdings" w:hint="default"/>
+        <w:sz w:val="20"/>
+      </w:rPr>
+    </w:lvl>
+    <w:lvl w:ilvl="6" w:tentative="1">
+      <w:start w:val="1"/>
+      <w:numFmt w:val="bullet"/>
+      <w:lvlText w:val=""/>
+      <w:lvlJc w:val="left"/>
+      <w:pPr>
+        <w:tabs>
+          <w:tab w:val="num" w:pos="5040"/>
+        </w:tabs>
+        <w:ind w:left="5040" w:hanging="360"/>
+      </w:pPr>
+      <w:rPr>
+        <w:rFonts w:ascii="Wingdings" w:hAnsi="Wingdings" w:hint="default"/>
+        <w:sz w:val="20"/>
+      </w:rPr>
+    </w:lvl>
+    <w:lvl w:ilvl="7" w:tentative="1">
+      <w:start w:val="1"/>
+      <w:numFmt w:val="bullet"/>
+      <w:lvlText w:val=""/>
+      <w:lvlJc w:val="left"/>
+      <w:pPr>
+        <w:tabs>
+          <w:tab w:val="num" w:pos="5760"/>
+        </w:tabs>
+        <w:ind w:left="5760" w:hanging="360"/>
+      </w:pPr>
+      <w:rPr>
+        <w:rFonts w:ascii="Wingdings" w:hAnsi="Wingdings" w:hint="default"/>
+        <w:sz w:val="20"/>
+      </w:rPr>
+    </w:lvl>
+    <w:lvl w:ilvl="8" w:tentative="1">
+      <w:start w:val="1"/>
+      <w:numFmt w:val="bullet"/>
+      <w:lvlText w:val=""/>
+      <w:lvlJc w:val="left"/>
+      <w:pPr>
+        <w:tabs>
+          <w:tab w:val="num" w:pos="6480"/>
+        </w:tabs>
+        <w:ind w:left="6480" w:hanging="360"/>
+      </w:pPr>
+      <w:rPr>
+        <w:rFonts w:ascii="Wingdings" w:hAnsi="Wingdings" w:hint="default"/>
+        <w:sz w:val="20"/>
+      </w:rPr>
+    </w:lvl>
+  </w:abstractNum>
+  <w:abstractNum w:abstractNumId="21" w15:restartNumberingAfterBreak="0">
+    <w:nsid w:val="6D495281"/>
+    <w:multiLevelType w:val="multilevel"/>
+    <w:tmpl w:val="9BAA2D9A"/>
+    <w:lvl w:ilvl="0">
+      <w:start w:val="1"/>
+      <w:numFmt w:val="bullet"/>
+      <w:lvlText w:val=""/>
+      <w:lvlJc w:val="left"/>
+      <w:pPr>
+        <w:tabs>
+          <w:tab w:val="num" w:pos="720"/>
+        </w:tabs>
+        <w:ind w:left="720" w:hanging="360"/>
+      </w:pPr>
+      <w:rPr>
+        <w:rFonts w:ascii="Symbol" w:hAnsi="Symbol" w:hint="default"/>
+        <w:sz w:val="20"/>
+      </w:rPr>
+    </w:lvl>
+    <w:lvl w:ilvl="1" w:tentative="1">
+      <w:start w:val="1"/>
+      <w:numFmt w:val="bullet"/>
+      <w:lvlText w:val="o"/>
+      <w:lvlJc w:val="left"/>
+      <w:pPr>
+        <w:tabs>
+          <w:tab w:val="num" w:pos="1440"/>
+        </w:tabs>
+        <w:ind w:left="1440" w:hanging="360"/>
+      </w:pPr>
+      <w:rPr>
+        <w:rFonts w:ascii="Courier New" w:hAnsi="Courier New" w:hint="default"/>
+        <w:sz w:val="20"/>
+      </w:rPr>
+    </w:lvl>
+    <w:lvl w:ilvl="2" w:tentative="1">
+      <w:start w:val="1"/>
+      <w:numFmt w:val="bullet"/>
+      <w:lvlText w:val=""/>
+      <w:lvlJc w:val="left"/>
+      <w:pPr>
+        <w:tabs>
+          <w:tab w:val="num" w:pos="2160"/>
+        </w:tabs>
+        <w:ind w:left="2160" w:hanging="360"/>
+      </w:pPr>
+      <w:rPr>
+        <w:rFonts w:ascii="Wingdings" w:hAnsi="Wingdings" w:hint="default"/>
+        <w:sz w:val="20"/>
+      </w:rPr>
+    </w:lvl>
+    <w:lvl w:ilvl="3" w:tentative="1">
+      <w:start w:val="1"/>
+      <w:numFmt w:val="bullet"/>
+      <w:lvlText w:val=""/>
+      <w:lvlJc w:val="left"/>
+      <w:pPr>
+        <w:tabs>
+          <w:tab w:val="num" w:pos="2880"/>
+        </w:tabs>
+        <w:ind w:left="2880" w:hanging="360"/>
+      </w:pPr>
+      <w:rPr>
+        <w:rFonts w:ascii="Wingdings" w:hAnsi="Wingdings" w:hint="default"/>
+        <w:sz w:val="20"/>
+      </w:rPr>
+    </w:lvl>
+    <w:lvl w:ilvl="4" w:tentative="1">
+      <w:start w:val="1"/>
+      <w:numFmt w:val="bullet"/>
+      <w:lvlText w:val=""/>
+      <w:lvlJc w:val="left"/>
+      <w:pPr>
+        <w:tabs>
+          <w:tab w:val="num" w:pos="3600"/>
+        </w:tabs>
+        <w:ind w:left="3600" w:hanging="360"/>
+      </w:pPr>
+      <w:rPr>
+        <w:rFonts w:ascii="Wingdings" w:hAnsi="Wingdings" w:hint="default"/>
+        <w:sz w:val="20"/>
+      </w:rPr>
+    </w:lvl>
+    <w:lvl w:ilvl="5" w:tentative="1">
+      <w:start w:val="1"/>
+      <w:numFmt w:val="bullet"/>
+      <w:lvlText w:val=""/>
+      <w:lvlJc w:val="left"/>
+      <w:pPr>
+        <w:tabs>
+          <w:tab w:val="num" w:pos="4320"/>
+        </w:tabs>
+        <w:ind w:left="4320" w:hanging="360"/>
+      </w:pPr>
+      <w:rPr>
+        <w:rFonts w:ascii="Wingdings" w:hAnsi="Wingdings" w:hint="default"/>
+        <w:sz w:val="20"/>
+      </w:rPr>
+    </w:lvl>
+    <w:lvl w:ilvl="6" w:tentative="1">
+      <w:start w:val="1"/>
+      <w:numFmt w:val="bullet"/>
+      <w:lvlText w:val=""/>
+      <w:lvlJc w:val="left"/>
+      <w:pPr>
+        <w:tabs>
+          <w:tab w:val="num" w:pos="5040"/>
+        </w:tabs>
+        <w:ind w:left="5040" w:hanging="360"/>
+      </w:pPr>
+      <w:rPr>
+        <w:rFonts w:ascii="Wingdings" w:hAnsi="Wingdings" w:hint="default"/>
+        <w:sz w:val="20"/>
+      </w:rPr>
+    </w:lvl>
+    <w:lvl w:ilvl="7" w:tentative="1">
+      <w:start w:val="1"/>
+      <w:numFmt w:val="bullet"/>
+      <w:lvlText w:val=""/>
+      <w:lvlJc w:val="left"/>
+      <w:pPr>
+        <w:tabs>
+          <w:tab w:val="num" w:pos="5760"/>
+        </w:tabs>
+        <w:ind w:left="5760" w:hanging="360"/>
+      </w:pPr>
+      <w:rPr>
+        <w:rFonts w:ascii="Wingdings" w:hAnsi="Wingdings" w:hint="default"/>
+        <w:sz w:val="20"/>
+      </w:rPr>
+    </w:lvl>
+    <w:lvl w:ilvl="8" w:tentative="1">
+      <w:start w:val="1"/>
+      <w:numFmt w:val="bullet"/>
+      <w:lvlText w:val=""/>
+      <w:lvlJc w:val="left"/>
+      <w:pPr>
+        <w:tabs>
+          <w:tab w:val="num" w:pos="6480"/>
+        </w:tabs>
+        <w:ind w:left="6480" w:hanging="360"/>
+      </w:pPr>
+      <w:rPr>
+        <w:rFonts w:ascii="Wingdings" w:hAnsi="Wingdings" w:hint="default"/>
+        <w:sz w:val="20"/>
+      </w:rPr>
+    </w:lvl>
+  </w:abstractNum>
+  <w:abstractNum w:abstractNumId="22" w15:restartNumberingAfterBreak="0">
     <w:nsid w:val="6D506DB0"/>
     <w:multiLevelType w:val="hybridMultilevel"/>
     <w:tmpl w:val="3CDC2EDA"/>
@@ -5132,34 +10103,540 @@
       </w:rPr>
     </w:lvl>
   </w:abstractNum>
+  <w:abstractNum w:abstractNumId="23" w15:restartNumberingAfterBreak="0">
+    <w:nsid w:val="73694E6F"/>
+    <w:multiLevelType w:val="multilevel"/>
+    <w:tmpl w:val="9BAA2D9A"/>
+    <w:lvl w:ilvl="0">
+      <w:start w:val="1"/>
+      <w:numFmt w:val="bullet"/>
+      <w:lvlText w:val=""/>
+      <w:lvlJc w:val="left"/>
+      <w:pPr>
+        <w:tabs>
+          <w:tab w:val="num" w:pos="720"/>
+        </w:tabs>
+        <w:ind w:left="720" w:hanging="360"/>
+      </w:pPr>
+      <w:rPr>
+        <w:rFonts w:ascii="Symbol" w:hAnsi="Symbol" w:hint="default"/>
+        <w:sz w:val="20"/>
+      </w:rPr>
+    </w:lvl>
+    <w:lvl w:ilvl="1" w:tentative="1">
+      <w:start w:val="1"/>
+      <w:numFmt w:val="bullet"/>
+      <w:lvlText w:val="o"/>
+      <w:lvlJc w:val="left"/>
+      <w:pPr>
+        <w:tabs>
+          <w:tab w:val="num" w:pos="1440"/>
+        </w:tabs>
+        <w:ind w:left="1440" w:hanging="360"/>
+      </w:pPr>
+      <w:rPr>
+        <w:rFonts w:ascii="Courier New" w:hAnsi="Courier New" w:hint="default"/>
+        <w:sz w:val="20"/>
+      </w:rPr>
+    </w:lvl>
+    <w:lvl w:ilvl="2" w:tentative="1">
+      <w:start w:val="1"/>
+      <w:numFmt w:val="bullet"/>
+      <w:lvlText w:val=""/>
+      <w:lvlJc w:val="left"/>
+      <w:pPr>
+        <w:tabs>
+          <w:tab w:val="num" w:pos="2160"/>
+        </w:tabs>
+        <w:ind w:left="2160" w:hanging="360"/>
+      </w:pPr>
+      <w:rPr>
+        <w:rFonts w:ascii="Wingdings" w:hAnsi="Wingdings" w:hint="default"/>
+        <w:sz w:val="20"/>
+      </w:rPr>
+    </w:lvl>
+    <w:lvl w:ilvl="3" w:tentative="1">
+      <w:start w:val="1"/>
+      <w:numFmt w:val="bullet"/>
+      <w:lvlText w:val=""/>
+      <w:lvlJc w:val="left"/>
+      <w:pPr>
+        <w:tabs>
+          <w:tab w:val="num" w:pos="2880"/>
+        </w:tabs>
+        <w:ind w:left="2880" w:hanging="360"/>
+      </w:pPr>
+      <w:rPr>
+        <w:rFonts w:ascii="Wingdings" w:hAnsi="Wingdings" w:hint="default"/>
+        <w:sz w:val="20"/>
+      </w:rPr>
+    </w:lvl>
+    <w:lvl w:ilvl="4" w:tentative="1">
+      <w:start w:val="1"/>
+      <w:numFmt w:val="bullet"/>
+      <w:lvlText w:val=""/>
+      <w:lvlJc w:val="left"/>
+      <w:pPr>
+        <w:tabs>
+          <w:tab w:val="num" w:pos="3600"/>
+        </w:tabs>
+        <w:ind w:left="3600" w:hanging="360"/>
+      </w:pPr>
+      <w:rPr>
+        <w:rFonts w:ascii="Wingdings" w:hAnsi="Wingdings" w:hint="default"/>
+        <w:sz w:val="20"/>
+      </w:rPr>
+    </w:lvl>
+    <w:lvl w:ilvl="5" w:tentative="1">
+      <w:start w:val="1"/>
+      <w:numFmt w:val="bullet"/>
+      <w:lvlText w:val=""/>
+      <w:lvlJc w:val="left"/>
+      <w:pPr>
+        <w:tabs>
+          <w:tab w:val="num" w:pos="4320"/>
+        </w:tabs>
+        <w:ind w:left="4320" w:hanging="360"/>
+      </w:pPr>
+      <w:rPr>
+        <w:rFonts w:ascii="Wingdings" w:hAnsi="Wingdings" w:hint="default"/>
+        <w:sz w:val="20"/>
+      </w:rPr>
+    </w:lvl>
+    <w:lvl w:ilvl="6" w:tentative="1">
+      <w:start w:val="1"/>
+      <w:numFmt w:val="bullet"/>
+      <w:lvlText w:val=""/>
+      <w:lvlJc w:val="left"/>
+      <w:pPr>
+        <w:tabs>
+          <w:tab w:val="num" w:pos="5040"/>
+        </w:tabs>
+        <w:ind w:left="5040" w:hanging="360"/>
+      </w:pPr>
+      <w:rPr>
+        <w:rFonts w:ascii="Wingdings" w:hAnsi="Wingdings" w:hint="default"/>
+        <w:sz w:val="20"/>
+      </w:rPr>
+    </w:lvl>
+    <w:lvl w:ilvl="7" w:tentative="1">
+      <w:start w:val="1"/>
+      <w:numFmt w:val="bullet"/>
+      <w:lvlText w:val=""/>
+      <w:lvlJc w:val="left"/>
+      <w:pPr>
+        <w:tabs>
+          <w:tab w:val="num" w:pos="5760"/>
+        </w:tabs>
+        <w:ind w:left="5760" w:hanging="360"/>
+      </w:pPr>
+      <w:rPr>
+        <w:rFonts w:ascii="Wingdings" w:hAnsi="Wingdings" w:hint="default"/>
+        <w:sz w:val="20"/>
+      </w:rPr>
+    </w:lvl>
+    <w:lvl w:ilvl="8" w:tentative="1">
+      <w:start w:val="1"/>
+      <w:numFmt w:val="bullet"/>
+      <w:lvlText w:val=""/>
+      <w:lvlJc w:val="left"/>
+      <w:pPr>
+        <w:tabs>
+          <w:tab w:val="num" w:pos="6480"/>
+        </w:tabs>
+        <w:ind w:left="6480" w:hanging="360"/>
+      </w:pPr>
+      <w:rPr>
+        <w:rFonts w:ascii="Wingdings" w:hAnsi="Wingdings" w:hint="default"/>
+        <w:sz w:val="20"/>
+      </w:rPr>
+    </w:lvl>
+  </w:abstractNum>
+  <w:abstractNum w:abstractNumId="24" w15:restartNumberingAfterBreak="0">
+    <w:nsid w:val="799E7EBF"/>
+    <w:multiLevelType w:val="multilevel"/>
+    <w:tmpl w:val="9BAA2D9A"/>
+    <w:lvl w:ilvl="0">
+      <w:start w:val="1"/>
+      <w:numFmt w:val="bullet"/>
+      <w:lvlText w:val=""/>
+      <w:lvlJc w:val="left"/>
+      <w:pPr>
+        <w:tabs>
+          <w:tab w:val="num" w:pos="720"/>
+        </w:tabs>
+        <w:ind w:left="720" w:hanging="360"/>
+      </w:pPr>
+      <w:rPr>
+        <w:rFonts w:ascii="Symbol" w:hAnsi="Symbol" w:hint="default"/>
+        <w:sz w:val="20"/>
+      </w:rPr>
+    </w:lvl>
+    <w:lvl w:ilvl="1" w:tentative="1">
+      <w:start w:val="1"/>
+      <w:numFmt w:val="bullet"/>
+      <w:lvlText w:val="o"/>
+      <w:lvlJc w:val="left"/>
+      <w:pPr>
+        <w:tabs>
+          <w:tab w:val="num" w:pos="1440"/>
+        </w:tabs>
+        <w:ind w:left="1440" w:hanging="360"/>
+      </w:pPr>
+      <w:rPr>
+        <w:rFonts w:ascii="Courier New" w:hAnsi="Courier New" w:hint="default"/>
+        <w:sz w:val="20"/>
+      </w:rPr>
+    </w:lvl>
+    <w:lvl w:ilvl="2" w:tentative="1">
+      <w:start w:val="1"/>
+      <w:numFmt w:val="bullet"/>
+      <w:lvlText w:val=""/>
+      <w:lvlJc w:val="left"/>
+      <w:pPr>
+        <w:tabs>
+          <w:tab w:val="num" w:pos="2160"/>
+        </w:tabs>
+        <w:ind w:left="2160" w:hanging="360"/>
+      </w:pPr>
+      <w:rPr>
+        <w:rFonts w:ascii="Wingdings" w:hAnsi="Wingdings" w:hint="default"/>
+        <w:sz w:val="20"/>
+      </w:rPr>
+    </w:lvl>
+    <w:lvl w:ilvl="3" w:tentative="1">
+      <w:start w:val="1"/>
+      <w:numFmt w:val="bullet"/>
+      <w:lvlText w:val=""/>
+      <w:lvlJc w:val="left"/>
+      <w:pPr>
+        <w:tabs>
+          <w:tab w:val="num" w:pos="2880"/>
+        </w:tabs>
+        <w:ind w:left="2880" w:hanging="360"/>
+      </w:pPr>
+      <w:rPr>
+        <w:rFonts w:ascii="Wingdings" w:hAnsi="Wingdings" w:hint="default"/>
+        <w:sz w:val="20"/>
+      </w:rPr>
+    </w:lvl>
+    <w:lvl w:ilvl="4" w:tentative="1">
+      <w:start w:val="1"/>
+      <w:numFmt w:val="bullet"/>
+      <w:lvlText w:val=""/>
+      <w:lvlJc w:val="left"/>
+      <w:pPr>
+        <w:tabs>
+          <w:tab w:val="num" w:pos="3600"/>
+        </w:tabs>
+        <w:ind w:left="3600" w:hanging="360"/>
+      </w:pPr>
+      <w:rPr>
+        <w:rFonts w:ascii="Wingdings" w:hAnsi="Wingdings" w:hint="default"/>
+        <w:sz w:val="20"/>
+      </w:rPr>
+    </w:lvl>
+    <w:lvl w:ilvl="5" w:tentative="1">
+      <w:start w:val="1"/>
+      <w:numFmt w:val="bullet"/>
+      <w:lvlText w:val=""/>
+      <w:lvlJc w:val="left"/>
+      <w:pPr>
+        <w:tabs>
+          <w:tab w:val="num" w:pos="4320"/>
+        </w:tabs>
+        <w:ind w:left="4320" w:hanging="360"/>
+      </w:pPr>
+      <w:rPr>
+        <w:rFonts w:ascii="Wingdings" w:hAnsi="Wingdings" w:hint="default"/>
+        <w:sz w:val="20"/>
+      </w:rPr>
+    </w:lvl>
+    <w:lvl w:ilvl="6" w:tentative="1">
+      <w:start w:val="1"/>
+      <w:numFmt w:val="bullet"/>
+      <w:lvlText w:val=""/>
+      <w:lvlJc w:val="left"/>
+      <w:pPr>
+        <w:tabs>
+          <w:tab w:val="num" w:pos="5040"/>
+        </w:tabs>
+        <w:ind w:left="5040" w:hanging="360"/>
+      </w:pPr>
+      <w:rPr>
+        <w:rFonts w:ascii="Wingdings" w:hAnsi="Wingdings" w:hint="default"/>
+        <w:sz w:val="20"/>
+      </w:rPr>
+    </w:lvl>
+    <w:lvl w:ilvl="7" w:tentative="1">
+      <w:start w:val="1"/>
+      <w:numFmt w:val="bullet"/>
+      <w:lvlText w:val=""/>
+      <w:lvlJc w:val="left"/>
+      <w:pPr>
+        <w:tabs>
+          <w:tab w:val="num" w:pos="5760"/>
+        </w:tabs>
+        <w:ind w:left="5760" w:hanging="360"/>
+      </w:pPr>
+      <w:rPr>
+        <w:rFonts w:ascii="Wingdings" w:hAnsi="Wingdings" w:hint="default"/>
+        <w:sz w:val="20"/>
+      </w:rPr>
+    </w:lvl>
+    <w:lvl w:ilvl="8" w:tentative="1">
+      <w:start w:val="1"/>
+      <w:numFmt w:val="bullet"/>
+      <w:lvlText w:val=""/>
+      <w:lvlJc w:val="left"/>
+      <w:pPr>
+        <w:tabs>
+          <w:tab w:val="num" w:pos="6480"/>
+        </w:tabs>
+        <w:ind w:left="6480" w:hanging="360"/>
+      </w:pPr>
+      <w:rPr>
+        <w:rFonts w:ascii="Wingdings" w:hAnsi="Wingdings" w:hint="default"/>
+        <w:sz w:val="20"/>
+      </w:rPr>
+    </w:lvl>
+  </w:abstractNum>
+  <w:abstractNum w:abstractNumId="25" w15:restartNumberingAfterBreak="0">
+    <w:nsid w:val="7BB5295A"/>
+    <w:multiLevelType w:val="multilevel"/>
+    <w:tmpl w:val="9BAA2D9A"/>
+    <w:lvl w:ilvl="0">
+      <w:start w:val="1"/>
+      <w:numFmt w:val="bullet"/>
+      <w:lvlText w:val=""/>
+      <w:lvlJc w:val="left"/>
+      <w:pPr>
+        <w:tabs>
+          <w:tab w:val="num" w:pos="720"/>
+        </w:tabs>
+        <w:ind w:left="720" w:hanging="360"/>
+      </w:pPr>
+      <w:rPr>
+        <w:rFonts w:ascii="Symbol" w:hAnsi="Symbol" w:hint="default"/>
+        <w:sz w:val="20"/>
+      </w:rPr>
+    </w:lvl>
+    <w:lvl w:ilvl="1" w:tentative="1">
+      <w:start w:val="1"/>
+      <w:numFmt w:val="bullet"/>
+      <w:lvlText w:val="o"/>
+      <w:lvlJc w:val="left"/>
+      <w:pPr>
+        <w:tabs>
+          <w:tab w:val="num" w:pos="1440"/>
+        </w:tabs>
+        <w:ind w:left="1440" w:hanging="360"/>
+      </w:pPr>
+      <w:rPr>
+        <w:rFonts w:ascii="Courier New" w:hAnsi="Courier New" w:hint="default"/>
+        <w:sz w:val="20"/>
+      </w:rPr>
+    </w:lvl>
+    <w:lvl w:ilvl="2" w:tentative="1">
+      <w:start w:val="1"/>
+      <w:numFmt w:val="bullet"/>
+      <w:lvlText w:val=""/>
+      <w:lvlJc w:val="left"/>
+      <w:pPr>
+        <w:tabs>
+          <w:tab w:val="num" w:pos="2160"/>
+        </w:tabs>
+        <w:ind w:left="2160" w:hanging="360"/>
+      </w:pPr>
+      <w:rPr>
+        <w:rFonts w:ascii="Wingdings" w:hAnsi="Wingdings" w:hint="default"/>
+        <w:sz w:val="20"/>
+      </w:rPr>
+    </w:lvl>
+    <w:lvl w:ilvl="3" w:tentative="1">
+      <w:start w:val="1"/>
+      <w:numFmt w:val="bullet"/>
+      <w:lvlText w:val=""/>
+      <w:lvlJc w:val="left"/>
+      <w:pPr>
+        <w:tabs>
+          <w:tab w:val="num" w:pos="2880"/>
+        </w:tabs>
+        <w:ind w:left="2880" w:hanging="360"/>
+      </w:pPr>
+      <w:rPr>
+        <w:rFonts w:ascii="Wingdings" w:hAnsi="Wingdings" w:hint="default"/>
+        <w:sz w:val="20"/>
+      </w:rPr>
+    </w:lvl>
+    <w:lvl w:ilvl="4" w:tentative="1">
+      <w:start w:val="1"/>
+      <w:numFmt w:val="bullet"/>
+      <w:lvlText w:val=""/>
+      <w:lvlJc w:val="left"/>
+      <w:pPr>
+        <w:tabs>
+          <w:tab w:val="num" w:pos="3600"/>
+        </w:tabs>
+        <w:ind w:left="3600" w:hanging="360"/>
+      </w:pPr>
+      <w:rPr>
+        <w:rFonts w:ascii="Wingdings" w:hAnsi="Wingdings" w:hint="default"/>
+        <w:sz w:val="20"/>
+      </w:rPr>
+    </w:lvl>
+    <w:lvl w:ilvl="5" w:tentative="1">
+      <w:start w:val="1"/>
+      <w:numFmt w:val="bullet"/>
+      <w:lvlText w:val=""/>
+      <w:lvlJc w:val="left"/>
+      <w:pPr>
+        <w:tabs>
+          <w:tab w:val="num" w:pos="4320"/>
+        </w:tabs>
+        <w:ind w:left="4320" w:hanging="360"/>
+      </w:pPr>
+      <w:rPr>
+        <w:rFonts w:ascii="Wingdings" w:hAnsi="Wingdings" w:hint="default"/>
+        <w:sz w:val="20"/>
+      </w:rPr>
+    </w:lvl>
+    <w:lvl w:ilvl="6" w:tentative="1">
+      <w:start w:val="1"/>
+      <w:numFmt w:val="bullet"/>
+      <w:lvlText w:val=""/>
+      <w:lvlJc w:val="left"/>
+      <w:pPr>
+        <w:tabs>
+          <w:tab w:val="num" w:pos="5040"/>
+        </w:tabs>
+        <w:ind w:left="5040" w:hanging="360"/>
+      </w:pPr>
+      <w:rPr>
+        <w:rFonts w:ascii="Wingdings" w:hAnsi="Wingdings" w:hint="default"/>
+        <w:sz w:val="20"/>
+      </w:rPr>
+    </w:lvl>
+    <w:lvl w:ilvl="7" w:tentative="1">
+      <w:start w:val="1"/>
+      <w:numFmt w:val="bullet"/>
+      <w:lvlText w:val=""/>
+      <w:lvlJc w:val="left"/>
+      <w:pPr>
+        <w:tabs>
+          <w:tab w:val="num" w:pos="5760"/>
+        </w:tabs>
+        <w:ind w:left="5760" w:hanging="360"/>
+      </w:pPr>
+      <w:rPr>
+        <w:rFonts w:ascii="Wingdings" w:hAnsi="Wingdings" w:hint="default"/>
+        <w:sz w:val="20"/>
+      </w:rPr>
+    </w:lvl>
+    <w:lvl w:ilvl="8" w:tentative="1">
+      <w:start w:val="1"/>
+      <w:numFmt w:val="bullet"/>
+      <w:lvlText w:val=""/>
+      <w:lvlJc w:val="left"/>
+      <w:pPr>
+        <w:tabs>
+          <w:tab w:val="num" w:pos="6480"/>
+        </w:tabs>
+        <w:ind w:left="6480" w:hanging="360"/>
+      </w:pPr>
+      <w:rPr>
+        <w:rFonts w:ascii="Wingdings" w:hAnsi="Wingdings" w:hint="default"/>
+        <w:sz w:val="20"/>
+      </w:rPr>
+    </w:lvl>
+  </w:abstractNum>
   <w:num w:numId="1" w16cid:durableId="210239946">
+    <w:abstractNumId w:val="22"/>
+  </w:num>
+  <w:num w:numId="2" w16cid:durableId="196816664">
+    <w:abstractNumId w:val="18"/>
+  </w:num>
+  <w:num w:numId="3" w16cid:durableId="21979686">
+    <w:abstractNumId w:val="13"/>
+  </w:num>
+  <w:num w:numId="4" w16cid:durableId="421997043">
+    <w:abstractNumId w:val="5"/>
+  </w:num>
+  <w:num w:numId="5" w16cid:durableId="1897862217">
+    <w:abstractNumId w:val="14"/>
+  </w:num>
+  <w:num w:numId="6" w16cid:durableId="1007753668">
+    <w:abstractNumId w:val="12"/>
+  </w:num>
+  <w:num w:numId="7" w16cid:durableId="771128851">
     <w:abstractNumId w:val="8"/>
   </w:num>
-  <w:num w:numId="2" w16cid:durableId="196816664">
+  <w:num w:numId="8" w16cid:durableId="166212929">
+    <w:abstractNumId w:val="15"/>
+  </w:num>
+  <w:num w:numId="9" w16cid:durableId="1142045001">
+    <w:abstractNumId w:val="19"/>
+  </w:num>
+  <w:num w:numId="10" w16cid:durableId="873421867">
+    <w:abstractNumId w:val="7"/>
+  </w:num>
+  <w:num w:numId="11" w16cid:durableId="56974515">
+    <w:abstractNumId w:val="16"/>
+  </w:num>
+  <w:num w:numId="12" w16cid:durableId="1817144424">
+    <w:abstractNumId w:val="4"/>
+  </w:num>
+  <w:num w:numId="13" w16cid:durableId="1557669793">
     <w:abstractNumId w:val="6"/>
   </w:num>
-  <w:num w:numId="3" w16cid:durableId="21979686">
+  <w:num w:numId="14" w16cid:durableId="518130387">
     <w:abstractNumId w:val="3"/>
   </w:num>
-  <w:num w:numId="4" w16cid:durableId="421997043">
+  <w:num w:numId="15" w16cid:durableId="1282952852">
+    <w:abstractNumId w:val="23"/>
+  </w:num>
+  <w:num w:numId="16" w16cid:durableId="847600754">
+    <w:abstractNumId w:val="9"/>
+  </w:num>
+  <w:num w:numId="17" w16cid:durableId="653875793">
+    <w:abstractNumId w:val="10"/>
+  </w:num>
+  <w:num w:numId="18" w16cid:durableId="1662153260">
+    <w:abstractNumId w:val="11"/>
+  </w:num>
+  <w:num w:numId="19" w16cid:durableId="615791626">
+    <w:abstractNumId w:val="25"/>
+  </w:num>
+  <w:num w:numId="20" w16cid:durableId="335036484">
+    <w:abstractNumId w:val="2"/>
+  </w:num>
+  <w:num w:numId="21" w16cid:durableId="1840609841">
+    <w:abstractNumId w:val="1"/>
+  </w:num>
+  <w:num w:numId="22" w16cid:durableId="1266689345">
+    <w:abstractNumId w:val="24"/>
+  </w:num>
+  <w:num w:numId="23" w16cid:durableId="1963996939">
+    <w:abstractNumId w:val="17"/>
+  </w:num>
+  <w:num w:numId="24" w16cid:durableId="1856646349">
+    <w:abstractNumId w:val="21"/>
+  </w:num>
+  <w:num w:numId="25" w16cid:durableId="270430762">
+    <w:abstractNumId w:val="20"/>
+  </w:num>
+  <w:num w:numId="26" w16cid:durableId="574164599">
     <w:abstractNumId w:val="0"/>
   </w:num>
-  <w:num w:numId="5" w16cid:durableId="1897862217">
-    <w:abstractNumId w:val="4"/>
-  </w:num>
-  <w:num w:numId="6" w16cid:durableId="1007753668">
-    <w:abstractNumId w:val="2"/>
-  </w:num>
-  <w:num w:numId="7" w16cid:durableId="771128851">
-    <w:abstractNumId w:val="1"/>
-  </w:num>
-  <w:num w:numId="8" w16cid:durableId="166212929">
-    <w:abstractNumId w:val="5"/>
-  </w:num>
-  <w:num w:numId="9" w16cid:durableId="1142045001">
-    <w:abstractNumId w:val="7"/>
-  </w:num>
 </w:numbering>
+</file>
+
+<file path=word/people.xml><?xml version="1.0" encoding="utf-8"?>
+<w15:people xmlns:wpc="http://schemas.microsoft.com/office/word/2010/wordprocessingCanvas" xmlns:cx="http://schemas.microsoft.com/office/drawing/2014/chartex" xmlns:cx1="http://schemas.microsoft.com/office/drawing/2015/9/8/chartex" xmlns:cx2="http://schemas.microsoft.com/office/drawing/2015/10/21/chartex" xmlns:cx3="http://schemas.microsoft.com/office/drawing/2016/5/9/chartex" xmlns:cx4="http://schemas.microsoft.com/office/drawing/2016/5/10/chartex" xmlns:cx5="http://schemas.microsoft.com/office/drawing/2016/5/11/chartex" xmlns:cx6="http://schemas.microsoft.com/office/drawing/2016/5/12/chartex" xmlns:cx7="http://schemas.microsoft.com/office/drawing/2016/5/13/chartex" xmlns:cx8="http://schemas.microsoft.com/office/drawing/2016/5/14/chartex" xmlns:mc="http://schemas.openxmlformats.org/markup-compatibility/2006" xmlns:aink="http://schemas.microsoft.com/office/drawing/2016/ink" xmlns:am3d="http://schemas.microsoft.com/office/drawing/2017/model3d" xmlns:o="urn:schemas-microsoft-com:office:office" xmlns:oel="http://schemas.microsoft.com/office/2019/extlst" xmlns:r="http://schemas.openxmlformats.org/officeDocument/2006/relationships" xmlns:m="http://schemas.openxmlformats.org/officeDocument/2006/math" xmlns:v="urn:schemas-microsoft-com:vml" xmlns:wp14="http://schemas.microsoft.com/office/word/2010/wordprocessingDrawing" xmlns:wp="http://schemas.openxmlformats.org/drawingml/2006/wordprocessingDrawing" xmlns:w10="urn:schemas-microsoft-com:office:word" xmlns:w="http://schemas.openxmlformats.org/wordprocessingml/2006/main" xmlns:w14="http://schemas.microsoft.com/office/word/2010/wordml" xmlns:w15="http://schemas.microsoft.com/office/word/2012/wordml" xmlns:w16cex="http://schemas.microsoft.com/office/word/2018/wordml/cex" xmlns:w16cid="http://schemas.microsoft.com/office/word/2016/wordml/cid" xmlns:w16="http://schemas.microsoft.com/office/word/2018/wordml" xmlns:w16du="http://schemas.microsoft.com/office/word/2023/wordml/word16du" xmlns:w16sdtdh="http://schemas.microsoft.com/office/word/2020/wordml/sdtdatahash" xmlns:w16sdtfl="http://schemas.microsoft.com/office/word/2024/wordml/sdtformatlock" xmlns:w16se="http://schemas.microsoft.com/office/word/2015/wordml/symex" xmlns:wpg="http://schemas.microsoft.com/office/word/2010/wordprocessingGroup" xmlns:wpi="http://schemas.microsoft.com/office/word/2010/wordprocessingInk" xmlns:wne="http://schemas.microsoft.com/office/word/2006/wordml" xmlns:wps="http://schemas.microsoft.com/office/word/2010/wordprocessingShape" mc:Ignorable="w14 w15 w16se w16cid w16 w16cex w16sdtdh w16sdtfl w16du wp14">
+  <w15:person w15:author="Cooper Zirbel">
+    <w15:presenceInfo w15:providerId="Windows Live" w15:userId="f2d1518f5dc039a0"/>
+  </w15:person>
+</w15:people>
 </file>
 
 <file path=word/styles.xml><?xml version="1.0" encoding="utf-8"?>
@@ -5634,7 +11111,6 @@
     <w:next w:val="Normal"/>
     <w:link w:val="Heading4Char"/>
     <w:uiPriority w:val="9"/>
-    <w:semiHidden/>
     <w:unhideWhenUsed/>
     <w:qFormat/>
     <w:rsid w:val="00A56A3B"/>
@@ -5830,7 +11306,6 @@
     <w:basedOn w:val="DefaultParagraphFont"/>
     <w:link w:val="Heading4"/>
     <w:uiPriority w:val="9"/>
-    <w:semiHidden/>
     <w:rsid w:val="00A56A3B"/>
     <w:rPr>
       <w:rFonts w:eastAsiaTheme="majorEastAsia" w:cstheme="majorBidi"/>
@@ -6220,6 +11695,72 @@
       <w:rFonts w:ascii="Times New Roman" w:hAnsi="Times New Roman" w:cs="Times New Roman"/>
     </w:rPr>
   </w:style>
+  <w:style w:type="character" w:styleId="CommentReference">
+    <w:name w:val="annotation reference"/>
+    <w:basedOn w:val="DefaultParagraphFont"/>
+    <w:uiPriority w:val="99"/>
+    <w:semiHidden/>
+    <w:unhideWhenUsed/>
+    <w:rsid w:val="009E619A"/>
+    <w:rPr>
+      <w:sz w:val="16"/>
+      <w:szCs w:val="16"/>
+    </w:rPr>
+  </w:style>
+  <w:style w:type="paragraph" w:styleId="CommentText">
+    <w:name w:val="annotation text"/>
+    <w:basedOn w:val="Normal"/>
+    <w:link w:val="CommentTextChar"/>
+    <w:uiPriority w:val="99"/>
+    <w:unhideWhenUsed/>
+    <w:rsid w:val="009E619A"/>
+    <w:pPr>
+      <w:spacing w:line="240" w:lineRule="auto"/>
+    </w:pPr>
+    <w:rPr>
+      <w:sz w:val="20"/>
+      <w:szCs w:val="20"/>
+    </w:rPr>
+  </w:style>
+  <w:style w:type="character" w:customStyle="1" w:styleId="CommentTextChar">
+    <w:name w:val="Comment Text Char"/>
+    <w:basedOn w:val="DefaultParagraphFont"/>
+    <w:link w:val="CommentText"/>
+    <w:uiPriority w:val="99"/>
+    <w:rsid w:val="009E619A"/>
+    <w:rPr>
+      <w:sz w:val="20"/>
+      <w:szCs w:val="20"/>
+    </w:rPr>
+  </w:style>
+  <w:style w:type="paragraph" w:styleId="CommentSubject">
+    <w:name w:val="annotation subject"/>
+    <w:basedOn w:val="CommentText"/>
+    <w:next w:val="CommentText"/>
+    <w:link w:val="CommentSubjectChar"/>
+    <w:uiPriority w:val="99"/>
+    <w:semiHidden/>
+    <w:unhideWhenUsed/>
+    <w:rsid w:val="009E619A"/>
+    <w:rPr>
+      <w:b/>
+      <w:bCs/>
+    </w:rPr>
+  </w:style>
+  <w:style w:type="character" w:customStyle="1" w:styleId="CommentSubjectChar">
+    <w:name w:val="Comment Subject Char"/>
+    <w:basedOn w:val="CommentTextChar"/>
+    <w:link w:val="CommentSubject"/>
+    <w:uiPriority w:val="99"/>
+    <w:semiHidden/>
+    <w:rsid w:val="009E619A"/>
+    <w:rPr>
+      <w:b/>
+      <w:bCs/>
+      <w:sz w:val="20"/>
+      <w:szCs w:val="20"/>
+    </w:rPr>
+  </w:style>
 </w:styles>
 </file>
 

--- a/Zirbel Security Process Framework (ZSPF)/Zirbel Security Process Framework.docx
+++ b/Zirbel Security Process Framework (ZSPF)/Zirbel Security Process Framework.docx
@@ -17,7 +17,66 @@
         <w:jc w:val="center"/>
       </w:pPr>
       <w:r>
+        <w:t>Version 0.</w:t>
+      </w:r>
+      <w:r>
+        <w:t>2</w:t>
+      </w:r>
+    </w:p>
+    <w:p>
+      <w:pPr>
+        <w:pStyle w:val="Subtitle"/>
+        <w:jc w:val="center"/>
+      </w:pPr>
+      <w:r>
         <w:t>Author: Cooper Wyatt Zirbel</w:t>
+      </w:r>
+    </w:p>
+    <w:p/>
+    <w:p/>
+    <w:p/>
+    <w:p/>
+    <w:p/>
+    <w:p/>
+    <w:p/>
+    <w:p/>
+    <w:p/>
+    <w:p/>
+    <w:p/>
+    <w:p/>
+    <w:p/>
+    <w:p/>
+    <w:p>
+      <w:r>
+        <w:t>© 202</w:t>
+      </w:r>
+      <w:r>
+        <w:t>6</w:t>
+      </w:r>
+      <w:r>
+        <w:t xml:space="preserve"> Zirbel Cybersecurity LLC.</w:t>
+      </w:r>
+    </w:p>
+    <w:p>
+      <w:r>
+        <w:t>Licensed under Creative Commons Attribution 4.0 International (CC BY 4.0).</w:t>
+      </w:r>
+    </w:p>
+    <w:p/>
+    <w:p>
+      <w:r>
+        <w:t>You are free to use, share, and adapt this framework, provided</w:t>
+      </w:r>
+    </w:p>
+    <w:p>
+      <w:r>
+        <w:t>appropriate credit is given to Zirbel Cybersecurity LLC.</w:t>
+      </w:r>
+    </w:p>
+    <w:p/>
+    <w:p>
+      <w:r>
+        <w:t>Zirbel Security Process Framework™ and Zirbel Diagrams™</w:t>
       </w:r>
     </w:p>
     <w:p>
@@ -30,6 +89,16 @@
           <w:docGrid w:linePitch="360"/>
         </w:sectPr>
       </w:pPr>
+      <w:r>
+        <w:lastRenderedPageBreak/>
+        <w:t xml:space="preserve">are trademarks of Zirbel </w:t>
+      </w:r>
+      <w:r>
+        <w:t>Cybersecurity</w:t>
+      </w:r>
+      <w:r>
+        <w:t xml:space="preserve"> LLC.</w:t>
+      </w:r>
     </w:p>
     <w:p/>
     <w:sdt>
@@ -3757,15 +3826,7 @@
     </w:p>
     <w:p>
       <w:r>
-        <w:t xml:space="preserve">Each Zirbel Diagram SHALL </w:t>
-      </w:r>
-      <w:proofErr w:type="gramStart"/>
-      <w:r>
-        <w:t>contain</w:t>
-      </w:r>
-      <w:proofErr w:type="gramEnd"/>
-      <w:r>
-        <w:t xml:space="preserve"> the following elements:</w:t>
+        <w:t>Each Zirbel Diagram SHALL contain the following elements:</w:t>
       </w:r>
     </w:p>
     <w:p>
@@ -3955,15 +4016,7 @@
     </w:p>
     <w:p>
       <w:r>
-        <w:t xml:space="preserve">Each diagram SHALL </w:t>
-      </w:r>
-      <w:proofErr w:type="gramStart"/>
-      <w:r>
-        <w:t>define</w:t>
-      </w:r>
-      <w:proofErr w:type="gramEnd"/>
-      <w:r>
-        <w:t>:</w:t>
+        <w:t>Each diagram SHALL define:</w:t>
       </w:r>
     </w:p>
     <w:p>
@@ -4109,15 +4162,7 @@
         <w:t xml:space="preserve"> </w:t>
       </w:r>
       <w:r>
-        <w:t xml:space="preserve">interacts with a specific system, application, or asset class, the affected system SHALL </w:t>
-      </w:r>
-      <w:proofErr w:type="gramStart"/>
-      <w:r>
-        <w:t>be</w:t>
-      </w:r>
-      <w:proofErr w:type="gramEnd"/>
-      <w:r>
-        <w:t xml:space="preserve"> identified either inline or via annotation.</w:t>
+        <w:t>interacts with a specific system, application, or asset class, the affected system SHALL be identified either inline or via annotation.</w:t>
       </w:r>
     </w:p>
     <w:p>
@@ -4841,13 +4886,8 @@
           <w:numId w:val="8"/>
         </w:numPr>
       </w:pPr>
-      <w:proofErr w:type="gramStart"/>
-      <w:r>
-        <w:t>the</w:t>
-      </w:r>
-      <w:proofErr w:type="gramEnd"/>
-      <w:r>
-        <w:t xml:space="preserve"> diagram is reviewed on a defined cadence</w:t>
+      <w:r>
+        <w:t>the diagram is reviewed on a defined cadence</w:t>
       </w:r>
     </w:p>
     <w:p>
@@ -4924,15 +4964,7 @@
       </w:pPr>
       <w:bookmarkStart w:id="28" w:name="_Toc218077005"/>
       <w:r>
-        <w:t>Examples (</w:t>
-      </w:r>
-      <w:proofErr w:type="gramStart"/>
-      <w:r>
-        <w:t>Non-Normative</w:t>
-      </w:r>
-      <w:proofErr w:type="gramEnd"/>
-      <w:r>
-        <w:t>)</w:t>
+        <w:t>Examples (Non-Normative)</w:t>
       </w:r>
       <w:bookmarkEnd w:id="28"/>
     </w:p>
@@ -5862,13 +5894,6 @@
           <w:b/>
           <w:bCs/>
         </w:rPr>
-        <w:sectPr>
-          <w:type w:val="continuous"/>
-          <w:pgSz w:w="12240" w:h="15840"/>
-          <w:pgMar w:top="1440" w:right="1440" w:bottom="1440" w:left="1440" w:header="720" w:footer="720" w:gutter="0"/>
-          <w:cols w:space="720"/>
-          <w:docGrid w:linePitch="360"/>
-        </w:sectPr>
       </w:pPr>
       <w:r>
         <w:t xml:space="preserve">This ensures </w:t>
@@ -5883,132 +5908,11 @@
     </w:p>
     <w:p>
       <w:pPr>
-        <w:pStyle w:val="Heading3"/>
-      </w:pPr>
-      <w:bookmarkStart w:id="37" w:name="_Toc218077014"/>
-      <w:r>
-        <w:t>Evidence &amp; Control Traceability</w:t>
-      </w:r>
-      <w:bookmarkEnd w:id="37"/>
-    </w:p>
-    <w:p>
-      <w:r>
-        <w:t>The Team Charter MUST identify where audit evidence is produced and stored for each workflow.</w:t>
-      </w:r>
-    </w:p>
-    <w:p>
-      <w:r>
-        <w:t>At minimum, the following fields MUST be defined:</w:t>
-      </w:r>
-    </w:p>
-    <w:p>
-      <w:pPr>
-        <w:numPr>
-          <w:ilvl w:val="0"/>
-          <w:numId w:val="19"/>
-        </w:numPr>
-      </w:pPr>
-      <w:r>
         <w:rPr>
           <w:b/>
           <w:bCs/>
         </w:rPr>
-        <w:t>Evidence Type (log, approval, ticket, artifact, configuration, etc.)</w:t>
-      </w:r>
-    </w:p>
-    <w:p>
-      <w:pPr>
-        <w:numPr>
-          <w:ilvl w:val="0"/>
-          <w:numId w:val="19"/>
-        </w:numPr>
-      </w:pPr>
-      <w:r>
-        <w:rPr>
-          <w:b/>
-          <w:bCs/>
-        </w:rPr>
-        <w:t>System or Repository Name</w:t>
-      </w:r>
-    </w:p>
-    <w:p>
-      <w:pPr>
-        <w:numPr>
-          <w:ilvl w:val="0"/>
-          <w:numId w:val="19"/>
-        </w:numPr>
-      </w:pPr>
-      <w:r>
-        <w:rPr>
-          <w:b/>
-          <w:bCs/>
-        </w:rPr>
-        <w:t>Retention Requirement (if known)</w:t>
-      </w:r>
-    </w:p>
-    <w:p>
-      <w:pPr>
-        <w:numPr>
-          <w:ilvl w:val="0"/>
-          <w:numId w:val="19"/>
-        </w:numPr>
-      </w:pPr>
-      <w:r>
-        <w:rPr>
-          <w:b/>
-          <w:bCs/>
-        </w:rPr>
-        <w:t>Control(s) Satisfied</w:t>
-      </w:r>
-    </w:p>
-    <w:p>
-      <w:r>
-        <w:t>Where possible, the Charter SHOULD reference:</w:t>
-      </w:r>
-    </w:p>
-    <w:p>
-      <w:pPr>
-        <w:numPr>
-          <w:ilvl w:val="0"/>
-          <w:numId w:val="20"/>
-        </w:numPr>
-      </w:pPr>
-      <w:r>
-        <w:t>specific storage paths</w:t>
-      </w:r>
-    </w:p>
-    <w:p>
-      <w:pPr>
-        <w:numPr>
-          <w:ilvl w:val="0"/>
-          <w:numId w:val="20"/>
-        </w:numPr>
-      </w:pPr>
-      <w:r>
-        <w:t>ticketing systems</w:t>
-      </w:r>
-    </w:p>
-    <w:p>
-      <w:pPr>
-        <w:numPr>
-          <w:ilvl w:val="0"/>
-          <w:numId w:val="20"/>
-        </w:numPr>
-      </w:pPr>
-      <w:r>
-        <w:t>document libraries</w:t>
-      </w:r>
-    </w:p>
-    <w:p>
-      <w:pPr>
-        <w:numPr>
-          <w:ilvl w:val="0"/>
-          <w:numId w:val="20"/>
-        </w:numPr>
-      </w:pPr>
-      <w:r>
-        <w:t>case management systems</w:t>
-      </w:r>
+      </w:pPr>
     </w:p>
     <w:p>
       <w:pPr>
@@ -6025,128 +5929,162 @@
         </w:sectPr>
       </w:pPr>
       <w:r>
-        <w:t xml:space="preserve">The Charter defines </w:t>
-      </w:r>
-      <w:r>
         <w:rPr>
           <w:b/>
           <w:bCs/>
         </w:rPr>
-        <w:t>where accountability lives</w:t>
-      </w:r>
-      <w:r>
-        <w:t xml:space="preserve"> —</w:t>
-      </w:r>
-      <w:r>
-        <w:br/>
-        <w:t xml:space="preserve">the Zirbel Diagram defines </w:t>
+        <w:t xml:space="preserve">It is best practice to </w:t>
       </w:r>
       <w:r>
         <w:rPr>
           <w:b/>
           <w:bCs/>
         </w:rPr>
-        <w:t>how execution occurs</w:t>
-      </w:r>
-      <w:r>
-        <w:t xml:space="preserve"> —</w:t>
-      </w:r>
-      <w:r>
-        <w:br/>
-        <w:t xml:space="preserve">the evidence repository proves </w:t>
+        <w:t xml:space="preserve">orient the Charter </w:t>
       </w:r>
       <w:r>
         <w:rPr>
           <w:b/>
           <w:bCs/>
         </w:rPr>
-        <w:t>that execution occurred.</w:t>
-      </w:r>
-    </w:p>
-    <w:p>
-      <w:pPr>
-        <w:pStyle w:val="Heading3"/>
-      </w:pPr>
-      <w:bookmarkStart w:id="38" w:name="_Toc218077015"/>
-      <w:r>
-        <w:lastRenderedPageBreak/>
-        <w:t>Charter Governance</w:t>
-      </w:r>
-      <w:bookmarkEnd w:id="38"/>
-    </w:p>
-    <w:p>
-      <w:r>
-        <w:t>A Team Charter MUST be governed as a controlled document.</w:t>
-      </w:r>
-    </w:p>
-    <w:p>
-      <w:pPr>
+        <w:t>horizontally rather than vertically to distinguish them from Zirbel Diagrams.</w:t>
+      </w:r>
+      <w:bookmarkStart w:id="37" w:name="_Toc218077014"/>
+    </w:p>
+    <w:p>
+      <w:pPr>
+        <w:pStyle w:val="Heading2"/>
+      </w:pPr>
+      <w:r>
+        <w:t>Evidence &amp; Control Traceability</w:t>
+      </w:r>
+      <w:bookmarkEnd w:id="37"/>
+    </w:p>
+    <w:p>
+      <w:r>
+        <w:t>The Team Charter MUST identify where audit evidence is produced and stored for each workflow.</w:t>
+      </w:r>
+    </w:p>
+    <w:p>
+      <w:r>
+        <w:t>At minimum, the following fields MUST be defined:</w:t>
+      </w:r>
+    </w:p>
+    <w:p>
+      <w:pPr>
+        <w:numPr>
+          <w:ilvl w:val="0"/>
+          <w:numId w:val="19"/>
+        </w:numPr>
+      </w:pPr>
+      <w:r>
         <w:rPr>
           <w:b/>
           <w:bCs/>
         </w:rPr>
+        <w:t>Evidence Type (log, approval, ticket, artifact, configuration, etc.)</w:t>
+      </w:r>
+    </w:p>
+    <w:p>
+      <w:pPr>
+        <w:numPr>
+          <w:ilvl w:val="0"/>
+          <w:numId w:val="19"/>
+        </w:numPr>
       </w:pPr>
       <w:r>
         <w:rPr>
           <w:b/>
           <w:bCs/>
         </w:rPr>
-        <w:t>Minimum Governance Requirements</w:t>
-      </w:r>
-    </w:p>
-    <w:p>
-      <w:pPr>
-        <w:numPr>
-          <w:ilvl w:val="0"/>
-          <w:numId w:val="21"/>
-        </w:numPr>
-      </w:pPr>
-      <w:r>
-        <w:t xml:space="preserve">A Charter MUST NOT be considered valid until </w:t>
-      </w:r>
+        <w:t>System or Repository Name</w:t>
+      </w:r>
+    </w:p>
+    <w:p>
+      <w:pPr>
+        <w:numPr>
+          <w:ilvl w:val="0"/>
+          <w:numId w:val="19"/>
+        </w:numPr>
+      </w:pPr>
       <w:r>
         <w:rPr>
           <w:b/>
           <w:bCs/>
         </w:rPr>
-        <w:t>approved by the designated Charter Approver</w:t>
-      </w:r>
-    </w:p>
-    <w:p>
-      <w:pPr>
-        <w:numPr>
-          <w:ilvl w:val="0"/>
-          <w:numId w:val="21"/>
-        </w:numPr>
-      </w:pPr>
-      <w:r>
-        <w:t>A Charter MUST undergo review at least as frequently as the documented Review Interval</w:t>
-      </w:r>
-    </w:p>
-    <w:p>
-      <w:pPr>
-        <w:numPr>
-          <w:ilvl w:val="0"/>
-          <w:numId w:val="21"/>
-        </w:numPr>
-      </w:pPr>
-      <w:r>
-        <w:t>Reviews MUST be recorded in the metadata record</w:t>
-      </w:r>
-    </w:p>
-    <w:p>
-      <w:pPr>
-        <w:numPr>
-          <w:ilvl w:val="0"/>
-          <w:numId w:val="21"/>
-        </w:numPr>
-      </w:pPr>
-      <w:r>
-        <w:t>Retired charters MUST be preserved for audit history</w:t>
-      </w:r>
-    </w:p>
-    <w:p>
-      <w:pPr>
+        <w:t>Retention Requirement (if known)</w:t>
+      </w:r>
+    </w:p>
+    <w:p>
+      <w:pPr>
+        <w:numPr>
+          <w:ilvl w:val="0"/>
+          <w:numId w:val="19"/>
+        </w:numPr>
+      </w:pPr>
+      <w:r>
+        <w:rPr>
+          <w:b/>
+          <w:bCs/>
+        </w:rPr>
+        <w:t>Control(s) Satisfied</w:t>
+      </w:r>
+    </w:p>
+    <w:p>
+      <w:r>
+        <w:t>Where possible, the Charter SHOULD reference:</w:t>
+      </w:r>
+    </w:p>
+    <w:p>
+      <w:pPr>
+        <w:numPr>
+          <w:ilvl w:val="0"/>
+          <w:numId w:val="20"/>
+        </w:numPr>
+      </w:pPr>
+      <w:r>
+        <w:t>specific storage paths</w:t>
+      </w:r>
+    </w:p>
+    <w:p>
+      <w:pPr>
+        <w:numPr>
+          <w:ilvl w:val="0"/>
+          <w:numId w:val="20"/>
+        </w:numPr>
+      </w:pPr>
+      <w:r>
+        <w:t>ticketing systems</w:t>
+      </w:r>
+    </w:p>
+    <w:p>
+      <w:pPr>
+        <w:numPr>
+          <w:ilvl w:val="0"/>
+          <w:numId w:val="20"/>
+        </w:numPr>
+      </w:pPr>
+      <w:r>
+        <w:t>document libraries</w:t>
+      </w:r>
+    </w:p>
+    <w:p>
+      <w:pPr>
+        <w:numPr>
+          <w:ilvl w:val="0"/>
+          <w:numId w:val="20"/>
+        </w:numPr>
+      </w:pPr>
+      <w:r>
+        <w:t>case management systems</w:t>
+      </w:r>
+    </w:p>
+    <w:p>
+      <w:pPr>
+        <w:rPr>
+          <w:b/>
+          <w:bCs/>
+        </w:rPr>
         <w:sectPr>
           <w:type w:val="continuous"/>
           <w:pgSz w:w="12240" w:h="15840"/>
@@ -6156,102 +6094,124 @@
         </w:sectPr>
       </w:pPr>
       <w:r>
-        <w:t>Where allowed, change history SHOULD be tracked via version control.</w:t>
-      </w:r>
-    </w:p>
-    <w:p>
-      <w:pPr>
-        <w:pStyle w:val="Heading3"/>
-      </w:pPr>
-      <w:bookmarkStart w:id="39" w:name="_Toc218077016"/>
-      <w:r>
-        <w:t>Change Management</w:t>
-      </w:r>
-      <w:bookmarkEnd w:id="39"/>
-    </w:p>
-    <w:p>
-      <w:r>
-        <w:t>Any modification to the Team Charter MUST be reviewed and approved prior to activation.</w:t>
-      </w:r>
-    </w:p>
-    <w:p>
-      <w:r>
-        <w:t>Each change MUST document:</w:t>
-      </w:r>
-    </w:p>
-    <w:p>
-      <w:pPr>
-        <w:numPr>
-          <w:ilvl w:val="0"/>
-          <w:numId w:val="22"/>
-        </w:numPr>
-      </w:pPr>
+        <w:lastRenderedPageBreak/>
+        <w:t xml:space="preserve">The Charter defines </w:t>
+      </w:r>
       <w:r>
         <w:rPr>
           <w:b/>
           <w:bCs/>
         </w:rPr>
-        <w:t>Revision Number</w:t>
-      </w:r>
-    </w:p>
-    <w:p>
-      <w:pPr>
-        <w:numPr>
-          <w:ilvl w:val="0"/>
-          <w:numId w:val="22"/>
-        </w:numPr>
-      </w:pPr>
+        <w:t>where accountability lives</w:t>
+      </w:r>
+      <w:r>
+        <w:t xml:space="preserve"> —</w:t>
+      </w:r>
+      <w:r>
+        <w:br/>
+        <w:t xml:space="preserve">the Zirbel Diagram defines </w:t>
+      </w:r>
       <w:r>
         <w:rPr>
           <w:b/>
           <w:bCs/>
         </w:rPr>
-        <w:t>Revision Date</w:t>
-      </w:r>
-    </w:p>
-    <w:p>
-      <w:pPr>
-        <w:numPr>
-          <w:ilvl w:val="0"/>
-          <w:numId w:val="22"/>
-        </w:numPr>
-      </w:pPr>
+        <w:t>how execution occurs</w:t>
+      </w:r>
+      <w:r>
+        <w:t xml:space="preserve"> —</w:t>
+      </w:r>
+      <w:r>
+        <w:br/>
+        <w:t xml:space="preserve">the evidence repository proves </w:t>
+      </w:r>
       <w:r>
         <w:rPr>
           <w:b/>
           <w:bCs/>
         </w:rPr>
-        <w:t>Change Description</w:t>
-      </w:r>
-    </w:p>
-    <w:p>
-      <w:pPr>
-        <w:numPr>
-          <w:ilvl w:val="0"/>
-          <w:numId w:val="22"/>
-        </w:numPr>
-      </w:pPr>
-      <w:r>
+        <w:t>that execution occurred.</w:t>
+      </w:r>
+    </w:p>
+    <w:p>
+      <w:pPr>
+        <w:pStyle w:val="Heading3"/>
+      </w:pPr>
+      <w:bookmarkStart w:id="38" w:name="_Toc218077015"/>
+      <w:r>
+        <w:t>Charter Governance</w:t>
+      </w:r>
+      <w:bookmarkEnd w:id="38"/>
+    </w:p>
+    <w:p>
+      <w:r>
+        <w:t>A Team Charter MUST be governed as a controlled document.</w:t>
+      </w:r>
+    </w:p>
+    <w:p>
+      <w:pPr>
         <w:rPr>
           <w:b/>
           <w:bCs/>
         </w:rPr>
-        <w:t>Change Originator</w:t>
-      </w:r>
-    </w:p>
-    <w:p>
-      <w:pPr>
-        <w:numPr>
-          <w:ilvl w:val="0"/>
-          <w:numId w:val="22"/>
-        </w:numPr>
       </w:pPr>
       <w:r>
         <w:rPr>
           <w:b/>
           <w:bCs/>
         </w:rPr>
-        <w:t>Approver</w:t>
+        <w:t>Minimum Governance Requirements</w:t>
+      </w:r>
+    </w:p>
+    <w:p>
+      <w:pPr>
+        <w:numPr>
+          <w:ilvl w:val="0"/>
+          <w:numId w:val="21"/>
+        </w:numPr>
+      </w:pPr>
+      <w:r>
+        <w:t xml:space="preserve">A Charter MUST NOT be considered valid until </w:t>
+      </w:r>
+      <w:r>
+        <w:rPr>
+          <w:b/>
+          <w:bCs/>
+        </w:rPr>
+        <w:t>approved by the designated Charter Approver</w:t>
+      </w:r>
+    </w:p>
+    <w:p>
+      <w:pPr>
+        <w:numPr>
+          <w:ilvl w:val="0"/>
+          <w:numId w:val="21"/>
+        </w:numPr>
+      </w:pPr>
+      <w:r>
+        <w:t>A Charter MUST undergo review at least as frequently as the documented Review Interval</w:t>
+      </w:r>
+    </w:p>
+    <w:p>
+      <w:pPr>
+        <w:numPr>
+          <w:ilvl w:val="0"/>
+          <w:numId w:val="21"/>
+        </w:numPr>
+      </w:pPr>
+      <w:r>
+        <w:t>Reviews MUST be recorded in the metadata record</w:t>
+      </w:r>
+    </w:p>
+    <w:p>
+      <w:pPr>
+        <w:numPr>
+          <w:ilvl w:val="0"/>
+          <w:numId w:val="21"/>
+        </w:numPr>
+      </w:pPr>
+      <w:r>
+        <w:t>Retired charters MUST be preserved for audit history</w:t>
       </w:r>
     </w:p>
     <w:p>
@@ -6265,91 +6225,102 @@
         </w:sectPr>
       </w:pPr>
       <w:r>
-        <w:t>Changes that materially affect workflow MUST trigger review of associated Zirbel Diagrams</w:t>
-      </w:r>
-      <w:r>
-        <w:t>.</w:t>
+        <w:t>Where allowed, change history SHOULD be tracked via version control.</w:t>
       </w:r>
     </w:p>
     <w:p>
       <w:pPr>
         <w:pStyle w:val="Heading3"/>
       </w:pPr>
-      <w:bookmarkStart w:id="40" w:name="_Toc218077017"/>
-      <w:r>
-        <w:t>Quality Requirements</w:t>
-      </w:r>
-      <w:bookmarkEnd w:id="40"/>
-    </w:p>
-    <w:p>
-      <w:r>
-        <w:t>To be considered compliant with ZSPF, Team Charters MUST meet the following standards:</w:t>
-      </w:r>
-    </w:p>
-    <w:p>
-      <w:pPr>
-        <w:numPr>
-          <w:ilvl w:val="0"/>
-          <w:numId w:val="23"/>
-        </w:numPr>
-      </w:pPr>
-      <w:r>
-        <w:t>Clear role boundaries</w:t>
-      </w:r>
-    </w:p>
-    <w:p>
-      <w:pPr>
-        <w:numPr>
-          <w:ilvl w:val="0"/>
-          <w:numId w:val="23"/>
-        </w:numPr>
-      </w:pPr>
-      <w:r>
-        <w:t>Accurate workflow ownership</w:t>
-      </w:r>
-    </w:p>
-    <w:p>
-      <w:pPr>
-        <w:numPr>
-          <w:ilvl w:val="0"/>
-          <w:numId w:val="23"/>
-        </w:numPr>
-      </w:pPr>
-      <w:r>
-        <w:t>Evidence traceability</w:t>
-      </w:r>
-    </w:p>
-    <w:p>
-      <w:pPr>
-        <w:numPr>
-          <w:ilvl w:val="0"/>
-          <w:numId w:val="23"/>
-        </w:numPr>
-      </w:pPr>
-      <w:r>
-        <w:t>Plain-language readability</w:t>
-      </w:r>
-    </w:p>
-    <w:p>
-      <w:pPr>
-        <w:numPr>
-          <w:ilvl w:val="0"/>
-          <w:numId w:val="23"/>
-        </w:numPr>
-      </w:pPr>
-      <w:r>
-        <w:t>Alignment with organizational structure</w:t>
-      </w:r>
-    </w:p>
-    <w:p>
-      <w:pPr>
-        <w:numPr>
-          <w:ilvl w:val="0"/>
-          <w:numId w:val="23"/>
-        </w:numPr>
-      </w:pPr>
-      <w:r>
-        <w:t>Internal consistency across roles, diagrams, and metadata</w:t>
+      <w:bookmarkStart w:id="39" w:name="_Toc218077016"/>
+      <w:r>
+        <w:t>Change Management</w:t>
+      </w:r>
+      <w:bookmarkEnd w:id="39"/>
+    </w:p>
+    <w:p>
+      <w:r>
+        <w:t>Any modification to the Team Charter MUST be reviewed and approved prior to activation.</w:t>
+      </w:r>
+    </w:p>
+    <w:p>
+      <w:r>
+        <w:t>Each change MUST document:</w:t>
+      </w:r>
+    </w:p>
+    <w:p>
+      <w:pPr>
+        <w:numPr>
+          <w:ilvl w:val="0"/>
+          <w:numId w:val="22"/>
+        </w:numPr>
+      </w:pPr>
+      <w:r>
+        <w:rPr>
+          <w:b/>
+          <w:bCs/>
+        </w:rPr>
+        <w:t>Revision Number</w:t>
+      </w:r>
+    </w:p>
+    <w:p>
+      <w:pPr>
+        <w:numPr>
+          <w:ilvl w:val="0"/>
+          <w:numId w:val="22"/>
+        </w:numPr>
+      </w:pPr>
+      <w:r>
+        <w:rPr>
+          <w:b/>
+          <w:bCs/>
+        </w:rPr>
+        <w:t>Revision Date</w:t>
+      </w:r>
+    </w:p>
+    <w:p>
+      <w:pPr>
+        <w:numPr>
+          <w:ilvl w:val="0"/>
+          <w:numId w:val="22"/>
+        </w:numPr>
+      </w:pPr>
+      <w:r>
+        <w:rPr>
+          <w:b/>
+          <w:bCs/>
+        </w:rPr>
+        <w:t>Change Description</w:t>
+      </w:r>
+    </w:p>
+    <w:p>
+      <w:pPr>
+        <w:numPr>
+          <w:ilvl w:val="0"/>
+          <w:numId w:val="22"/>
+        </w:numPr>
+      </w:pPr>
+      <w:r>
+        <w:rPr>
+          <w:b/>
+          <w:bCs/>
+        </w:rPr>
+        <w:t>Change Originator</w:t>
+      </w:r>
+    </w:p>
+    <w:p>
+      <w:pPr>
+        <w:numPr>
+          <w:ilvl w:val="0"/>
+          <w:numId w:val="22"/>
+        </w:numPr>
+      </w:pPr>
+      <w:r>
+        <w:rPr>
+          <w:b/>
+          <w:bCs/>
+        </w:rPr>
+        <w:t>Approver</w:t>
       </w:r>
     </w:p>
     <w:p>
@@ -6363,58 +6334,92 @@
         </w:sectPr>
       </w:pPr>
       <w:r>
+        <w:t>Changes that materially affect workflow MUST trigger review of associated Zirbel Diagrams</w:t>
+      </w:r>
+      <w:r>
+        <w:t>.</w:t>
+      </w:r>
+    </w:p>
+    <w:p>
+      <w:pPr>
+        <w:pStyle w:val="Heading3"/>
+      </w:pPr>
+      <w:bookmarkStart w:id="40" w:name="_Toc218077017"/>
+      <w:r>
+        <w:t>Quality Requirements</w:t>
+      </w:r>
+      <w:bookmarkEnd w:id="40"/>
+    </w:p>
+    <w:p>
+      <w:r>
+        <w:t>To be considered compliant with ZSPF, Team Charters MUST meet the following standards:</w:t>
+      </w:r>
+    </w:p>
+    <w:p>
+      <w:pPr>
+        <w:numPr>
+          <w:ilvl w:val="0"/>
+          <w:numId w:val="23"/>
+        </w:numPr>
+      </w:pPr>
+      <w:r>
+        <w:t>Clear role boundaries</w:t>
+      </w:r>
+    </w:p>
+    <w:p>
+      <w:pPr>
+        <w:numPr>
+          <w:ilvl w:val="0"/>
+          <w:numId w:val="23"/>
+        </w:numPr>
+      </w:pPr>
+      <w:r>
+        <w:t>Accurate workflow ownership</w:t>
+      </w:r>
+    </w:p>
+    <w:p>
+      <w:pPr>
+        <w:numPr>
+          <w:ilvl w:val="0"/>
+          <w:numId w:val="23"/>
+        </w:numPr>
+      </w:pPr>
+      <w:r>
+        <w:t>Evidence traceability</w:t>
+      </w:r>
+    </w:p>
+    <w:p>
+      <w:pPr>
+        <w:numPr>
+          <w:ilvl w:val="0"/>
+          <w:numId w:val="23"/>
+        </w:numPr>
+      </w:pPr>
+      <w:r>
         <w:lastRenderedPageBreak/>
-        <w:t>A Charter MUST NOT include instructions targeted at individuals — those belong in operational workflows, not governance-level documentation.</w:t>
-      </w:r>
-    </w:p>
-    <w:p>
-      <w:pPr>
-        <w:pStyle w:val="Heading3"/>
-      </w:pPr>
-      <w:bookmarkStart w:id="41" w:name="_Toc218077018"/>
-      <w:r>
-        <w:t xml:space="preserve">Relationship </w:t>
-      </w:r>
-      <w:proofErr w:type="gramStart"/>
-      <w:r>
-        <w:t>to</w:t>
-      </w:r>
-      <w:proofErr w:type="gramEnd"/>
-      <w:r>
-        <w:t xml:space="preserve"> Other ZSPF Artifacts</w:t>
-      </w:r>
-      <w:bookmarkEnd w:id="41"/>
-    </w:p>
-    <w:p>
-      <w:r>
-        <w:t>A Team Charter exists between organizational structure and operational execution.</w:t>
-      </w:r>
-    </w:p>
-    <w:p>
-      <w:r>
-        <w:t>It MUST:</w:t>
-      </w:r>
-    </w:p>
-    <w:p>
-      <w:pPr>
-        <w:numPr>
-          <w:ilvl w:val="0"/>
-          <w:numId w:val="24"/>
-        </w:numPr>
-      </w:pPr>
-      <w:r>
-        <w:t>reference the organization-level Security Structure Map, and</w:t>
-      </w:r>
-    </w:p>
-    <w:p>
-      <w:pPr>
-        <w:numPr>
-          <w:ilvl w:val="0"/>
-          <w:numId w:val="24"/>
-        </w:numPr>
-      </w:pPr>
-      <w:r>
-        <w:t>reference the operational Zirbel Diagrams it enables</w:t>
+        <w:t>Plain-language readability</w:t>
+      </w:r>
+    </w:p>
+    <w:p>
+      <w:pPr>
+        <w:numPr>
+          <w:ilvl w:val="0"/>
+          <w:numId w:val="23"/>
+        </w:numPr>
+      </w:pPr>
+      <w:r>
+        <w:t>Alignment with organizational structure</w:t>
+      </w:r>
+    </w:p>
+    <w:p>
+      <w:pPr>
+        <w:numPr>
+          <w:ilvl w:val="0"/>
+          <w:numId w:val="23"/>
+        </w:numPr>
+      </w:pPr>
+      <w:r>
+        <w:t>Internal consistency across roles, diagrams, and metadata</w:t>
       </w:r>
     </w:p>
     <w:p>
@@ -6427,94 +6432,50 @@
           <w:docGrid w:linePitch="360"/>
         </w:sectPr>
       </w:pPr>
-      <w:proofErr w:type="gramStart"/>
-      <w:r>
-        <w:t>But</w:t>
-      </w:r>
-      <w:proofErr w:type="gramEnd"/>
-      <w:r>
-        <w:t xml:space="preserve"> MUST NOT duplicate their content.</w:t>
+      <w:r>
+        <w:t>A Charter MUST NOT include instructions targeted at individuals — those belong in operational workflows, not governance-level documentation.</w:t>
       </w:r>
     </w:p>
     <w:p>
       <w:pPr>
         <w:pStyle w:val="Heading3"/>
       </w:pPr>
-      <w:bookmarkStart w:id="42" w:name="_Toc218077019"/>
-      <w:r>
-        <w:t>Intended Audience</w:t>
-      </w:r>
-      <w:bookmarkEnd w:id="42"/>
-    </w:p>
-    <w:p>
-      <w:r>
-        <w:t>The Team Charter is designed for:</w:t>
-      </w:r>
-    </w:p>
-    <w:p>
-      <w:pPr>
-        <w:numPr>
-          <w:ilvl w:val="0"/>
-          <w:numId w:val="25"/>
-        </w:numPr>
-      </w:pPr>
-      <w:r>
-        <w:t>security leadership</w:t>
-      </w:r>
-    </w:p>
-    <w:p>
-      <w:pPr>
-        <w:numPr>
-          <w:ilvl w:val="0"/>
-          <w:numId w:val="25"/>
-        </w:numPr>
-      </w:pPr>
-      <w:r>
-        <w:t>governance owners</w:t>
-      </w:r>
-    </w:p>
-    <w:p>
-      <w:pPr>
-        <w:numPr>
-          <w:ilvl w:val="0"/>
-          <w:numId w:val="25"/>
-        </w:numPr>
-      </w:pPr>
-      <w:r>
-        <w:t>auditors &amp; assessors</w:t>
-      </w:r>
-    </w:p>
-    <w:p>
-      <w:pPr>
-        <w:numPr>
-          <w:ilvl w:val="0"/>
-          <w:numId w:val="25"/>
-        </w:numPr>
-      </w:pPr>
-      <w:r>
-        <w:t>engineering managers</w:t>
-      </w:r>
-    </w:p>
-    <w:p>
-      <w:pPr>
-        <w:numPr>
-          <w:ilvl w:val="0"/>
-          <w:numId w:val="25"/>
-        </w:numPr>
-      </w:pPr>
-      <w:r>
-        <w:t>risk stakeholders</w:t>
-      </w:r>
-    </w:p>
-    <w:p>
-      <w:pPr>
-        <w:numPr>
-          <w:ilvl w:val="0"/>
-          <w:numId w:val="25"/>
-        </w:numPr>
-      </w:pPr>
-      <w:r>
-        <w:t>practitioners seeking role clarity</w:t>
+      <w:bookmarkStart w:id="41" w:name="_Toc218077018"/>
+      <w:r>
+        <w:t>Relationship to Other ZSPF Artifacts</w:t>
+      </w:r>
+      <w:bookmarkEnd w:id="41"/>
+    </w:p>
+    <w:p>
+      <w:r>
+        <w:t>A Team Charter exists between organizational structure and operational execution.</w:t>
+      </w:r>
+    </w:p>
+    <w:p>
+      <w:r>
+        <w:t>It MUST:</w:t>
+      </w:r>
+    </w:p>
+    <w:p>
+      <w:pPr>
+        <w:numPr>
+          <w:ilvl w:val="0"/>
+          <w:numId w:val="24"/>
+        </w:numPr>
+      </w:pPr>
+      <w:r>
+        <w:t>reference the organization-level Security Structure Map, and</w:t>
+      </w:r>
+    </w:p>
+    <w:p>
+      <w:pPr>
+        <w:numPr>
+          <w:ilvl w:val="0"/>
+          <w:numId w:val="24"/>
+        </w:numPr>
+      </w:pPr>
+      <w:r>
+        <w:t>reference the operational Zirbel Diagrams it enables</w:t>
       </w:r>
     </w:p>
     <w:p>
@@ -6528,6 +6489,101 @@
         </w:sectPr>
       </w:pPr>
       <w:r>
+        <w:t>But MUST NOT duplicate their content.</w:t>
+      </w:r>
+    </w:p>
+    <w:p>
+      <w:pPr>
+        <w:pStyle w:val="Heading3"/>
+      </w:pPr>
+      <w:bookmarkStart w:id="42" w:name="_Toc218077019"/>
+      <w:r>
+        <w:t>Intended Audience</w:t>
+      </w:r>
+      <w:bookmarkEnd w:id="42"/>
+    </w:p>
+    <w:p>
+      <w:r>
+        <w:t>The Team Charter is designed for:</w:t>
+      </w:r>
+    </w:p>
+    <w:p>
+      <w:pPr>
+        <w:numPr>
+          <w:ilvl w:val="0"/>
+          <w:numId w:val="25"/>
+        </w:numPr>
+      </w:pPr>
+      <w:r>
+        <w:t>security leadership</w:t>
+      </w:r>
+    </w:p>
+    <w:p>
+      <w:pPr>
+        <w:numPr>
+          <w:ilvl w:val="0"/>
+          <w:numId w:val="25"/>
+        </w:numPr>
+      </w:pPr>
+      <w:r>
+        <w:t>governance owners</w:t>
+      </w:r>
+    </w:p>
+    <w:p>
+      <w:pPr>
+        <w:numPr>
+          <w:ilvl w:val="0"/>
+          <w:numId w:val="25"/>
+        </w:numPr>
+      </w:pPr>
+      <w:r>
+        <w:t>auditors &amp; assessors</w:t>
+      </w:r>
+    </w:p>
+    <w:p>
+      <w:pPr>
+        <w:numPr>
+          <w:ilvl w:val="0"/>
+          <w:numId w:val="25"/>
+        </w:numPr>
+      </w:pPr>
+      <w:r>
+        <w:t>engineering managers</w:t>
+      </w:r>
+    </w:p>
+    <w:p>
+      <w:pPr>
+        <w:numPr>
+          <w:ilvl w:val="0"/>
+          <w:numId w:val="25"/>
+        </w:numPr>
+      </w:pPr>
+      <w:r>
+        <w:t>risk stakeholders</w:t>
+      </w:r>
+    </w:p>
+    <w:p>
+      <w:pPr>
+        <w:numPr>
+          <w:ilvl w:val="0"/>
+          <w:numId w:val="25"/>
+        </w:numPr>
+      </w:pPr>
+      <w:r>
+        <w:t>practitioners seeking role clarity</w:t>
+      </w:r>
+    </w:p>
+    <w:p>
+      <w:pPr>
+        <w:sectPr>
+          <w:type w:val="continuous"/>
+          <w:pgSz w:w="12240" w:h="15840"/>
+          <w:pgMar w:top="1440" w:right="1440" w:bottom="1440" w:left="1440" w:header="720" w:footer="720" w:gutter="0"/>
+          <w:cols w:space="720"/>
+          <w:docGrid w:linePitch="360"/>
+        </w:sectPr>
+      </w:pPr>
+      <w:r>
         <w:t>It MUST remain readable by non-technical audiences.</w:t>
       </w:r>
     </w:p>
@@ -6592,6 +6648,7 @@
     </w:p>
     <w:p>
       <w:r>
+        <w:lastRenderedPageBreak/>
         <w:t xml:space="preserve">Instead, it provides the </w:t>
       </w:r>
       <w:r>
@@ -6703,19 +6760,17 @@
 <w:ftr xmlns:wpc="http://schemas.microsoft.com/office/word/2010/wordprocessingCanvas" xmlns:cx="http://schemas.microsoft.com/office/drawing/2014/chartex" xmlns:cx1="http://schemas.microsoft.com/office/drawing/2015/9/8/chartex" xmlns:cx2="http://schemas.microsoft.com/office/drawing/2015/10/21/chartex" xmlns:cx3="http://schemas.microsoft.com/office/drawing/2016/5/9/chartex" xmlns:cx4="http://schemas.microsoft.com/office/drawing/2016/5/10/chartex" xmlns:cx5="http://schemas.microsoft.com/office/drawing/2016/5/11/chartex" xmlns:cx6="http://schemas.microsoft.com/office/drawing/2016/5/12/chartex" xmlns:cx7="http://schemas.microsoft.com/office/drawing/2016/5/13/chartex" xmlns:cx8="http://schemas.microsoft.com/office/drawing/2016/5/14/chartex" xmlns:mc="http://schemas.openxmlformats.org/markup-compatibility/2006" xmlns:aink="http://schemas.microsoft.com/office/drawing/2016/ink" xmlns:am3d="http://schemas.microsoft.com/office/drawing/2017/model3d" xmlns:o="urn:schemas-microsoft-com:office:office" xmlns:oel="http://schemas.microsoft.com/office/2019/extlst" xmlns:r="http://schemas.openxmlformats.org/officeDocument/2006/relationships" xmlns:m="http://schemas.openxmlformats.org/officeDocument/2006/math" xmlns:v="urn:schemas-microsoft-com:vml" xmlns:wp14="http://schemas.microsoft.com/office/word/2010/wordprocessingDrawing" xmlns:wp="http://schemas.openxmlformats.org/drawingml/2006/wordprocessingDrawing" xmlns:w10="urn:schemas-microsoft-com:office:word" xmlns:w="http://schemas.openxmlformats.org/wordprocessingml/2006/main" xmlns:w14="http://schemas.microsoft.com/office/word/2010/wordml" xmlns:w15="http://schemas.microsoft.com/office/word/2012/wordml" xmlns:w16cex="http://schemas.microsoft.com/office/word/2018/wordml/cex" xmlns:w16cid="http://schemas.microsoft.com/office/word/2016/wordml/cid" xmlns:w16="http://schemas.microsoft.com/office/word/2018/wordml" xmlns:w16du="http://schemas.microsoft.com/office/word/2023/wordml/word16du" xmlns:w16sdtdh="http://schemas.microsoft.com/office/word/2020/wordml/sdtdatahash" xmlns:w16sdtfl="http://schemas.microsoft.com/office/word/2024/wordml/sdtformatlock" xmlns:w16se="http://schemas.microsoft.com/office/word/2015/wordml/symex" xmlns:wpg="http://schemas.microsoft.com/office/word/2010/wordprocessingGroup" xmlns:wpi="http://schemas.microsoft.com/office/word/2010/wordprocessingInk" xmlns:wne="http://schemas.microsoft.com/office/word/2006/wordml" xmlns:wps="http://schemas.microsoft.com/office/word/2010/wordprocessingShape" mc:Ignorable="w14 w15 w16se w16cid w16 w16cex w16sdtdh w16sdtfl w16du wp14">
   <w:p>
     <w:pPr>
-      <w:pStyle w:val="Subtitle"/>
-      <w:jc w:val="center"/>
-      <w:rPr>
-        <w:sz w:val="20"/>
-        <w:szCs w:val="20"/>
-      </w:rPr>
+      <w:pStyle w:val="Footer"/>
     </w:pPr>
     <w:r>
       <w:rPr>
+        <w:rFonts w:eastAsiaTheme="majorEastAsia" w:cstheme="majorBidi"/>
+        <w:color w:val="595959" w:themeColor="text1" w:themeTint="A6"/>
+        <w:spacing w:val="15"/>
         <w:sz w:val="20"/>
         <w:szCs w:val="20"/>
       </w:rPr>
-      <w:t>© 2025 Zirbel Cybersecurity - All Rights Reserved</w:t>
+      <w:t>Licensed under CC BY 4.0 — https://creativecommons.org/licenses/by/4.0/</w:t>
     </w:r>
   </w:p>
 </w:ftr>
@@ -11239,6 +11294,7 @@
   <w:style w:type="character" w:default="1" w:styleId="DefaultParagraphFont">
     <w:name w:val="Default Paragraph Font"/>
     <w:uiPriority w:val="1"/>
+    <w:semiHidden/>
     <w:unhideWhenUsed/>
   </w:style>
   <w:style w:type="table" w:default="1" w:styleId="TableNormal">
